--- a/Advanced X-Ray Documentation.docx
+++ b/Advanced X-Ray Documentation.docx
@@ -5831,20 +5831,12 @@
           <w:rFonts w:ascii="Consolas" w:hAnsi="Consolas" w:cs="Consolas"/>
         </w:rPr>
       </w:pPr>
-      <w:proofErr w:type="gramStart"/>
       <w:r>
         <w:rPr>
           <w:rFonts w:ascii="Consolas" w:hAnsi="Consolas" w:cs="Consolas"/>
         </w:rPr>
         <w:lastRenderedPageBreak/>
-        <w:t>Увеличен</w:t>
-      </w:r>
-      <w:proofErr w:type="gramEnd"/>
-      <w:r>
-        <w:rPr>
-          <w:rFonts w:ascii="Consolas" w:hAnsi="Consolas" w:cs="Consolas"/>
-        </w:rPr>
-        <w:t xml:space="preserve"> FPS при MSAA и объёмном свете</w:t>
+        <w:t>Увеличен FPS при MSAA и объёмном свете</w:t>
       </w:r>
     </w:p>
     <w:p>
@@ -5880,21 +5872,7 @@
         <w:rPr>
           <w:rFonts w:ascii="Consolas" w:hAnsi="Consolas" w:cs="Consolas"/>
         </w:rPr>
-        <w:t xml:space="preserve">Удалён лишний </w:t>
-      </w:r>
-      <w:proofErr w:type="gramStart"/>
-      <w:r>
-        <w:rPr>
-          <w:rFonts w:ascii="Consolas" w:hAnsi="Consolas" w:cs="Consolas"/>
-        </w:rPr>
-        <w:t>код</w:t>
-      </w:r>
-      <w:proofErr w:type="gramEnd"/>
-      <w:r>
-        <w:rPr>
-          <w:rFonts w:ascii="Consolas" w:hAnsi="Consolas" w:cs="Consolas"/>
-        </w:rPr>
-        <w:t xml:space="preserve"> затянутый с 3д кпк</w:t>
+        <w:t>Удалён лишний код затянутый с 3д кпк</w:t>
       </w:r>
     </w:p>
     <w:p>
@@ -5912,16 +5890,8 @@
         <w:rPr>
           <w:rFonts w:ascii="Consolas" w:hAnsi="Consolas" w:cs="Consolas"/>
         </w:rPr>
-        <w:t xml:space="preserve">Фикс иконок </w:t>
-      </w:r>
-      <w:proofErr w:type="gramStart"/>
-      <w:r>
-        <w:rPr>
-          <w:rFonts w:ascii="Consolas" w:hAnsi="Consolas" w:cs="Consolas"/>
-        </w:rPr>
-        <w:t>худа</w:t>
-      </w:r>
-      <w:proofErr w:type="gramEnd"/>
+        <w:t>Фикс иконок худа</w:t>
+      </w:r>
     </w:p>
     <w:p>
       <w:pPr>
@@ -6111,31 +6081,13 @@
           <w:rFonts w:ascii="Consolas" w:hAnsi="Consolas" w:cs="Consolas"/>
         </w:rPr>
       </w:pPr>
-      <w:proofErr w:type="gramStart"/>
-      <w:r>
-        <w:rPr>
-          <w:rStyle w:val="ucoz-forum-post"/>
-          <w:rFonts w:ascii="Consolas" w:hAnsi="Consolas" w:cs="Consolas"/>
-        </w:rPr>
-        <w:t>Возможность задать векторы для места водителя автомобиля (Автор:</w:t>
-      </w:r>
-      <w:proofErr w:type="gramEnd"/>
-      <w:r>
-        <w:rPr>
-          <w:rStyle w:val="ucoz-forum-post"/>
-          <w:rFonts w:ascii="Consolas" w:hAnsi="Consolas" w:cs="Consolas"/>
-        </w:rPr>
-        <w:t xml:space="preserve"> </w:t>
-      </w:r>
-      <w:proofErr w:type="gramStart"/>
-      <w:r>
-        <w:rPr>
-          <w:rStyle w:val="ucoz-forum-post"/>
-          <w:rFonts w:ascii="Consolas" w:hAnsi="Consolas" w:cs="Consolas"/>
-        </w:rPr>
-        <w:t>Skyloader)</w:t>
-      </w:r>
-      <w:proofErr w:type="gramEnd"/>
+      <w:r>
+        <w:rPr>
+          <w:rStyle w:val="ucoz-forum-post"/>
+          <w:rFonts w:ascii="Consolas" w:hAnsi="Consolas" w:cs="Consolas"/>
+        </w:rPr>
+        <w:t>Возможность задать векторы для места водителя автомобиля (Автор: Skyloader)</w:t>
+      </w:r>
     </w:p>
     <w:p>
       <w:pPr>
@@ -6214,23 +6166,7 @@
           <w:rStyle w:val="ucoz-forum-post"/>
           <w:rFonts w:ascii="Consolas" w:hAnsi="Consolas" w:cs="Consolas"/>
         </w:rPr>
-        <w:t xml:space="preserve">Коллбэк на </w:t>
-      </w:r>
-      <w:proofErr w:type="gramStart"/>
-      <w:r>
-        <w:rPr>
-          <w:rStyle w:val="ucoz-forum-post"/>
-          <w:rFonts w:ascii="Consolas" w:hAnsi="Consolas" w:cs="Consolas"/>
-        </w:rPr>
-        <w:t>то</w:t>
-      </w:r>
-      <w:proofErr w:type="gramEnd"/>
-      <w:r>
-        <w:rPr>
-          <w:rStyle w:val="ucoz-forum-post"/>
-          <w:rFonts w:ascii="Consolas" w:hAnsi="Consolas" w:cs="Consolas"/>
-        </w:rPr>
-        <w:t xml:space="preserve"> что игра загружена</w:t>
+        <w:t>Коллбэк на то что игра загружена</w:t>
       </w:r>
     </w:p>
     <w:p>
@@ -6450,23 +6386,7 @@
           <w:rStyle w:val="ucoz-forum-post"/>
           <w:rFonts w:ascii="Consolas" w:hAnsi="Consolas" w:cs="Consolas"/>
         </w:rPr>
-        <w:t xml:space="preserve">Скрытие </w:t>
-      </w:r>
-      <w:proofErr w:type="gramStart"/>
-      <w:r>
-        <w:rPr>
-          <w:rStyle w:val="ucoz-forum-post"/>
-          <w:rFonts w:ascii="Consolas" w:hAnsi="Consolas" w:cs="Consolas"/>
-        </w:rPr>
-        <w:t>худа</w:t>
-      </w:r>
-      <w:proofErr w:type="gramEnd"/>
-      <w:r>
-        <w:rPr>
-          <w:rStyle w:val="ucoz-forum-post"/>
-          <w:rFonts w:ascii="Consolas" w:hAnsi="Consolas" w:cs="Consolas"/>
-        </w:rPr>
-        <w:t>, если используется зум 3д кпк</w:t>
+        <w:t>Скрытие худа, если используется зум 3д кпк</w:t>
       </w:r>
     </w:p>
     <w:p>
@@ -6486,17 +6406,8 @@
           <w:rStyle w:val="ucoz-forum-post"/>
           <w:rFonts w:ascii="Consolas" w:hAnsi="Consolas" w:cs="Consolas"/>
         </w:rPr>
-        <w:t xml:space="preserve">Фикс модификаторов прыжка и скорости </w:t>
-      </w:r>
-      <w:proofErr w:type="gramStart"/>
-      <w:r>
-        <w:rPr>
-          <w:rStyle w:val="ucoz-forum-post"/>
-          <w:rFonts w:ascii="Consolas" w:hAnsi="Consolas" w:cs="Consolas"/>
-        </w:rPr>
-        <w:t>ГГ</w:t>
-      </w:r>
-      <w:proofErr w:type="gramEnd"/>
+        <w:t>Фикс модификаторов прыжка и скорости ГГ</w:t>
+      </w:r>
       <w:r>
         <w:rPr>
           <w:rStyle w:val="ucoz-forum-post"/>
@@ -6642,23 +6553,7 @@
           <w:rStyle w:val="ucoz-forum-post"/>
           <w:rFonts w:ascii="Consolas" w:hAnsi="Consolas" w:cs="Consolas"/>
         </w:rPr>
-        <w:t>Фи</w:t>
-      </w:r>
-      <w:proofErr w:type="gramStart"/>
-      <w:r>
-        <w:rPr>
-          <w:rStyle w:val="ucoz-forum-post"/>
-          <w:rFonts w:ascii="Consolas" w:hAnsi="Consolas" w:cs="Consolas"/>
-        </w:rPr>
-        <w:t>кс сбр</w:t>
-      </w:r>
-      <w:proofErr w:type="gramEnd"/>
-      <w:r>
-        <w:rPr>
-          <w:rStyle w:val="ucoz-forum-post"/>
-          <w:rFonts w:ascii="Consolas" w:hAnsi="Consolas" w:cs="Consolas"/>
-        </w:rPr>
-        <w:t>оса ползунков в меню</w:t>
+        <w:t>Фикс сброса ползунков в меню</w:t>
       </w:r>
     </w:p>
     <w:p>
@@ -7227,23 +7122,7 @@
           <w:rStyle w:val="ucoz-forum-post"/>
           <w:rFonts w:ascii="Consolas" w:hAnsi="Consolas" w:cs="Consolas"/>
         </w:rPr>
-        <w:t xml:space="preserve">икс </w:t>
-      </w:r>
-      <w:proofErr w:type="gramStart"/>
-      <w:r>
-        <w:rPr>
-          <w:rStyle w:val="ucoz-forum-post"/>
-          <w:rFonts w:ascii="Consolas" w:hAnsi="Consolas" w:cs="Consolas"/>
-        </w:rPr>
-        <w:t>мигающих</w:t>
-      </w:r>
-      <w:proofErr w:type="gramEnd"/>
-      <w:r>
-        <w:rPr>
-          <w:rStyle w:val="ucoz-forum-post"/>
-          <w:rFonts w:ascii="Consolas" w:hAnsi="Consolas" w:cs="Consolas"/>
-        </w:rPr>
-        <w:t xml:space="preserve"> фларов солнца из </w:t>
+        <w:t xml:space="preserve">икс мигающих фларов солнца из </w:t>
       </w:r>
       <w:r>
         <w:rPr>
@@ -7330,23 +7209,7 @@
           <w:rStyle w:val="ucoz-forum-post"/>
           <w:rFonts w:ascii="Consolas" w:hAnsi="Consolas" w:cs="Consolas"/>
         </w:rPr>
-        <w:t xml:space="preserve">Сталкеры не издают звуков при </w:t>
-      </w:r>
-      <w:proofErr w:type="gramStart"/>
-      <w:r>
-        <w:rPr>
-          <w:rStyle w:val="ucoz-forum-post"/>
-          <w:rFonts w:ascii="Consolas" w:hAnsi="Consolas" w:cs="Consolas"/>
-        </w:rPr>
-        <w:t>при</w:t>
-      </w:r>
-      <w:proofErr w:type="gramEnd"/>
-      <w:r>
-        <w:rPr>
-          <w:rStyle w:val="ucoz-forum-post"/>
-          <w:rFonts w:ascii="Consolas" w:hAnsi="Consolas" w:cs="Consolas"/>
-        </w:rPr>
-        <w:t xml:space="preserve"> смерти от выстрела в голову</w:t>
+        <w:t>Сталкеры не издают звуков при при смерти от выстрела в голову</w:t>
       </w:r>
     </w:p>
     <w:p>
@@ -7607,23 +7470,7 @@
           <w:rStyle w:val="ucoz-forum-post"/>
           <w:rFonts w:ascii="Consolas" w:hAnsi="Consolas" w:cs="Consolas"/>
         </w:rPr>
-        <w:t xml:space="preserve">Фикс </w:t>
-      </w:r>
-      <w:proofErr w:type="gramStart"/>
-      <w:r>
-        <w:rPr>
-          <w:rStyle w:val="ucoz-forum-post"/>
-          <w:rFonts w:ascii="Consolas" w:hAnsi="Consolas" w:cs="Consolas"/>
-        </w:rPr>
-        <w:t>ванильных</w:t>
-      </w:r>
-      <w:proofErr w:type="gramEnd"/>
-      <w:r>
-        <w:rPr>
-          <w:rStyle w:val="ucoz-forum-post"/>
-          <w:rFonts w:ascii="Consolas" w:hAnsi="Consolas" w:cs="Consolas"/>
-        </w:rPr>
-        <w:t xml:space="preserve"> саншафтов на DX11 (Автор: ggGhosTt)</w:t>
+        <w:t>Фикс ванильных саншафтов на DX11 (Автор: ggGhosTt)</w:t>
       </w:r>
     </w:p>
     <w:p>
@@ -7663,23 +7510,7 @@
           <w:rStyle w:val="ucoz-forum-post"/>
           <w:rFonts w:ascii="Consolas" w:hAnsi="Consolas" w:cs="Consolas"/>
         </w:rPr>
-        <w:t>Требование перезапуска игры при вкл/</w:t>
-      </w:r>
-      <w:proofErr w:type="gramStart"/>
-      <w:r>
-        <w:rPr>
-          <w:rStyle w:val="ucoz-forum-post"/>
-          <w:rFonts w:ascii="Consolas" w:hAnsi="Consolas" w:cs="Consolas"/>
-        </w:rPr>
-        <w:t>выкл</w:t>
-      </w:r>
-      <w:proofErr w:type="gramEnd"/>
-      <w:r>
-        <w:rPr>
-          <w:rStyle w:val="ucoz-forum-post"/>
-          <w:rFonts w:ascii="Consolas" w:hAnsi="Consolas" w:cs="Consolas"/>
-        </w:rPr>
-        <w:t xml:space="preserve"> mblur</w:t>
+        <w:t>Требование перезапуска игры при вкл/выкл mblur</w:t>
       </w:r>
     </w:p>
     <w:p>
@@ -7694,31 +7525,13 @@
           <w:rFonts w:ascii="Consolas" w:hAnsi="Consolas" w:cs="Consolas"/>
         </w:rPr>
       </w:pPr>
-      <w:proofErr w:type="gramStart"/>
-      <w:r>
-        <w:rPr>
-          <w:rStyle w:val="ucoz-forum-post"/>
-          <w:rFonts w:ascii="Consolas" w:hAnsi="Consolas" w:cs="Consolas"/>
-        </w:rPr>
-        <w:t>Флары от источников света из SFZ (Автор:</w:t>
-      </w:r>
-      <w:proofErr w:type="gramEnd"/>
-      <w:r>
-        <w:rPr>
-          <w:rStyle w:val="ucoz-forum-post"/>
-          <w:rFonts w:ascii="Consolas" w:hAnsi="Consolas" w:cs="Consolas"/>
-        </w:rPr>
-        <w:t xml:space="preserve"> </w:t>
-      </w:r>
-      <w:proofErr w:type="gramStart"/>
-      <w:r>
-        <w:rPr>
-          <w:rStyle w:val="ucoz-forum-post"/>
-          <w:rFonts w:ascii="Consolas" w:hAnsi="Consolas" w:cs="Consolas"/>
-        </w:rPr>
-        <w:t>Hozar2002)</w:t>
-      </w:r>
-      <w:proofErr w:type="gramEnd"/>
+      <w:r>
+        <w:rPr>
+          <w:rStyle w:val="ucoz-forum-post"/>
+          <w:rFonts w:ascii="Consolas" w:hAnsi="Consolas" w:cs="Consolas"/>
+        </w:rPr>
+        <w:t>Флары от источников света из SFZ (Автор: Hozar2002)</w:t>
+      </w:r>
     </w:p>
     <w:p>
       <w:pPr>
@@ -8033,7 +7846,6 @@
           <w:rFonts w:ascii="Consolas" w:hAnsi="Consolas" w:cs="Consolas"/>
         </w:rPr>
       </w:pPr>
-      <w:proofErr w:type="gramStart"/>
       <w:r>
         <w:rPr>
           <w:rStyle w:val="ucoz-forum-post"/>
@@ -8046,15 +7858,7 @@
           <w:rStyle w:val="ucoz-forum-post"/>
           <w:rFonts w:ascii="Consolas" w:hAnsi="Consolas" w:cs="Consolas"/>
         </w:rPr>
-        <w:t xml:space="preserve"> (Автор:</w:t>
-      </w:r>
-      <w:proofErr w:type="gramEnd"/>
-      <w:r>
-        <w:rPr>
-          <w:rStyle w:val="ucoz-forum-post"/>
-          <w:rFonts w:ascii="Consolas" w:hAnsi="Consolas" w:cs="Consolas"/>
-        </w:rPr>
-        <w:t xml:space="preserve"> </w:t>
+        <w:t xml:space="preserve"> (Автор: </w:t>
       </w:r>
       <w:r>
         <w:rPr>
@@ -8084,7 +7888,6 @@
           <w:rFonts w:ascii="Consolas" w:hAnsi="Consolas" w:cs="Consolas"/>
         </w:rPr>
       </w:pPr>
-      <w:proofErr w:type="gramStart"/>
       <w:r>
         <w:rPr>
           <w:rStyle w:val="ucoz-forum-post"/>
@@ -8097,15 +7900,7 @@
           <w:rStyle w:val="ucoz-forum-post"/>
           <w:rFonts w:ascii="Consolas" w:hAnsi="Consolas" w:cs="Consolas"/>
         </w:rPr>
-        <w:t>(Автор:</w:t>
-      </w:r>
-      <w:proofErr w:type="gramEnd"/>
-      <w:r>
-        <w:rPr>
-          <w:rStyle w:val="ucoz-forum-post"/>
-          <w:rFonts w:ascii="Consolas" w:hAnsi="Consolas" w:cs="Consolas"/>
-        </w:rPr>
-        <w:t xml:space="preserve"> </w:t>
+        <w:t xml:space="preserve">(Автор: </w:t>
       </w:r>
       <w:r>
         <w:rPr>
@@ -8206,21 +8001,12 @@
           <w:rFonts w:ascii="Consolas" w:hAnsi="Consolas" w:cs="Consolas"/>
         </w:rPr>
       </w:pPr>
-      <w:proofErr w:type="gramStart"/>
-      <w:r>
-        <w:rPr>
-          <w:rStyle w:val="ucoz-forum-post"/>
-          <w:rFonts w:ascii="Consolas" w:hAnsi="Consolas" w:cs="Consolas"/>
-        </w:rPr>
-        <w:t>Опциональная</w:t>
-      </w:r>
-      <w:proofErr w:type="gramEnd"/>
-      <w:r>
-        <w:rPr>
-          <w:rStyle w:val="ucoz-forum-post"/>
-          <w:rFonts w:ascii="Consolas" w:hAnsi="Consolas" w:cs="Consolas"/>
-        </w:rPr>
-        <w:t xml:space="preserve"> движковое потребление фильтров бронёй/шлемами</w:t>
+      <w:r>
+        <w:rPr>
+          <w:rStyle w:val="ucoz-forum-post"/>
+          <w:rFonts w:ascii="Consolas" w:hAnsi="Consolas" w:cs="Consolas"/>
+        </w:rPr>
+        <w:t>Опциональная движковое потребление фильтров бронёй/шлемами</w:t>
       </w:r>
     </w:p>
     <w:p>
@@ -8280,23 +8066,7 @@
           <w:rStyle w:val="ucoz-forum-post"/>
           <w:rFonts w:ascii="Consolas" w:hAnsi="Consolas" w:cs="Consolas"/>
         </w:rPr>
-        <w:t xml:space="preserve">Скрытие перекрестия если </w:t>
-      </w:r>
-      <w:proofErr w:type="gramStart"/>
-      <w:r>
-        <w:rPr>
-          <w:rStyle w:val="ucoz-forum-post"/>
-          <w:rFonts w:ascii="Consolas" w:hAnsi="Consolas" w:cs="Consolas"/>
-        </w:rPr>
-        <w:t>активен</w:t>
-      </w:r>
-      <w:proofErr w:type="gramEnd"/>
-      <w:r>
-        <w:rPr>
-          <w:rStyle w:val="ucoz-forum-post"/>
-          <w:rFonts w:ascii="Consolas" w:hAnsi="Consolas" w:cs="Consolas"/>
-        </w:rPr>
-        <w:t xml:space="preserve"> 3д КПК</w:t>
+        <w:t>Скрытие перекрестия если активен 3д КПК</w:t>
       </w:r>
     </w:p>
     <w:p>
@@ -8336,23 +8106,7 @@
           <w:rStyle w:val="ucoz-forum-post"/>
           <w:rFonts w:ascii="Consolas" w:hAnsi="Consolas" w:cs="Consolas"/>
         </w:rPr>
-        <w:t xml:space="preserve">Скрытие головы </w:t>
-      </w:r>
-      <w:proofErr w:type="gramStart"/>
-      <w:r>
-        <w:rPr>
-          <w:rStyle w:val="ucoz-forum-post"/>
-          <w:rFonts w:ascii="Consolas" w:hAnsi="Consolas" w:cs="Consolas"/>
-        </w:rPr>
-        <w:t>ГГ</w:t>
-      </w:r>
-      <w:proofErr w:type="gramEnd"/>
-      <w:r>
-        <w:rPr>
-          <w:rStyle w:val="ucoz-forum-post"/>
-          <w:rFonts w:ascii="Consolas" w:hAnsi="Consolas" w:cs="Consolas"/>
-        </w:rPr>
-        <w:t xml:space="preserve"> в машине в виде от первого лица</w:t>
+        <w:t>Скрытие головы ГГ в машине в виде от первого лица</w:t>
       </w:r>
     </w:p>
     <w:p>
@@ -8367,7 +8121,6 @@
           <w:rFonts w:ascii="Consolas" w:hAnsi="Consolas" w:cs="Consolas"/>
         </w:rPr>
       </w:pPr>
-      <w:proofErr w:type="gramStart"/>
       <w:r>
         <w:rPr>
           <w:rStyle w:val="ucoz-forum-post"/>
@@ -8388,15 +8141,7 @@
           <w:rStyle w:val="ucoz-forum-post"/>
           <w:rFonts w:ascii="Consolas" w:hAnsi="Consolas" w:cs="Consolas"/>
         </w:rPr>
-        <w:t>Автор:</w:t>
-      </w:r>
-      <w:proofErr w:type="gramEnd"/>
-      <w:r>
-        <w:rPr>
-          <w:rStyle w:val="ucoz-forum-post"/>
-          <w:rFonts w:ascii="Consolas" w:hAnsi="Consolas" w:cs="Consolas"/>
-        </w:rPr>
-        <w:t xml:space="preserve"> </w:t>
+        <w:t xml:space="preserve">Автор: </w:t>
       </w:r>
       <w:r>
         <w:rPr>
@@ -8419,7 +8164,6 @@
           <w:rFonts w:ascii="Consolas" w:hAnsi="Consolas" w:cs="Consolas"/>
         </w:rPr>
       </w:pPr>
-      <w:proofErr w:type="gramStart"/>
       <w:r>
         <w:rPr>
           <w:rStyle w:val="ucoz-forum-post"/>
@@ -8446,15 +8190,7 @@
           <w:rStyle w:val="ucoz-forum-post"/>
           <w:rFonts w:ascii="Consolas" w:hAnsi="Consolas" w:cs="Consolas"/>
         </w:rPr>
-        <w:t>Автор:</w:t>
-      </w:r>
-      <w:proofErr w:type="gramEnd"/>
-      <w:r>
-        <w:rPr>
-          <w:rStyle w:val="ucoz-forum-post"/>
-          <w:rFonts w:ascii="Consolas" w:hAnsi="Consolas" w:cs="Consolas"/>
-        </w:rPr>
-        <w:t xml:space="preserve"> </w:t>
+        <w:t xml:space="preserve">Автор: </w:t>
       </w:r>
       <w:r>
         <w:rPr>
@@ -8484,7 +8220,6 @@
           <w:rFonts w:ascii="Consolas" w:hAnsi="Consolas" w:cs="Consolas"/>
         </w:rPr>
       </w:pPr>
-      <w:proofErr w:type="gramStart"/>
       <w:r>
         <w:rPr>
           <w:rStyle w:val="ucoz-forum-post"/>
@@ -8511,15 +8246,7 @@
           <w:rStyle w:val="ucoz-forum-post"/>
           <w:rFonts w:ascii="Consolas" w:hAnsi="Consolas" w:cs="Consolas"/>
         </w:rPr>
-        <w:t>Автор:</w:t>
-      </w:r>
-      <w:proofErr w:type="gramEnd"/>
-      <w:r>
-        <w:rPr>
-          <w:rStyle w:val="ucoz-forum-post"/>
-          <w:rFonts w:ascii="Consolas" w:hAnsi="Consolas" w:cs="Consolas"/>
-        </w:rPr>
-        <w:t xml:space="preserve"> </w:t>
+        <w:t xml:space="preserve">Автор: </w:t>
       </w:r>
       <w:r>
         <w:rPr>
@@ -8549,7 +8276,6 @@
           <w:rFonts w:ascii="Consolas" w:hAnsi="Consolas" w:cs="Consolas"/>
         </w:rPr>
       </w:pPr>
-      <w:proofErr w:type="gramStart"/>
       <w:r>
         <w:rPr>
           <w:rStyle w:val="ucoz-forum-post"/>
@@ -8576,15 +8302,7 @@
           <w:rStyle w:val="ucoz-forum-post"/>
           <w:rFonts w:ascii="Consolas" w:hAnsi="Consolas" w:cs="Consolas"/>
         </w:rPr>
-        <w:t>Автор:</w:t>
-      </w:r>
-      <w:proofErr w:type="gramEnd"/>
-      <w:r>
-        <w:rPr>
-          <w:rStyle w:val="ucoz-forum-post"/>
-          <w:rFonts w:ascii="Consolas" w:hAnsi="Consolas" w:cs="Consolas"/>
-        </w:rPr>
-        <w:t xml:space="preserve"> </w:t>
+        <w:t xml:space="preserve">Автор: </w:t>
       </w:r>
       <w:r>
         <w:rPr>
@@ -8779,23 +8497,7 @@
           <w:rStyle w:val="ucoz-forum-post"/>
           <w:rFonts w:ascii="Consolas" w:hAnsi="Consolas" w:cs="Consolas"/>
         </w:rPr>
-        <w:t xml:space="preserve">ЗП: Не рисовать </w:t>
-      </w:r>
-      <w:proofErr w:type="gramStart"/>
-      <w:r>
-        <w:rPr>
-          <w:rStyle w:val="ucoz-forum-post"/>
-          <w:rFonts w:ascii="Consolas" w:hAnsi="Consolas" w:cs="Consolas"/>
-        </w:rPr>
-        <w:t>показатель</w:t>
-      </w:r>
-      <w:proofErr w:type="gramEnd"/>
-      <w:r>
-        <w:rPr>
-          <w:rStyle w:val="ucoz-forum-post"/>
-          <w:rFonts w:ascii="Consolas" w:hAnsi="Consolas" w:cs="Consolas"/>
-        </w:rPr>
-        <w:t xml:space="preserve"> если в xml нет его нода</w:t>
+        <w:t>ЗП: Не рисовать показатель если в xml нет его нода</w:t>
       </w:r>
     </w:p>
     <w:p>
@@ -8998,7 +8700,6 @@
           <w:rFonts w:ascii="Consolas" w:hAnsi="Consolas" w:cs="Consolas"/>
         </w:rPr>
       </w:pPr>
-      <w:proofErr w:type="gramStart"/>
       <w:r>
         <w:rPr>
           <w:rStyle w:val="ucoz-forum-post"/>
@@ -9019,15 +8720,7 @@
           <w:rStyle w:val="ucoz-forum-post"/>
           <w:rFonts w:ascii="Consolas" w:hAnsi="Consolas" w:cs="Consolas"/>
         </w:rPr>
-        <w:t>:</w:t>
-      </w:r>
-      <w:proofErr w:type="gramEnd"/>
-      <w:r>
-        <w:rPr>
-          <w:rStyle w:val="ucoz-forum-post"/>
-          <w:rFonts w:ascii="Consolas" w:hAnsi="Consolas" w:cs="Consolas"/>
-        </w:rPr>
-        <w:t xml:space="preserve"> </w:t>
+        <w:t xml:space="preserve">: </w:t>
       </w:r>
       <w:r>
         <w:rPr>
@@ -9172,23 +8865,7 @@
           <w:rStyle w:val="ucoz-forum-post"/>
           <w:rFonts w:ascii="Consolas" w:hAnsi="Consolas" w:cs="Consolas"/>
         </w:rPr>
-        <w:t xml:space="preserve">Фикс пропажи </w:t>
-      </w:r>
-      <w:proofErr w:type="gramStart"/>
-      <w:r>
-        <w:rPr>
-          <w:rStyle w:val="ucoz-forum-post"/>
-          <w:rFonts w:ascii="Consolas" w:hAnsi="Consolas" w:cs="Consolas"/>
-        </w:rPr>
-        <w:t>худа</w:t>
-      </w:r>
-      <w:proofErr w:type="gramEnd"/>
-      <w:r>
-        <w:rPr>
-          <w:rStyle w:val="ucoz-forum-post"/>
-          <w:rFonts w:ascii="Consolas" w:hAnsi="Consolas" w:cs="Consolas"/>
-        </w:rPr>
-        <w:t xml:space="preserve"> при скриншотах в демо рекорде (</w:t>
+        <w:t>Фикс пропажи худа при скриншотах в демо рекорде (</w:t>
       </w:r>
       <w:r>
         <w:rPr>
@@ -9599,31 +9276,13 @@
           <w:rFonts w:ascii="Consolas" w:hAnsi="Consolas" w:cs="Consolas"/>
         </w:rPr>
       </w:pPr>
-      <w:proofErr w:type="gramStart"/>
-      <w:r>
-        <w:rPr>
-          <w:rStyle w:val="ucoz-forum-post"/>
-          <w:rFonts w:ascii="Consolas" w:hAnsi="Consolas" w:cs="Consolas"/>
-        </w:rPr>
-        <w:t>Поддержка изменения цвета DPBar в зависимости от заполненности (Автор:</w:t>
-      </w:r>
-      <w:proofErr w:type="gramEnd"/>
-      <w:r>
-        <w:rPr>
-          <w:rStyle w:val="ucoz-forum-post"/>
-          <w:rFonts w:ascii="Consolas" w:hAnsi="Consolas" w:cs="Consolas"/>
-        </w:rPr>
-        <w:t xml:space="preserve"> </w:t>
-      </w:r>
-      <w:proofErr w:type="gramStart"/>
-      <w:r>
-        <w:rPr>
-          <w:rStyle w:val="ucoz-forum-post"/>
-          <w:rFonts w:ascii="Consolas" w:hAnsi="Consolas" w:cs="Consolas"/>
-        </w:rPr>
-        <w:t>Hrust)</w:t>
-      </w:r>
-      <w:proofErr w:type="gramEnd"/>
+      <w:r>
+        <w:rPr>
+          <w:rStyle w:val="ucoz-forum-post"/>
+          <w:rFonts w:ascii="Consolas" w:hAnsi="Consolas" w:cs="Consolas"/>
+        </w:rPr>
+        <w:t>Поддержка изменения цвета DPBar в зависимости от заполненности (Автор: Hrust)</w:t>
+      </w:r>
     </w:p>
     <w:p>
       <w:pPr>
@@ -9642,23 +9301,7 @@
           <w:rStyle w:val="ucoz-forum-post"/>
           <w:rFonts w:ascii="Consolas" w:hAnsi="Consolas" w:cs="Consolas"/>
         </w:rPr>
-        <w:t xml:space="preserve">Фикс размывания </w:t>
-      </w:r>
-      <w:proofErr w:type="gramStart"/>
-      <w:r>
-        <w:rPr>
-          <w:rStyle w:val="ucoz-forum-post"/>
-          <w:rFonts w:ascii="Consolas" w:hAnsi="Consolas" w:cs="Consolas"/>
-        </w:rPr>
-        <w:t>худа</w:t>
-      </w:r>
-      <w:proofErr w:type="gramEnd"/>
-      <w:r>
-        <w:rPr>
-          <w:rStyle w:val="ucoz-forum-post"/>
-          <w:rFonts w:ascii="Consolas" w:hAnsi="Consolas" w:cs="Consolas"/>
-        </w:rPr>
-        <w:t xml:space="preserve"> mblur`ом</w:t>
+        <w:t>Фикс размывания худа mblur`ом</w:t>
       </w:r>
     </w:p>
     <w:p>
@@ -9798,23 +9441,7 @@
           <w:rStyle w:val="ucoz-forum-post"/>
           <w:rFonts w:ascii="Consolas" w:hAnsi="Consolas" w:cs="Consolas"/>
         </w:rPr>
-        <w:t xml:space="preserve">Вырезан 17-ый слот </w:t>
-      </w:r>
-      <w:proofErr w:type="gramStart"/>
-      <w:r>
-        <w:rPr>
-          <w:rStyle w:val="ucoz-forum-post"/>
-          <w:rFonts w:ascii="Consolas" w:hAnsi="Consolas" w:cs="Consolas"/>
-        </w:rPr>
-        <w:t>под</w:t>
-      </w:r>
-      <w:proofErr w:type="gramEnd"/>
-      <w:r>
-        <w:rPr>
-          <w:rStyle w:val="ucoz-forum-post"/>
-          <w:rFonts w:ascii="Consolas" w:hAnsi="Consolas" w:cs="Consolas"/>
-        </w:rPr>
-        <w:t xml:space="preserve"> анимации предметов</w:t>
+        <w:t>Вырезан 17-ый слот под анимации предметов</w:t>
       </w:r>
     </w:p>
     <w:p>
@@ -9849,31 +9476,13 @@
           <w:rFonts w:ascii="Consolas" w:hAnsi="Consolas" w:cs="Consolas"/>
         </w:rPr>
       </w:pPr>
-      <w:proofErr w:type="gramStart"/>
-      <w:r>
-        <w:rPr>
-          <w:rStyle w:val="ucoz-forum-post"/>
-          <w:rFonts w:ascii="Consolas" w:hAnsi="Consolas" w:cs="Consolas"/>
-        </w:rPr>
-        <w:t>Цветные значения progress bar брони и шлемов (Автор:</w:t>
-      </w:r>
-      <w:proofErr w:type="gramEnd"/>
-      <w:r>
-        <w:rPr>
-          <w:rStyle w:val="ucoz-forum-post"/>
-          <w:rFonts w:ascii="Consolas" w:hAnsi="Consolas" w:cs="Consolas"/>
-        </w:rPr>
-        <w:t xml:space="preserve"> </w:t>
-      </w:r>
-      <w:proofErr w:type="gramStart"/>
-      <w:r>
-        <w:rPr>
-          <w:rStyle w:val="ucoz-forum-post"/>
-          <w:rFonts w:ascii="Consolas" w:hAnsi="Consolas" w:cs="Consolas"/>
-        </w:rPr>
-        <w:t>Hrust)</w:t>
-      </w:r>
-      <w:proofErr w:type="gramEnd"/>
+      <w:r>
+        <w:rPr>
+          <w:rStyle w:val="ucoz-forum-post"/>
+          <w:rFonts w:ascii="Consolas" w:hAnsi="Consolas" w:cs="Consolas"/>
+        </w:rPr>
+        <w:t>Цветные значения progress bar брони и шлемов (Автор: Hrust)</w:t>
+      </w:r>
     </w:p>
     <w:p>
       <w:pPr>
@@ -9907,31 +9516,13 @@
           <w:rFonts w:ascii="Consolas" w:hAnsi="Consolas" w:cs="Consolas"/>
         </w:rPr>
       </w:pPr>
-      <w:proofErr w:type="gramStart"/>
-      <w:r>
-        <w:rPr>
-          <w:rStyle w:val="ucoz-forum-post"/>
-          <w:rFonts w:ascii="Consolas" w:hAnsi="Consolas" w:cs="Consolas"/>
-        </w:rPr>
-        <w:t>Поддержка 2k и 4k шрифтов (Автор:</w:t>
-      </w:r>
-      <w:proofErr w:type="gramEnd"/>
-      <w:r>
-        <w:rPr>
-          <w:rStyle w:val="ucoz-forum-post"/>
-          <w:rFonts w:ascii="Consolas" w:hAnsi="Consolas" w:cs="Consolas"/>
-        </w:rPr>
-        <w:t xml:space="preserve"> </w:t>
-      </w:r>
-      <w:proofErr w:type="gramStart"/>
-      <w:r>
-        <w:rPr>
-          <w:rStyle w:val="ucoz-forum-post"/>
-          <w:rFonts w:ascii="Consolas" w:hAnsi="Consolas" w:cs="Consolas"/>
-        </w:rPr>
-        <w:t>Hrust)</w:t>
-      </w:r>
-      <w:proofErr w:type="gramEnd"/>
+      <w:r>
+        <w:rPr>
+          <w:rStyle w:val="ucoz-forum-post"/>
+          <w:rFonts w:ascii="Consolas" w:hAnsi="Consolas" w:cs="Consolas"/>
+        </w:rPr>
+        <w:t>Поддержка 2k и 4k шрифтов (Автор: Hrust)</w:t>
+      </w:r>
     </w:p>
     <w:p>
       <w:pPr>
@@ -10005,21 +9596,12 @@
           <w:rFonts w:ascii="Consolas" w:hAnsi="Consolas" w:cs="Consolas"/>
         </w:rPr>
       </w:pPr>
-      <w:proofErr w:type="gramStart"/>
-      <w:r>
-        <w:rPr>
-          <w:rStyle w:val="ucoz-forum-post"/>
-          <w:rFonts w:ascii="Consolas" w:hAnsi="Consolas" w:cs="Consolas"/>
-        </w:rPr>
-        <w:t>Обновлён</w:t>
-      </w:r>
-      <w:proofErr w:type="gramEnd"/>
-      <w:r>
-        <w:rPr>
-          <w:rStyle w:val="ucoz-forum-post"/>
-          <w:rFonts w:ascii="Consolas" w:hAnsi="Consolas" w:cs="Consolas"/>
-        </w:rPr>
-        <w:t xml:space="preserve"> шейдер капель из OGSR</w:t>
+      <w:r>
+        <w:rPr>
+          <w:rStyle w:val="ucoz-forum-post"/>
+          <w:rFonts w:ascii="Consolas" w:hAnsi="Consolas" w:cs="Consolas"/>
+        </w:rPr>
+        <w:t>Обновлён шейдер капель из OGSR</w:t>
       </w:r>
     </w:p>
     <w:p>
@@ -10300,23 +9882,7 @@
           <w:rStyle w:val="ucoz-forum-post"/>
           <w:rFonts w:ascii="Consolas" w:hAnsi="Consolas" w:cs="Consolas"/>
         </w:rPr>
-        <w:t xml:space="preserve">ЗП: Шлемы не выбрасывались из </w:t>
-      </w:r>
-      <w:proofErr w:type="gramStart"/>
-      <w:r>
-        <w:rPr>
-          <w:rStyle w:val="ucoz-forum-post"/>
-          <w:rFonts w:ascii="Consolas" w:hAnsi="Consolas" w:cs="Consolas"/>
-        </w:rPr>
-        <w:t>слота</w:t>
-      </w:r>
-      <w:proofErr w:type="gramEnd"/>
-      <w:r>
-        <w:rPr>
-          <w:rStyle w:val="ucoz-forum-post"/>
-          <w:rFonts w:ascii="Consolas" w:hAnsi="Consolas" w:cs="Consolas"/>
-        </w:rPr>
-        <w:t xml:space="preserve"> если надевали броню с блокировкой слота шлема</w:t>
+        <w:t>ЗП: Шлемы не выбрасывались из слота если надевали броню с блокировкой слота шлема</w:t>
       </w:r>
     </w:p>
     <w:p>
@@ -10532,7 +10098,6 @@
           <w:rFonts w:ascii="Consolas" w:hAnsi="Consolas" w:cs="Consolas"/>
         </w:rPr>
       </w:pPr>
-      <w:proofErr w:type="gramStart"/>
       <w:r>
         <w:rPr>
           <w:rStyle w:val="ucoz-forum-post"/>
@@ -10540,7 +10105,6 @@
         </w:rPr>
         <w:t>Инициализация hemi_cube в конструкторе (OGSR</w:t>
       </w:r>
-      <w:proofErr w:type="gramEnd"/>
     </w:p>
     <w:p>
       <w:pPr>
@@ -10599,23 +10163,7 @@
           <w:rStyle w:val="ucoz-forum-post"/>
           <w:rFonts w:ascii="Consolas" w:hAnsi="Consolas" w:cs="Consolas"/>
         </w:rPr>
-        <w:t xml:space="preserve">Фикс блокировок управления, если </w:t>
-      </w:r>
-      <w:proofErr w:type="gramStart"/>
-      <w:r>
-        <w:rPr>
-          <w:rStyle w:val="ucoz-forum-post"/>
-          <w:rFonts w:ascii="Consolas" w:hAnsi="Consolas" w:cs="Consolas"/>
-        </w:rPr>
-        <w:t>гг</w:t>
-      </w:r>
-      <w:proofErr w:type="gramEnd"/>
-      <w:r>
-        <w:rPr>
-          <w:rStyle w:val="ucoz-forum-post"/>
-          <w:rFonts w:ascii="Consolas" w:hAnsi="Consolas" w:cs="Consolas"/>
-        </w:rPr>
-        <w:t xml:space="preserve"> убили во время анимации использования предмета</w:t>
+        <w:t>Фикс блокировок управления, если гг убили во время анимации использования предмета</w:t>
       </w:r>
     </w:p>
     <w:p>
@@ -10875,23 +10423,7 @@
           <w:rStyle w:val="ucoz-forum-post"/>
           <w:rFonts w:ascii="Consolas" w:hAnsi="Consolas" w:cs="Consolas"/>
         </w:rPr>
-        <w:t xml:space="preserve">Фикс пропажи </w:t>
-      </w:r>
-      <w:proofErr w:type="gramStart"/>
-      <w:r>
-        <w:rPr>
-          <w:rStyle w:val="ucoz-forum-post"/>
-          <w:rFonts w:ascii="Consolas" w:hAnsi="Consolas" w:cs="Consolas"/>
-        </w:rPr>
-        <w:t>худа</w:t>
-      </w:r>
-      <w:proofErr w:type="gramEnd"/>
-      <w:r>
-        <w:rPr>
-          <w:rStyle w:val="ucoz-forum-post"/>
-          <w:rFonts w:ascii="Consolas" w:hAnsi="Consolas" w:cs="Consolas"/>
-        </w:rPr>
-        <w:t xml:space="preserve"> из-за оптимизации геометрии</w:t>
+        <w:t>Фикс пропажи худа из-за оптимизации геометрии</w:t>
       </w:r>
     </w:p>
     <w:p>
@@ -10926,7 +10458,6 @@
           <w:rFonts w:ascii="Consolas" w:hAnsi="Consolas" w:cs="Consolas"/>
         </w:rPr>
       </w:pPr>
-      <w:proofErr w:type="gramStart"/>
       <w:r>
         <w:rPr>
           <w:rStyle w:val="ucoz-forum-post"/>
@@ -10934,7 +10465,6 @@
         </w:rPr>
         <w:t>Фикс динамического зума у бинокля</w:t>
       </w:r>
-      <w:proofErr w:type="gramEnd"/>
     </w:p>
     <w:p>
       <w:pPr>
@@ -10953,23 +10483,7 @@
           <w:rStyle w:val="ucoz-forum-post"/>
           <w:rFonts w:ascii="Consolas" w:hAnsi="Consolas" w:cs="Consolas"/>
         </w:rPr>
-        <w:t xml:space="preserve">ЧН: Фикс для 3D КПК </w:t>
-      </w:r>
-      <w:proofErr w:type="gramStart"/>
-      <w:r>
-        <w:rPr>
-          <w:rStyle w:val="ucoz-forum-post"/>
-          <w:rFonts w:ascii="Consolas" w:hAnsi="Consolas" w:cs="Consolas"/>
-        </w:rPr>
-        <w:t>в</w:t>
-      </w:r>
-      <w:proofErr w:type="gramEnd"/>
-      <w:r>
-        <w:rPr>
-          <w:rStyle w:val="ucoz-forum-post"/>
-          <w:rFonts w:ascii="Consolas" w:hAnsi="Consolas" w:cs="Consolas"/>
-        </w:rPr>
-        <w:t xml:space="preserve"> стартовой катсцене</w:t>
+        <w:t>ЧН: Фикс для 3D КПК в стартовой катсцене</w:t>
       </w:r>
     </w:p>
     <w:p>
@@ -10989,23 +10503,7 @@
           <w:rStyle w:val="ucoz-forum-post"/>
           <w:rFonts w:ascii="Consolas" w:hAnsi="Consolas" w:cs="Consolas"/>
         </w:rPr>
-        <w:t xml:space="preserve">Фикс пропажи </w:t>
-      </w:r>
-      <w:proofErr w:type="gramStart"/>
-      <w:r>
-        <w:rPr>
-          <w:rStyle w:val="ucoz-forum-post"/>
-          <w:rFonts w:ascii="Consolas" w:hAnsi="Consolas" w:cs="Consolas"/>
-        </w:rPr>
-        <w:t>худа</w:t>
-      </w:r>
-      <w:proofErr w:type="gramEnd"/>
-      <w:r>
-        <w:rPr>
-          <w:rStyle w:val="ucoz-forum-post"/>
-          <w:rFonts w:ascii="Consolas" w:hAnsi="Consolas" w:cs="Consolas"/>
-        </w:rPr>
-        <w:t>, если достать оружие, когда активен 3д кпк</w:t>
+        <w:t>Фикс пропажи худа, если достать оружие, когда активен 3д кпк</w:t>
       </w:r>
     </w:p>
     <w:p>
@@ -11185,23 +10683,7 @@
           <w:rStyle w:val="ucoz-forum-post"/>
           <w:rFonts w:ascii="Consolas" w:hAnsi="Consolas" w:cs="Consolas"/>
         </w:rPr>
-        <w:t xml:space="preserve">[DX10+]: Фикс режима </w:t>
-      </w:r>
-      <w:proofErr w:type="gramStart"/>
-      <w:r>
-        <w:rPr>
-          <w:rStyle w:val="ucoz-forum-post"/>
-          <w:rFonts w:ascii="Consolas" w:hAnsi="Consolas" w:cs="Consolas"/>
-        </w:rPr>
-        <w:t>худа</w:t>
-      </w:r>
-      <w:proofErr w:type="gramEnd"/>
-      <w:r>
-        <w:rPr>
-          <w:rStyle w:val="ucoz-forum-post"/>
-          <w:rFonts w:ascii="Consolas" w:hAnsi="Consolas" w:cs="Consolas"/>
-        </w:rPr>
-        <w:t xml:space="preserve"> для point света</w:t>
+        <w:t>[DX10+]: Фикс режима худа для point света</w:t>
       </w:r>
     </w:p>
     <w:p>
@@ -11263,6 +10745,529 @@
         </w:rPr>
         <w:t>Поддержка рандомных визуалов НПС</w:t>
       </w:r>
+    </w:p>
+    <w:p>
+      <w:pPr>
+        <w:pStyle w:val="a3"/>
+        <w:numPr>
+          <w:ilvl w:val="0"/>
+          <w:numId w:val="2"/>
+        </w:numPr>
+        <w:rPr>
+          <w:rStyle w:val="ucoz-forum-post"/>
+          <w:rFonts w:ascii="Consolas" w:hAnsi="Consolas" w:cs="Consolas"/>
+        </w:rPr>
+      </w:pPr>
+      <w:r>
+        <w:rPr>
+          <w:rStyle w:val="ucoz-forum-post"/>
+          <w:rFonts w:ascii="Consolas" w:hAnsi="Consolas" w:cs="Consolas"/>
+        </w:rPr>
+        <w:t>Опциональный pickup_info_radius и фикс для 3д кпк</w:t>
+      </w:r>
+    </w:p>
+    <w:p>
+      <w:pPr>
+        <w:pStyle w:val="a3"/>
+        <w:numPr>
+          <w:ilvl w:val="0"/>
+          <w:numId w:val="2"/>
+        </w:numPr>
+        <w:rPr>
+          <w:rStyle w:val="ucoz-forum-post"/>
+          <w:rFonts w:ascii="Consolas" w:hAnsi="Consolas" w:cs="Consolas"/>
+        </w:rPr>
+      </w:pPr>
+      <w:r>
+        <w:rPr>
+          <w:rStyle w:val="ucoz-forum-post"/>
+          <w:rFonts w:ascii="Consolas" w:hAnsi="Consolas" w:cs="Consolas"/>
+        </w:rPr>
+        <w:t>С</w:t>
+      </w:r>
+      <w:r>
+        <w:rPr>
+          <w:rStyle w:val="ucoz-forum-post"/>
+          <w:rFonts w:ascii="Consolas" w:hAnsi="Consolas" w:cs="Consolas"/>
+        </w:rPr>
+        <w:t>охранение параметров худа в пользовательскую папку</w:t>
+      </w:r>
+    </w:p>
+    <w:p>
+      <w:pPr>
+        <w:pStyle w:val="a3"/>
+        <w:numPr>
+          <w:ilvl w:val="0"/>
+          <w:numId w:val="2"/>
+        </w:numPr>
+        <w:rPr>
+          <w:rStyle w:val="ucoz-forum-post"/>
+          <w:rFonts w:ascii="Consolas" w:hAnsi="Consolas" w:cs="Consolas"/>
+        </w:rPr>
+      </w:pPr>
+      <w:r>
+        <w:rPr>
+          <w:rStyle w:val="ucoz-forum-post"/>
+          <w:rFonts w:ascii="Consolas" w:hAnsi="Consolas" w:cs="Consolas"/>
+        </w:rPr>
+        <w:t>Guns: Шейдер лазерного луча</w:t>
+      </w:r>
+    </w:p>
+    <w:p>
+      <w:pPr>
+        <w:pStyle w:val="a3"/>
+        <w:numPr>
+          <w:ilvl w:val="0"/>
+          <w:numId w:val="2"/>
+        </w:numPr>
+        <w:rPr>
+          <w:rStyle w:val="ucoz-forum-post"/>
+          <w:rFonts w:ascii="Consolas" w:hAnsi="Consolas" w:cs="Consolas"/>
+          <w:lang w:val="en-US"/>
+        </w:rPr>
+      </w:pPr>
+      <w:r>
+        <w:rPr>
+          <w:rStyle w:val="ucoz-forum-post"/>
+          <w:rFonts w:ascii="Consolas" w:hAnsi="Consolas" w:cs="Consolas"/>
+        </w:rPr>
+        <w:t>Фикс</w:t>
+      </w:r>
+      <w:r>
+        <w:rPr>
+          <w:rStyle w:val="ucoz-forum-post"/>
+          <w:rFonts w:ascii="Consolas" w:hAnsi="Consolas" w:cs="Consolas"/>
+          <w:lang w:val="en-US"/>
+        </w:rPr>
+        <w:t xml:space="preserve"> </w:t>
+      </w:r>
+      <w:r>
+        <w:rPr>
+          <w:rStyle w:val="ucoz-forum-post"/>
+          <w:rFonts w:ascii="Consolas" w:hAnsi="Consolas" w:cs="Consolas"/>
+        </w:rPr>
+        <w:t>ругани</w:t>
+      </w:r>
+      <w:r>
+        <w:rPr>
+          <w:rStyle w:val="ucoz-forum-post"/>
+          <w:rFonts w:ascii="Consolas" w:hAnsi="Consolas" w:cs="Consolas"/>
+          <w:lang w:val="en-US"/>
+        </w:rPr>
+        <w:t xml:space="preserve"> </w:t>
+      </w:r>
+      <w:r>
+        <w:rPr>
+          <w:rStyle w:val="ucoz-forum-post"/>
+          <w:rFonts w:ascii="Consolas" w:hAnsi="Consolas" w:cs="Consolas"/>
+        </w:rPr>
+        <w:t>на</w:t>
+      </w:r>
+      <w:r>
+        <w:rPr>
+          <w:rStyle w:val="ucoz-forum-post"/>
+          <w:rFonts w:ascii="Consolas" w:hAnsi="Consolas" w:cs="Consolas"/>
+          <w:lang w:val="en-US"/>
+        </w:rPr>
+        <w:t xml:space="preserve"> effects\shadow_world </w:t>
+      </w:r>
+      <w:r>
+        <w:rPr>
+          <w:rStyle w:val="ucoz-forum-post"/>
+          <w:rFonts w:ascii="Consolas" w:hAnsi="Consolas" w:cs="Consolas"/>
+        </w:rPr>
+        <w:t>из</w:t>
+      </w:r>
+      <w:r>
+        <w:rPr>
+          <w:rStyle w:val="ucoz-forum-post"/>
+          <w:rFonts w:ascii="Consolas" w:hAnsi="Consolas" w:cs="Consolas"/>
+          <w:lang w:val="en-US"/>
+        </w:rPr>
+        <w:t xml:space="preserve"> OGSR</w:t>
+      </w:r>
+    </w:p>
+    <w:p>
+      <w:pPr>
+        <w:pStyle w:val="a3"/>
+        <w:numPr>
+          <w:ilvl w:val="0"/>
+          <w:numId w:val="2"/>
+        </w:numPr>
+        <w:rPr>
+          <w:rStyle w:val="ucoz-forum-post"/>
+          <w:rFonts w:ascii="Consolas" w:hAnsi="Consolas" w:cs="Consolas"/>
+        </w:rPr>
+      </w:pPr>
+      <w:r>
+        <w:rPr>
+          <w:rStyle w:val="ucoz-forum-post"/>
+          <w:rFonts w:ascii="Consolas" w:hAnsi="Consolas" w:cs="Consolas"/>
+        </w:rPr>
+        <w:t>Исправлено не отыгрывание анимации доставания оружия при смене оружия с той же худовой секцией</w:t>
+      </w:r>
+    </w:p>
+    <w:p>
+      <w:pPr>
+        <w:pStyle w:val="a3"/>
+        <w:numPr>
+          <w:ilvl w:val="0"/>
+          <w:numId w:val="2"/>
+        </w:numPr>
+        <w:rPr>
+          <w:rStyle w:val="ucoz-forum-post"/>
+          <w:rFonts w:ascii="Consolas" w:hAnsi="Consolas" w:cs="Consolas"/>
+        </w:rPr>
+      </w:pPr>
+      <w:r>
+        <w:rPr>
+          <w:rStyle w:val="ucoz-forum-post"/>
+          <w:rFonts w:ascii="Consolas" w:hAnsi="Consolas" w:cs="Consolas"/>
+        </w:rPr>
+        <w:t>Фиксы MSAA из OGSR</w:t>
+      </w:r>
+    </w:p>
+    <w:p>
+      <w:pPr>
+        <w:pStyle w:val="a3"/>
+        <w:numPr>
+          <w:ilvl w:val="0"/>
+          <w:numId w:val="2"/>
+        </w:numPr>
+        <w:rPr>
+          <w:rStyle w:val="ucoz-forum-post"/>
+          <w:rFonts w:ascii="Consolas" w:hAnsi="Consolas" w:cs="Consolas"/>
+        </w:rPr>
+      </w:pPr>
+      <w:r>
+        <w:rPr>
+          <w:rStyle w:val="ucoz-forum-post"/>
+          <w:rFonts w:ascii="Consolas" w:hAnsi="Consolas" w:cs="Consolas"/>
+        </w:rPr>
+        <w:lastRenderedPageBreak/>
+        <w:t>Анимации предметов: Ф</w:t>
+      </w:r>
+      <w:r>
+        <w:rPr>
+          <w:rStyle w:val="ucoz-forum-post"/>
+          <w:rFonts w:ascii="Consolas" w:hAnsi="Consolas" w:cs="Consolas"/>
+        </w:rPr>
+        <w:t>икс детекторов</w:t>
+      </w:r>
+    </w:p>
+    <w:p>
+      <w:pPr>
+        <w:pStyle w:val="a3"/>
+        <w:numPr>
+          <w:ilvl w:val="0"/>
+          <w:numId w:val="2"/>
+        </w:numPr>
+        <w:rPr>
+          <w:rStyle w:val="ucoz-forum-post"/>
+          <w:rFonts w:ascii="Consolas" w:hAnsi="Consolas" w:cs="Consolas"/>
+        </w:rPr>
+      </w:pPr>
+      <w:r>
+        <w:rPr>
+          <w:rStyle w:val="ucoz-forum-post"/>
+          <w:rFonts w:ascii="Consolas" w:hAnsi="Consolas" w:cs="Consolas"/>
+        </w:rPr>
+        <w:t>Расчёт веса и цены еды в зависимости от порций</w:t>
+      </w:r>
+    </w:p>
+    <w:p>
+      <w:pPr>
+        <w:pStyle w:val="a3"/>
+        <w:numPr>
+          <w:ilvl w:val="0"/>
+          <w:numId w:val="2"/>
+        </w:numPr>
+        <w:rPr>
+          <w:rStyle w:val="ucoz-forum-post"/>
+          <w:rFonts w:ascii="Consolas" w:hAnsi="Consolas" w:cs="Consolas"/>
+        </w:rPr>
+      </w:pPr>
+      <w:r>
+        <w:rPr>
+          <w:rStyle w:val="ucoz-forum-post"/>
+          <w:rFonts w:ascii="Consolas" w:hAnsi="Consolas" w:cs="Consolas"/>
+        </w:rPr>
+        <w:t>Починен вылет ImGui на старте в Mixed\Debug конфигурации (Thx: Xottab_DUTY</w:t>
+      </w:r>
+      <w:r>
+        <w:rPr>
+          <w:rStyle w:val="ucoz-forum-post"/>
+          <w:rFonts w:ascii="Consolas" w:hAnsi="Consolas" w:cs="Consolas"/>
+        </w:rPr>
+        <w:t>)</w:t>
+      </w:r>
+    </w:p>
+    <w:p>
+      <w:pPr>
+        <w:pStyle w:val="a3"/>
+        <w:numPr>
+          <w:ilvl w:val="0"/>
+          <w:numId w:val="2"/>
+        </w:numPr>
+        <w:rPr>
+          <w:rStyle w:val="ucoz-forum-post"/>
+          <w:rFonts w:ascii="Consolas" w:hAnsi="Consolas" w:cs="Consolas"/>
+        </w:rPr>
+      </w:pPr>
+      <w:r>
+        <w:rPr>
+          <w:rStyle w:val="ucoz-forum-post"/>
+          <w:rFonts w:ascii="Consolas" w:hAnsi="Consolas" w:cs="Consolas"/>
+        </w:rPr>
+        <w:t>imgui.ini перемещён в пользовательскую папку (Thx: Xottab_DUTY</w:t>
+      </w:r>
+      <w:r>
+        <w:rPr>
+          <w:rStyle w:val="ucoz-forum-post"/>
+          <w:rFonts w:ascii="Consolas" w:hAnsi="Consolas" w:cs="Consolas"/>
+        </w:rPr>
+        <w:t>)</w:t>
+      </w:r>
+    </w:p>
+    <w:p>
+      <w:pPr>
+        <w:pStyle w:val="a3"/>
+        <w:numPr>
+          <w:ilvl w:val="0"/>
+          <w:numId w:val="2"/>
+        </w:numPr>
+        <w:rPr>
+          <w:rStyle w:val="ucoz-forum-post"/>
+          <w:rFonts w:ascii="Consolas" w:hAnsi="Consolas" w:cs="Consolas"/>
+        </w:rPr>
+      </w:pPr>
+      <w:r>
+        <w:rPr>
+          <w:rStyle w:val="ucoz-forum-post"/>
+          <w:rFonts w:ascii="Consolas" w:hAnsi="Consolas" w:cs="Consolas"/>
+        </w:rPr>
+        <w:t>Фикс замены предмета в слоте предметом с земли</w:t>
+      </w:r>
+      <w:r>
+        <w:rPr>
+          <w:rStyle w:val="ucoz-forum-post"/>
+          <w:rFonts w:ascii="Consolas" w:hAnsi="Consolas" w:cs="Consolas"/>
+        </w:rPr>
+        <w:t xml:space="preserve"> (</w:t>
+      </w:r>
+      <w:r>
+        <w:rPr>
+          <w:rStyle w:val="ucoz-forum-post"/>
+          <w:rFonts w:ascii="Consolas" w:hAnsi="Consolas" w:cs="Consolas"/>
+          <w:lang w:val="en-US"/>
+        </w:rPr>
+        <w:t>STCoP</w:t>
+      </w:r>
+      <w:r>
+        <w:rPr>
+          <w:rStyle w:val="ucoz-forum-post"/>
+          <w:rFonts w:ascii="Consolas" w:hAnsi="Consolas" w:cs="Consolas"/>
+        </w:rPr>
+        <w:t>)</w:t>
+      </w:r>
+    </w:p>
+    <w:p>
+      <w:pPr>
+        <w:pStyle w:val="a3"/>
+        <w:numPr>
+          <w:ilvl w:val="0"/>
+          <w:numId w:val="2"/>
+        </w:numPr>
+        <w:rPr>
+          <w:rStyle w:val="ucoz-forum-post"/>
+          <w:rFonts w:ascii="Consolas" w:hAnsi="Consolas" w:cs="Consolas"/>
+        </w:rPr>
+      </w:pPr>
+      <w:r>
+        <w:rPr>
+          <w:rStyle w:val="ucoz-forum-post"/>
+          <w:rFonts w:ascii="Consolas" w:hAnsi="Consolas" w:cs="Consolas"/>
+        </w:rPr>
+        <w:t>Фикс неправильного изменения типа патронов (OpenXRay)</w:t>
+      </w:r>
+    </w:p>
+    <w:p>
+      <w:pPr>
+        <w:pStyle w:val="a3"/>
+        <w:numPr>
+          <w:ilvl w:val="0"/>
+          <w:numId w:val="2"/>
+        </w:numPr>
+        <w:rPr>
+          <w:rStyle w:val="ucoz-forum-post"/>
+          <w:rFonts w:ascii="Consolas" w:hAnsi="Consolas" w:cs="Consolas"/>
+        </w:rPr>
+      </w:pPr>
+      <w:r>
+        <w:rPr>
+          <w:rStyle w:val="ucoz-forum-post"/>
+          <w:rFonts w:ascii="Consolas" w:hAnsi="Consolas" w:cs="Consolas"/>
+        </w:rPr>
+        <w:t>Обновлена библиотека анимаций предметов (</w:t>
+      </w:r>
+      <w:r>
+        <w:rPr>
+          <w:rStyle w:val="ucoz-forum-post"/>
+          <w:rFonts w:ascii="Consolas" w:hAnsi="Consolas" w:cs="Consolas"/>
+          <w:lang w:val="en-US"/>
+        </w:rPr>
+        <w:t>Thx</w:t>
+      </w:r>
+      <w:r>
+        <w:rPr>
+          <w:rStyle w:val="ucoz-forum-post"/>
+          <w:rFonts w:ascii="Consolas" w:hAnsi="Consolas" w:cs="Consolas"/>
+        </w:rPr>
+        <w:t xml:space="preserve">: </w:t>
+      </w:r>
+      <w:r>
+        <w:rPr>
+          <w:rStyle w:val="ucoz-forum-post"/>
+          <w:rFonts w:ascii="Consolas" w:hAnsi="Consolas" w:cs="Consolas"/>
+          <w:lang w:val="en-US"/>
+        </w:rPr>
+        <w:t>Redix</w:t>
+      </w:r>
+      <w:r>
+        <w:rPr>
+          <w:rStyle w:val="ucoz-forum-post"/>
+          <w:rFonts w:ascii="Consolas" w:hAnsi="Consolas" w:cs="Consolas"/>
+        </w:rPr>
+        <w:t>)</w:t>
+      </w:r>
+    </w:p>
+    <w:p>
+      <w:pPr>
+        <w:pStyle w:val="a3"/>
+        <w:numPr>
+          <w:ilvl w:val="0"/>
+          <w:numId w:val="2"/>
+        </w:numPr>
+        <w:rPr>
+          <w:rStyle w:val="ucoz-forum-post"/>
+          <w:rFonts w:ascii="Consolas" w:hAnsi="Consolas" w:cs="Consolas"/>
+        </w:rPr>
+      </w:pPr>
+      <w:proofErr w:type="gramStart"/>
+      <w:r>
+        <w:rPr>
+          <w:rStyle w:val="ucoz-forum-post"/>
+          <w:rFonts w:ascii="Consolas" w:hAnsi="Consolas" w:cs="Consolas"/>
+        </w:rPr>
+        <w:t>ЗП: Расположение иконок болта, фильтра и батарейки (</w:t>
+      </w:r>
+      <w:r>
+        <w:rPr>
+          <w:rStyle w:val="ucoz-forum-post"/>
+          <w:rFonts w:ascii="Consolas" w:hAnsi="Consolas" w:cs="Consolas"/>
+          <w:lang w:val="en-US"/>
+        </w:rPr>
+        <w:t>Thx</w:t>
+      </w:r>
+      <w:r>
+        <w:rPr>
+          <w:rStyle w:val="ucoz-forum-post"/>
+          <w:rFonts w:ascii="Consolas" w:hAnsi="Consolas" w:cs="Consolas"/>
+        </w:rPr>
+        <w:t>:</w:t>
+      </w:r>
+      <w:proofErr w:type="gramEnd"/>
+      <w:r>
+        <w:rPr>
+          <w:rStyle w:val="ucoz-forum-post"/>
+          <w:rFonts w:ascii="Consolas" w:hAnsi="Consolas" w:cs="Consolas"/>
+        </w:rPr>
+        <w:t xml:space="preserve"> </w:t>
+      </w:r>
+      <w:r>
+        <w:rPr>
+          <w:rStyle w:val="ucoz-forum-post"/>
+          <w:rFonts w:ascii="Consolas" w:hAnsi="Consolas" w:cs="Consolas"/>
+          <w:lang w:val="en-US"/>
+        </w:rPr>
+        <w:t>Redix</w:t>
+      </w:r>
+      <w:r>
+        <w:rPr>
+          <w:rStyle w:val="ucoz-forum-post"/>
+          <w:rFonts w:ascii="Consolas" w:hAnsi="Consolas" w:cs="Consolas"/>
+        </w:rPr>
+        <w:t>)</w:t>
+      </w:r>
+    </w:p>
+    <w:p>
+      <w:pPr>
+        <w:pStyle w:val="a3"/>
+        <w:numPr>
+          <w:ilvl w:val="0"/>
+          <w:numId w:val="2"/>
+        </w:numPr>
+        <w:rPr>
+          <w:rStyle w:val="ucoz-forum-post"/>
+          <w:rFonts w:ascii="Consolas" w:hAnsi="Consolas" w:cs="Consolas"/>
+        </w:rPr>
+      </w:pPr>
+      <w:r>
+        <w:rPr>
+          <w:rStyle w:val="ucoz-forum-post"/>
+          <w:rFonts w:ascii="Consolas" w:hAnsi="Consolas" w:cs="Consolas"/>
+        </w:rPr>
+        <w:t>ЗП: Фикс кривых иконок на худе</w:t>
+      </w:r>
+    </w:p>
+    <w:p>
+      <w:pPr>
+        <w:pStyle w:val="a3"/>
+        <w:numPr>
+          <w:ilvl w:val="0"/>
+          <w:numId w:val="2"/>
+        </w:numPr>
+        <w:rPr>
+          <w:rStyle w:val="ucoz-forum-post"/>
+          <w:rFonts w:ascii="Consolas" w:hAnsi="Consolas" w:cs="Consolas"/>
+        </w:rPr>
+      </w:pPr>
+      <w:r>
+        <w:rPr>
+          <w:rStyle w:val="ucoz-forum-post"/>
+          <w:rFonts w:ascii="Consolas" w:hAnsi="Consolas" w:cs="Consolas"/>
+        </w:rPr>
+        <w:t>ЗП: Фикс значения статика фильтра в описании</w:t>
+      </w:r>
+    </w:p>
+    <w:p>
+      <w:pPr>
+        <w:pStyle w:val="a3"/>
+        <w:numPr>
+          <w:ilvl w:val="0"/>
+          <w:numId w:val="2"/>
+        </w:numPr>
+        <w:rPr>
+          <w:rStyle w:val="ucoz-forum-post"/>
+          <w:rFonts w:ascii="Consolas" w:hAnsi="Consolas" w:cs="Consolas"/>
+        </w:rPr>
+      </w:pPr>
+      <w:r>
+        <w:rPr>
+          <w:rStyle w:val="ucoz-forum-post"/>
+          <w:rFonts w:ascii="Consolas" w:hAnsi="Consolas" w:cs="Consolas"/>
+        </w:rPr>
+        <w:t>ЗП: Иконка фильтра не рисуется если фильтр не используется</w:t>
+      </w:r>
+      <w:r>
+        <w:rPr>
+          <w:rStyle w:val="ucoz-forum-post"/>
+          <w:rFonts w:ascii="Consolas" w:hAnsi="Consolas" w:cs="Consolas"/>
+        </w:rPr>
+        <w:t xml:space="preserve"> у конкретной брони или шлема</w:t>
+      </w:r>
+      <w:bookmarkStart w:id="0" w:name="_GoBack"/>
+      <w:bookmarkEnd w:id="0"/>
       <w:r>
         <w:rPr>
           <w:rStyle w:val="ucoz-forum-post"/>
@@ -11313,7 +11318,6 @@
           <w:u w:val="single"/>
           <w:lang w:val="en-US"/>
         </w:rPr>
-        <w:lastRenderedPageBreak/>
         <w:t>M.F.S. Team Launcher</w:t>
       </w:r>
       <w:r>
@@ -11334,7 +11338,6 @@
           <w:rStyle w:val="ucoz-forum-post"/>
           <w:sz w:val="24"/>
           <w:szCs w:val="24"/>
-          <w:lang w:val="en-US"/>
         </w:rPr>
       </w:pPr>
       <w:r>
@@ -11567,7 +11570,6 @@
           <w:rStyle w:val="ucoz-forum-post"/>
           <w:sz w:val="24"/>
           <w:szCs w:val="24"/>
-          <w:lang w:val="en-US"/>
         </w:rPr>
       </w:pPr>
       <w:r>
@@ -12376,6 +12378,7 @@
           <w:szCs w:val="20"/>
           <w:lang w:val="en-US"/>
         </w:rPr>
+        <w:lastRenderedPageBreak/>
         <w:t>ls</w:t>
       </w:r>
       <w:r>
@@ -13215,7 +13218,6 @@
           <w:szCs w:val="20"/>
           <w:lang w:val="en-US"/>
         </w:rPr>
-        <w:lastRenderedPageBreak/>
         <w:t>distant</w:t>
       </w:r>
       <w:r>
@@ -15338,6 +15340,7 @@
           <w:szCs w:val="20"/>
           <w:lang w:val="en-US"/>
         </w:rPr>
+        <w:lastRenderedPageBreak/>
         <w:t>snork</w:t>
       </w:r>
       <w:r>
@@ -16630,7 +16633,6 @@
           <w:szCs w:val="20"/>
           <w:lang w:val="en-US"/>
         </w:rPr>
-        <w:lastRenderedPageBreak/>
         <w:t>enable_backpack_slot = false</w:t>
       </w:r>
       <w:r>
@@ -17736,6 +17738,7 @@
           <w:szCs w:val="20"/>
           <w:lang w:val="en-US"/>
         </w:rPr>
+        <w:lastRenderedPageBreak/>
         <w:t>;types</w:t>
       </w:r>
       <w:proofErr w:type="gramEnd"/>
@@ -18212,7 +18215,6 @@
           <w:szCs w:val="20"/>
           <w:lang w:val="en-US"/>
         </w:rPr>
-        <w:lastRenderedPageBreak/>
         <w:t>dynamics\weapons\wpn_hand = models\model</w:t>
       </w:r>
       <w:proofErr w:type="gramStart"/>
@@ -18657,6 +18659,7 @@
           <w:szCs w:val="20"/>
           <w:lang w:val="en-US"/>
         </w:rPr>
+        <w:lastRenderedPageBreak/>
         <w:t>bloom_threshold = 0.00001</w:t>
       </w:r>
     </w:p>
@@ -19196,7 +19199,6 @@
           <w:szCs w:val="20"/>
           <w:lang w:val="en-US" w:eastAsia="ru-RU"/>
         </w:rPr>
-        <w:lastRenderedPageBreak/>
         <w:t xml:space="preserve">weather_dof = true/false - </w:t>
       </w:r>
       <w:r>
@@ -20020,6 +20022,7 @@
           <w:szCs w:val="20"/>
           <w:lang w:val="en-US"/>
         </w:rPr>
+        <w:lastRenderedPageBreak/>
         <w:t>rain_drop_max_wind_vel = 100.0</w:t>
       </w:r>
     </w:p>
@@ -20311,7 +20314,6 @@
           <w:szCs w:val="20"/>
           <w:lang w:val="en-US"/>
         </w:rPr>
-        <w:lastRenderedPageBreak/>
         <w:t>swing_fast_rot2</w:t>
       </w:r>
       <w:r>
@@ -20594,30 +20596,16 @@
           <w:rFonts w:ascii="Consolas" w:hAnsi="Consolas" w:cs="Consolas"/>
           <w:sz w:val="20"/>
           <w:szCs w:val="20"/>
-          <w:lang w:val="en-US"/>
-        </w:rPr>
-      </w:pPr>
-      <w:proofErr w:type="gramStart"/>
-      <w:r>
-        <w:rPr>
-          <w:rStyle w:val="ucoz-forum-post"/>
-          <w:rFonts w:ascii="Consolas" w:hAnsi="Consolas" w:cs="Consolas"/>
-          <w:sz w:val="20"/>
-          <w:szCs w:val="20"/>
-          <w:lang w:val="en-US"/>
-        </w:rPr>
-        <w:t>;Зов</w:t>
-      </w:r>
-      <w:proofErr w:type="gramEnd"/>
-      <w:r>
-        <w:rPr>
-          <w:rStyle w:val="ucoz-forum-post"/>
-          <w:rFonts w:ascii="Consolas" w:hAnsi="Consolas" w:cs="Consolas"/>
-          <w:sz w:val="20"/>
-          <w:szCs w:val="20"/>
-          <w:lang w:val="en-US"/>
-        </w:rPr>
-        <w:t xml:space="preserve"> Припяти</w:t>
+        </w:rPr>
+      </w:pPr>
+      <w:r>
+        <w:rPr>
+          <w:rStyle w:val="ucoz-forum-post"/>
+          <w:rFonts w:ascii="Consolas" w:hAnsi="Consolas" w:cs="Consolas"/>
+          <w:sz w:val="20"/>
+          <w:szCs w:val="20"/>
+        </w:rPr>
+        <w:t>;Зов Припяти</w:t>
       </w:r>
     </w:p>
     <w:p>
@@ -20706,7 +20694,6 @@
           <w:sz w:val="40"/>
           <w:szCs w:val="40"/>
           <w:u w:val="single"/>
-          <w:lang w:val="en-US"/>
         </w:rPr>
       </w:pPr>
       <w:r>
@@ -20726,7 +20713,6 @@
           <w:sz w:val="40"/>
           <w:szCs w:val="40"/>
           <w:u w:val="single"/>
-          <w:lang w:val="en-US"/>
         </w:rPr>
         <w:t xml:space="preserve"> </w:t>
       </w:r>
@@ -20747,7 +20733,6 @@
           <w:sz w:val="40"/>
           <w:szCs w:val="40"/>
           <w:u w:val="single"/>
-          <w:lang w:val="en-US"/>
         </w:rPr>
         <w:t xml:space="preserve"> </w:t>
       </w:r>
@@ -20768,7 +20753,6 @@
           <w:sz w:val="40"/>
           <w:szCs w:val="40"/>
           <w:u w:val="single"/>
-          <w:lang w:val="en-US"/>
         </w:rPr>
         <w:t xml:space="preserve"> </w:t>
       </w:r>
@@ -20790,7 +20774,6 @@
           <w:sz w:val="40"/>
           <w:szCs w:val="40"/>
           <w:u w:val="single"/>
-          <w:lang w:val="en-US"/>
         </w:rPr>
         <w:t>:</w:t>
       </w:r>
@@ -21271,7 +21254,6 @@
           <w:color w:val="24292F"/>
           <w:sz w:val="20"/>
           <w:szCs w:val="20"/>
-          <w:lang w:val="en-US"/>
         </w:rPr>
         <w:t xml:space="preserve"> </w:t>
       </w:r>
@@ -21292,7 +21274,6 @@
           <w:color w:val="24292F"/>
           <w:sz w:val="20"/>
           <w:szCs w:val="20"/>
-          <w:lang w:val="en-US"/>
         </w:rPr>
         <w:t xml:space="preserve"> </w:t>
       </w:r>
@@ -21313,7 +21294,6 @@
           <w:color w:val="24292F"/>
           <w:sz w:val="20"/>
           <w:szCs w:val="20"/>
-          <w:lang w:val="en-US"/>
         </w:rPr>
         <w:t xml:space="preserve"> </w:t>
       </w:r>
@@ -21334,7 +21314,6 @@
           <w:color w:val="24292F"/>
           <w:sz w:val="20"/>
           <w:szCs w:val="20"/>
-          <w:lang w:val="en-US"/>
         </w:rPr>
         <w:t xml:space="preserve"> </w:t>
       </w:r>
@@ -21357,7 +21336,6 @@
           <w:color w:val="24292F"/>
           <w:sz w:val="20"/>
           <w:szCs w:val="20"/>
-          <w:lang w:val="en-US"/>
         </w:rPr>
         <w:t xml:space="preserve"> </w:t>
       </w:r>
@@ -21378,7 +21356,6 @@
           <w:color w:val="24292F"/>
           <w:sz w:val="20"/>
           <w:szCs w:val="20"/>
-          <w:lang w:val="en-US"/>
         </w:rPr>
         <w:t>.</w:t>
       </w:r>
@@ -21389,7 +21366,6 @@
           <w:color w:val="24292F"/>
           <w:sz w:val="20"/>
           <w:szCs w:val="20"/>
-          <w:lang w:val="en-US"/>
         </w:rPr>
         <w:br/>
       </w:r>
@@ -21758,7 +21734,6 @@
           <w:sz w:val="20"/>
           <w:szCs w:val="20"/>
         </w:rPr>
-        <w:lastRenderedPageBreak/>
         <w:t>fire_point2</w:t>
       </w:r>
       <w:r>
@@ -21846,7 +21821,6 @@
           <w:sz w:val="40"/>
           <w:szCs w:val="40"/>
           <w:u w:val="single"/>
-          <w:lang w:val="en-US"/>
         </w:rPr>
       </w:pPr>
       <w:r>
@@ -21866,7 +21840,6 @@
           <w:sz w:val="40"/>
           <w:szCs w:val="40"/>
           <w:u w:val="single"/>
-          <w:lang w:val="en-US"/>
         </w:rPr>
         <w:t>:</w:t>
       </w:r>
@@ -21877,7 +21850,6 @@
           <w:rFonts w:ascii="Consolas" w:hAnsi="Consolas" w:cs="Consolas"/>
           <w:sz w:val="20"/>
           <w:szCs w:val="20"/>
-          <w:lang w:val="en-US"/>
         </w:rPr>
       </w:pPr>
       <w:r>
@@ -21894,7 +21866,6 @@
           <w:rFonts w:ascii="Consolas" w:hAnsi="Consolas" w:cs="Consolas"/>
           <w:sz w:val="20"/>
           <w:szCs w:val="20"/>
-          <w:lang w:val="en-US"/>
         </w:rPr>
         <w:t>_</w:t>
       </w:r>
@@ -21912,7 +21883,6 @@
           <w:rFonts w:ascii="Consolas" w:hAnsi="Consolas" w:cs="Consolas"/>
           <w:sz w:val="20"/>
           <w:szCs w:val="20"/>
-          <w:lang w:val="en-US"/>
         </w:rPr>
         <w:t>_</w:t>
       </w:r>
@@ -21930,7 +21900,6 @@
           <w:rFonts w:ascii="Consolas" w:hAnsi="Consolas" w:cs="Consolas"/>
           <w:sz w:val="20"/>
           <w:szCs w:val="20"/>
-          <w:lang w:val="en-US"/>
         </w:rPr>
         <w:t xml:space="preserve">: </w:t>
       </w:r>
@@ -21947,7 +21916,6 @@
           <w:rFonts w:ascii="Consolas" w:hAnsi="Consolas" w:cs="Consolas"/>
           <w:sz w:val="20"/>
           <w:szCs w:val="20"/>
-          <w:lang w:val="en-US"/>
         </w:rPr>
         <w:t xml:space="preserve"> </w:t>
       </w:r>
@@ -21964,7 +21932,6 @@
           <w:rFonts w:ascii="Consolas" w:hAnsi="Consolas" w:cs="Consolas"/>
           <w:sz w:val="20"/>
           <w:szCs w:val="20"/>
-          <w:lang w:val="en-US"/>
         </w:rPr>
         <w:t xml:space="preserve"> </w:t>
       </w:r>
@@ -21999,7 +21966,6 @@
           <w:rFonts w:ascii="Consolas" w:hAnsi="Consolas" w:cs="Consolas"/>
           <w:sz w:val="20"/>
           <w:szCs w:val="20"/>
-          <w:lang w:val="en-US"/>
         </w:rPr>
         <w:t>_</w:t>
       </w:r>
@@ -22611,6 +22577,7 @@
           <w:sz w:val="20"/>
           <w:szCs w:val="20"/>
         </w:rPr>
+        <w:lastRenderedPageBreak/>
         <w:t>eat_portions_num</w:t>
       </w:r>
       <w:r>
@@ -23520,7 +23487,6 @@
           <w:szCs w:val="20"/>
           <w:lang w:eastAsia="ru-RU"/>
         </w:rPr>
-        <w:lastRenderedPageBreak/>
         <w:t>eat_drugs = &lt;float&gt; - влияние на наркотическое опьянение.</w:t>
       </w:r>
     </w:p>
@@ -25105,17 +25071,19 @@
     <w:p>
       <w:pPr>
         <w:rPr>
-          <w:sz w:val="52"/>
-          <w:szCs w:val="52"/>
-        </w:rPr>
-      </w:pPr>
-      <w:r>
-        <w:rPr>
-          <w:rFonts w:ascii="Consolas" w:hAnsi="Consolas" w:cs="Consolas"/>
-          <w:sz w:val="20"/>
-          <w:szCs w:val="20"/>
-          <w:lang w:val="en-US"/>
-        </w:rPr>
+          <w:rFonts w:ascii="Consolas" w:hAnsi="Consolas" w:cs="Consolas"/>
+          <w:sz w:val="20"/>
+          <w:szCs w:val="20"/>
+        </w:rPr>
+      </w:pPr>
+      <w:r>
+        <w:rPr>
+          <w:rFonts w:ascii="Consolas" w:hAnsi="Consolas" w:cs="Consolas"/>
+          <w:sz w:val="20"/>
+          <w:szCs w:val="20"/>
+          <w:lang w:val="en-US"/>
+        </w:rPr>
+        <w:lastRenderedPageBreak/>
         <w:t>light</w:t>
       </w:r>
       <w:r>
@@ -25226,6 +25194,90 @@
           <w:szCs w:val="20"/>
         </w:rPr>
         <w:t xml:space="preserve"> с параметрами освещения фонарика (смотреть ниже).</w:t>
+      </w:r>
+    </w:p>
+    <w:p>
+      <w:pPr>
+        <w:rPr>
+          <w:rFonts w:ascii="Consolas" w:hAnsi="Consolas" w:cs="Consolas"/>
+          <w:sz w:val="20"/>
+          <w:szCs w:val="20"/>
+        </w:rPr>
+      </w:pPr>
+    </w:p>
+    <w:p>
+      <w:pPr>
+        <w:rPr>
+          <w:rFonts w:ascii="Consolas" w:hAnsi="Consolas" w:cs="Consolas"/>
+          <w:sz w:val="20"/>
+          <w:szCs w:val="20"/>
+        </w:rPr>
+      </w:pPr>
+      <w:r>
+        <w:rPr>
+          <w:rFonts w:ascii="Consolas" w:hAnsi="Consolas" w:cs="Consolas"/>
+          <w:b/>
+          <w:color w:val="FF0000"/>
+          <w:sz w:val="24"/>
+          <w:szCs w:val="24"/>
+          <w:u w:val="single"/>
+        </w:rPr>
+        <w:t xml:space="preserve">При создании новых фонарей необходимо прописывать их секции в </w:t>
+      </w:r>
+      <w:r>
+        <w:rPr>
+          <w:rFonts w:ascii="Consolas" w:hAnsi="Consolas" w:cs="Consolas"/>
+          <w:b/>
+          <w:color w:val="FF0000"/>
+          <w:sz w:val="24"/>
+          <w:szCs w:val="24"/>
+          <w:u w:val="single"/>
+          <w:lang w:val="en-US"/>
+        </w:rPr>
+        <w:t>actor</w:t>
+      </w:r>
+      <w:r>
+        <w:rPr>
+          <w:rFonts w:ascii="Consolas" w:hAnsi="Consolas" w:cs="Consolas"/>
+          <w:b/>
+          <w:color w:val="FF0000"/>
+          <w:sz w:val="24"/>
+          <w:szCs w:val="24"/>
+          <w:u w:val="single"/>
+        </w:rPr>
+        <w:t>.</w:t>
+      </w:r>
+      <w:r>
+        <w:rPr>
+          <w:rFonts w:ascii="Consolas" w:hAnsi="Consolas" w:cs="Consolas"/>
+          <w:b/>
+          <w:color w:val="FF0000"/>
+          <w:sz w:val="24"/>
+          <w:szCs w:val="24"/>
+          <w:u w:val="single"/>
+          <w:lang w:val="en-US"/>
+        </w:rPr>
+        <w:t>ltx</w:t>
+      </w:r>
+      <w:r>
+        <w:rPr>
+          <w:rFonts w:ascii="Consolas" w:hAnsi="Consolas" w:cs="Consolas"/>
+          <w:b/>
+          <w:color w:val="FF0000"/>
+          <w:sz w:val="24"/>
+          <w:szCs w:val="24"/>
+          <w:u w:val="single"/>
+        </w:rPr>
+        <w:t>, в переменную attachable_items.</w:t>
+      </w:r>
+      <w:r>
+        <w:rPr>
+          <w:rFonts w:ascii="Consolas" w:hAnsi="Consolas" w:cs="Consolas"/>
+          <w:color w:val="FF0000"/>
+          <w:sz w:val="20"/>
+          <w:szCs w:val="20"/>
+        </w:rPr>
+        <w:t xml:space="preserve"> </w:t>
       </w:r>
       <w:r>
         <w:rPr>
@@ -25775,7 +25827,6 @@
           <w:szCs w:val="40"/>
           <w:u w:val="single"/>
         </w:rPr>
-        <w:lastRenderedPageBreak/>
         <w:t>Аномалии</w:t>
       </w:r>
       <w:r>
@@ -26816,6 +26867,7 @@
           <w:szCs w:val="20"/>
           <w:lang w:val="en-US" w:eastAsia="ru-RU"/>
         </w:rPr>
+        <w:lastRenderedPageBreak/>
         <w:t>particles</w:t>
       </w:r>
       <w:r>
@@ -27835,7 +27887,6 @@
           <w:szCs w:val="20"/>
           <w:lang w:val="en-US" w:eastAsia="ru-RU"/>
         </w:rPr>
-        <w:lastRenderedPageBreak/>
         <w:t xml:space="preserve">disable_psy_aura_influence_after_die = true/false - </w:t>
       </w:r>
       <w:r>
@@ -28868,6 +28919,7 @@
           <w:rFonts w:ascii="Consolas" w:hAnsi="Consolas" w:cs="Consolas"/>
           <w:color w:val="24292F"/>
         </w:rPr>
+        <w:lastRenderedPageBreak/>
         <w:t xml:space="preserve">nearwall_dist_max - макс </w:t>
       </w:r>
       <w:proofErr w:type="gramStart"/>
@@ -29562,7 +29614,6 @@
           <w:rFonts w:ascii="Consolas" w:hAnsi="Consolas" w:cs="Consolas"/>
           <w:color w:val="24292F"/>
         </w:rPr>
-        <w:lastRenderedPageBreak/>
         <w:t xml:space="preserve">данной секцией </w:t>
       </w:r>
       <w:proofErr w:type="gramStart"/>
@@ -30274,6 +30325,7 @@
           <w:szCs w:val="20"/>
           <w:lang w:val="en-US"/>
         </w:rPr>
+        <w:lastRenderedPageBreak/>
         <w:t>empty</w:t>
       </w:r>
       <w:r>
@@ -31173,7 +31225,6 @@
           <w:szCs w:val="20"/>
           <w:lang w:eastAsia="ru-RU"/>
         </w:rPr>
-        <w:lastRenderedPageBreak/>
         <w:t xml:space="preserve">Также, добавлена поддержка отдельной анимации стрельбы </w:t>
       </w:r>
       <w:proofErr w:type="gramStart"/>
@@ -32146,6 +32197,7 @@
           <w:color w:val="24292F"/>
           <w:lang w:val="en-US"/>
         </w:rPr>
+        <w:lastRenderedPageBreak/>
         <w:t>anm</w:t>
       </w:r>
       <w:r>
@@ -34387,7 +34439,6 @@
           <w:szCs w:val="20"/>
           <w:lang w:val="en-US" w:eastAsia="ru-RU"/>
         </w:rPr>
-        <w:lastRenderedPageBreak/>
         <w:t>anm</w:t>
       </w:r>
       <w:r>
@@ -36049,6 +36100,663 @@
         <w:pStyle w:val="HTML"/>
         <w:spacing w:before="150"/>
         <w:rPr>
+          <w:rFonts w:ascii="Segoe UI" w:hAnsi="Segoe UI" w:cs="Segoe UI"/>
+          <w:b/>
+          <w:color w:val="24292F"/>
+          <w:sz w:val="28"/>
+          <w:szCs w:val="28"/>
+        </w:rPr>
+      </w:pPr>
+    </w:p>
+    <w:p>
+      <w:pPr>
+        <w:pStyle w:val="HTML"/>
+        <w:spacing w:before="150"/>
+        <w:rPr>
+          <w:rFonts w:ascii="Segoe UI" w:hAnsi="Segoe UI" w:cs="Segoe UI"/>
+          <w:b/>
+          <w:color w:val="24292F"/>
+          <w:sz w:val="28"/>
+          <w:szCs w:val="28"/>
+        </w:rPr>
+      </w:pPr>
+    </w:p>
+    <w:p>
+      <w:pPr>
+        <w:pStyle w:val="HTML"/>
+        <w:spacing w:before="150"/>
+        <w:rPr>
+          <w:rFonts w:ascii="Segoe UI" w:hAnsi="Segoe UI" w:cs="Segoe UI"/>
+          <w:b/>
+          <w:color w:val="24292F"/>
+          <w:sz w:val="28"/>
+          <w:szCs w:val="28"/>
+        </w:rPr>
+      </w:pPr>
+      <w:r>
+        <w:rPr>
+          <w:rFonts w:ascii="Segoe UI" w:hAnsi="Segoe UI" w:cs="Segoe UI"/>
+          <w:b/>
+          <w:color w:val="24292F"/>
+          <w:sz w:val="28"/>
+          <w:szCs w:val="28"/>
+        </w:rPr>
+        <w:t>ЛЦУ и тактические фонари:</w:t>
+      </w:r>
+    </w:p>
+    <w:p>
+      <w:pPr>
+        <w:pStyle w:val="HTML"/>
+        <w:spacing w:before="150"/>
+        <w:rPr>
+          <w:rFonts w:ascii="Consolas" w:hAnsi="Consolas" w:cs="Consolas"/>
+          <w:b/>
+          <w:color w:val="24292F"/>
+          <w:lang w:val="en-US"/>
+        </w:rPr>
+      </w:pPr>
+      <w:r>
+        <w:rPr>
+          <w:rFonts w:ascii="Consolas" w:hAnsi="Consolas" w:cs="Consolas"/>
+          <w:b/>
+          <w:color w:val="24292F"/>
+        </w:rPr>
+        <w:t>Для подключения лазерного целеуказателя к оружию необходимо добавить его в родительские секции этого оружия. Пример</w:t>
+      </w:r>
+      <w:r>
+        <w:rPr>
+          <w:rFonts w:ascii="Consolas" w:hAnsi="Consolas" w:cs="Consolas"/>
+          <w:b/>
+          <w:color w:val="24292F"/>
+          <w:lang w:val="en-US"/>
+        </w:rPr>
+        <w:t>:</w:t>
+      </w:r>
+    </w:p>
+    <w:p>
+      <w:pPr>
+        <w:pStyle w:val="HTML"/>
+        <w:spacing w:before="150"/>
+        <w:rPr>
+          <w:rFonts w:ascii="Consolas" w:hAnsi="Consolas" w:cs="Consolas"/>
+          <w:color w:val="24292F"/>
+          <w:lang w:val="en-US"/>
+        </w:rPr>
+      </w:pPr>
+      <w:r>
+        <w:rPr>
+          <w:rFonts w:ascii="Consolas" w:hAnsi="Consolas" w:cs="Consolas"/>
+          <w:color w:val="24292F"/>
+          <w:lang w:val="en-US"/>
+        </w:rPr>
+        <w:lastRenderedPageBreak/>
+        <w:t>[wpn_abakan]:identity_immunities</w:t>
+      </w:r>
+      <w:proofErr w:type="gramStart"/>
+      <w:r>
+        <w:rPr>
+          <w:rFonts w:ascii="Consolas" w:hAnsi="Consolas" w:cs="Consolas"/>
+          <w:color w:val="24292F"/>
+          <w:lang w:val="en-US"/>
+        </w:rPr>
+        <w:t>,weapon</w:t>
+      </w:r>
+      <w:proofErr w:type="gramEnd"/>
+      <w:r>
+        <w:rPr>
+          <w:rFonts w:ascii="Consolas" w:hAnsi="Consolas" w:cs="Consolas"/>
+          <w:color w:val="24292F"/>
+          <w:lang w:val="en-US"/>
+        </w:rPr>
+        <w:t xml:space="preserve">_probability,default_weapon_params, </w:t>
+      </w:r>
+      <w:r>
+        <w:rPr>
+          <w:rFonts w:ascii="Consolas" w:hAnsi="Consolas" w:cs="Consolas"/>
+          <w:b/>
+          <w:color w:val="C00000"/>
+          <w:u w:val="single"/>
+          <w:lang w:val="en-US"/>
+        </w:rPr>
+        <w:t>red_laser</w:t>
+      </w:r>
+      <w:r>
+        <w:rPr>
+          <w:rFonts w:ascii="Consolas" w:hAnsi="Consolas" w:cs="Consolas"/>
+          <w:color w:val="24292F"/>
+          <w:lang w:val="en-US"/>
+        </w:rPr>
+        <w:br/>
+      </w:r>
+    </w:p>
+    <w:p>
+      <w:pPr>
+        <w:pStyle w:val="HTML"/>
+        <w:spacing w:before="150"/>
+        <w:rPr>
+          <w:rFonts w:ascii="Consolas" w:hAnsi="Consolas" w:cs="Consolas"/>
+          <w:color w:val="24292F"/>
+        </w:rPr>
+      </w:pPr>
+      <w:r>
+        <w:rPr>
+          <w:rFonts w:ascii="Consolas" w:hAnsi="Consolas" w:cs="Consolas"/>
+          <w:color w:val="24292F"/>
+        </w:rPr>
+        <w:t xml:space="preserve">Для добавления тактического фонаря нужно добавить родительскую секцию </w:t>
+      </w:r>
+      <w:r>
+        <w:rPr>
+          <w:rFonts w:ascii="Consolas" w:hAnsi="Consolas" w:cs="Consolas"/>
+          <w:color w:val="C00000"/>
+          <w:u w:val="single"/>
+        </w:rPr>
+        <w:t>tactical_torch</w:t>
+      </w:r>
+      <w:r>
+        <w:rPr>
+          <w:rFonts w:ascii="Consolas" w:hAnsi="Consolas" w:cs="Consolas"/>
+          <w:color w:val="24292F"/>
+        </w:rPr>
+        <w:t>.</w:t>
+      </w:r>
+    </w:p>
+    <w:p>
+      <w:pPr>
+        <w:pStyle w:val="HTML"/>
+        <w:spacing w:before="150"/>
+        <w:rPr>
+          <w:rFonts w:ascii="Consolas" w:hAnsi="Consolas" w:cs="Consolas"/>
+          <w:color w:val="24292F"/>
+        </w:rPr>
+      </w:pPr>
+    </w:p>
+    <w:p>
+      <w:pPr>
+        <w:pStyle w:val="HTML"/>
+        <w:spacing w:before="150"/>
+        <w:rPr>
+          <w:rFonts w:ascii="Consolas" w:hAnsi="Consolas" w:cs="Consolas"/>
+          <w:color w:val="24292F"/>
+        </w:rPr>
+      </w:pPr>
+      <w:r>
+        <w:rPr>
+          <w:rFonts w:ascii="Consolas" w:hAnsi="Consolas" w:cs="Consolas"/>
+          <w:color w:val="24292F"/>
+        </w:rPr>
+        <w:t>После этого, необходимо добавить в конфигурацию оружия:</w:t>
+      </w:r>
+      <w:r>
+        <w:rPr>
+          <w:rFonts w:ascii="Consolas" w:hAnsi="Consolas" w:cs="Consolas"/>
+          <w:color w:val="24292F"/>
+        </w:rPr>
+        <w:br/>
+      </w:r>
+      <w:r>
+        <w:rPr>
+          <w:rFonts w:ascii="Consolas" w:hAnsi="Consolas" w:cs="Consolas"/>
+          <w:color w:val="24292F"/>
+        </w:rPr>
+        <w:br/>
+        <w:t>Для ЛЦУ:</w:t>
+      </w:r>
+    </w:p>
+    <w:p>
+      <w:pPr>
+        <w:pStyle w:val="HTML"/>
+        <w:spacing w:before="150"/>
+        <w:rPr>
+          <w:rFonts w:ascii="Consolas" w:hAnsi="Consolas" w:cs="Consolas"/>
+          <w:color w:val="24292F"/>
+        </w:rPr>
+      </w:pPr>
+    </w:p>
+    <w:p>
+      <w:pPr>
+        <w:pStyle w:val="HTML"/>
+        <w:spacing w:before="150"/>
+        <w:rPr>
+          <w:rFonts w:ascii="Consolas" w:hAnsi="Consolas" w:cs="Consolas"/>
+          <w:color w:val="24292F"/>
+        </w:rPr>
+      </w:pPr>
+      <w:r>
+        <w:rPr>
+          <w:rFonts w:ascii="Consolas" w:hAnsi="Consolas" w:cs="Consolas"/>
+          <w:color w:val="24292F"/>
+          <w:lang w:val="en-US"/>
+        </w:rPr>
+        <w:t>laser</w:t>
+      </w:r>
+      <w:r>
+        <w:rPr>
+          <w:rFonts w:ascii="Consolas" w:hAnsi="Consolas" w:cs="Consolas"/>
+          <w:color w:val="24292F"/>
+        </w:rPr>
+        <w:t>_</w:t>
+      </w:r>
+      <w:r>
+        <w:rPr>
+          <w:rFonts w:ascii="Consolas" w:hAnsi="Consolas" w:cs="Consolas"/>
+          <w:color w:val="24292F"/>
+          <w:lang w:val="en-US"/>
+        </w:rPr>
+        <w:t>ray</w:t>
+      </w:r>
+      <w:r>
+        <w:rPr>
+          <w:rFonts w:ascii="Consolas" w:hAnsi="Consolas" w:cs="Consolas"/>
+          <w:color w:val="24292F"/>
+        </w:rPr>
+        <w:t>_</w:t>
+      </w:r>
+      <w:r>
+        <w:rPr>
+          <w:rFonts w:ascii="Consolas" w:hAnsi="Consolas" w:cs="Consolas"/>
+          <w:color w:val="24292F"/>
+          <w:lang w:val="en-US"/>
+        </w:rPr>
+        <w:t>bones</w:t>
+      </w:r>
+      <w:r>
+        <w:rPr>
+          <w:rFonts w:ascii="Consolas" w:hAnsi="Consolas" w:cs="Consolas"/>
+          <w:color w:val="24292F"/>
+        </w:rPr>
+        <w:t xml:space="preserve"> = &lt;</w:t>
+      </w:r>
+      <w:r>
+        <w:rPr>
+          <w:rFonts w:ascii="Consolas" w:hAnsi="Consolas" w:cs="Consolas"/>
+          <w:color w:val="24292F"/>
+        </w:rPr>
+        <w:t>имя</w:t>
+      </w:r>
+      <w:r>
+        <w:rPr>
+          <w:rFonts w:ascii="Consolas" w:hAnsi="Consolas" w:cs="Consolas"/>
+          <w:color w:val="24292F"/>
+        </w:rPr>
+        <w:t>_</w:t>
+      </w:r>
+      <w:r>
+        <w:rPr>
+          <w:rFonts w:ascii="Consolas" w:hAnsi="Consolas" w:cs="Consolas"/>
+          <w:color w:val="24292F"/>
+        </w:rPr>
+        <w:t>кости</w:t>
+      </w:r>
+      <w:r>
+        <w:rPr>
+          <w:rFonts w:ascii="Consolas" w:hAnsi="Consolas" w:cs="Consolas"/>
+          <w:color w:val="24292F"/>
+        </w:rPr>
+        <w:t>&gt;</w:t>
+      </w:r>
+      <w:r>
+        <w:rPr>
+          <w:rFonts w:ascii="Consolas" w:hAnsi="Consolas" w:cs="Consolas"/>
+          <w:color w:val="24292F"/>
+        </w:rPr>
+        <w:t xml:space="preserve"> - кость лазерного луча. Будет пропадать/появляться при вкл./выкл. ЛЦУ.</w:t>
+      </w:r>
+    </w:p>
+    <w:p>
+      <w:pPr>
+        <w:pStyle w:val="HTML"/>
+        <w:spacing w:before="150"/>
+        <w:rPr>
+          <w:rFonts w:ascii="Consolas" w:hAnsi="Consolas" w:cs="Consolas"/>
+          <w:color w:val="24292F"/>
+        </w:rPr>
+      </w:pPr>
+      <w:r>
+        <w:rPr>
+          <w:rFonts w:ascii="Consolas" w:hAnsi="Consolas" w:cs="Consolas"/>
+          <w:color w:val="24292F"/>
+          <w:lang w:val="en-US"/>
+        </w:rPr>
+        <w:t>laserdot</w:t>
+      </w:r>
+      <w:r>
+        <w:rPr>
+          <w:rFonts w:ascii="Consolas" w:hAnsi="Consolas" w:cs="Consolas"/>
+          <w:color w:val="24292F"/>
+        </w:rPr>
+        <w:t>_</w:t>
+      </w:r>
+      <w:r>
+        <w:rPr>
+          <w:rFonts w:ascii="Consolas" w:hAnsi="Consolas" w:cs="Consolas"/>
+          <w:color w:val="24292F"/>
+          <w:lang w:val="en-US"/>
+        </w:rPr>
+        <w:t>attach</w:t>
+      </w:r>
+      <w:r>
+        <w:rPr>
+          <w:rFonts w:ascii="Consolas" w:hAnsi="Consolas" w:cs="Consolas"/>
+          <w:color w:val="24292F"/>
+        </w:rPr>
+        <w:t>_</w:t>
+      </w:r>
+      <w:r>
+        <w:rPr>
+          <w:rFonts w:ascii="Consolas" w:hAnsi="Consolas" w:cs="Consolas"/>
+          <w:color w:val="24292F"/>
+          <w:lang w:val="en-US"/>
+        </w:rPr>
+        <w:t>bone</w:t>
+      </w:r>
+      <w:r>
+        <w:rPr>
+          <w:rFonts w:ascii="Consolas" w:hAnsi="Consolas" w:cs="Consolas"/>
+          <w:color w:val="24292F"/>
+        </w:rPr>
+        <w:t xml:space="preserve"> = &lt;</w:t>
+      </w:r>
+      <w:r>
+        <w:rPr>
+          <w:rFonts w:ascii="Consolas" w:hAnsi="Consolas" w:cs="Consolas"/>
+          <w:color w:val="24292F"/>
+        </w:rPr>
+        <w:t>имя</w:t>
+      </w:r>
+      <w:r>
+        <w:rPr>
+          <w:rFonts w:ascii="Consolas" w:hAnsi="Consolas" w:cs="Consolas"/>
+          <w:color w:val="24292F"/>
+        </w:rPr>
+        <w:t>_</w:t>
+      </w:r>
+      <w:r>
+        <w:rPr>
+          <w:rFonts w:ascii="Consolas" w:hAnsi="Consolas" w:cs="Consolas"/>
+          <w:color w:val="24292F"/>
+        </w:rPr>
+        <w:t>кости</w:t>
+      </w:r>
+      <w:r>
+        <w:rPr>
+          <w:rFonts w:ascii="Consolas" w:hAnsi="Consolas" w:cs="Consolas"/>
+          <w:color w:val="24292F"/>
+        </w:rPr>
+        <w:t>&gt;</w:t>
+      </w:r>
+      <w:r>
+        <w:rPr>
+          <w:rFonts w:ascii="Consolas" w:hAnsi="Consolas" w:cs="Consolas"/>
+          <w:color w:val="24292F"/>
+        </w:rPr>
+        <w:t xml:space="preserve"> - кость оружия, к которой будет привязана точка ЛЦУ. Она будет напротив этой кости.</w:t>
+      </w:r>
+    </w:p>
+    <w:p>
+      <w:pPr>
+        <w:pStyle w:val="HTML"/>
+        <w:spacing w:before="150"/>
+        <w:rPr>
+          <w:rFonts w:ascii="Consolas" w:hAnsi="Consolas" w:cs="Consolas"/>
+          <w:color w:val="24292F"/>
+        </w:rPr>
+      </w:pPr>
+    </w:p>
+    <w:p>
+      <w:pPr>
+        <w:pStyle w:val="HTML"/>
+        <w:spacing w:before="150"/>
+        <w:rPr>
+          <w:rFonts w:ascii="Consolas" w:hAnsi="Consolas" w:cs="Consolas"/>
+          <w:color w:val="24292F"/>
+        </w:rPr>
+      </w:pPr>
+      <w:r>
+        <w:rPr>
+          <w:rFonts w:ascii="Consolas" w:hAnsi="Consolas" w:cs="Consolas"/>
+          <w:color w:val="24292F"/>
+        </w:rPr>
+        <w:t>Для</w:t>
+      </w:r>
+      <w:r>
+        <w:rPr>
+          <w:rFonts w:ascii="Consolas" w:hAnsi="Consolas" w:cs="Consolas"/>
+          <w:color w:val="24292F"/>
+        </w:rPr>
+        <w:t xml:space="preserve"> </w:t>
+      </w:r>
+      <w:r>
+        <w:rPr>
+          <w:rFonts w:ascii="Consolas" w:hAnsi="Consolas" w:cs="Consolas"/>
+          <w:color w:val="24292F"/>
+        </w:rPr>
+        <w:t>тактического</w:t>
+      </w:r>
+      <w:r>
+        <w:rPr>
+          <w:rFonts w:ascii="Consolas" w:hAnsi="Consolas" w:cs="Consolas"/>
+          <w:color w:val="24292F"/>
+        </w:rPr>
+        <w:t xml:space="preserve"> </w:t>
+      </w:r>
+      <w:r>
+        <w:rPr>
+          <w:rFonts w:ascii="Consolas" w:hAnsi="Consolas" w:cs="Consolas"/>
+          <w:color w:val="24292F"/>
+        </w:rPr>
+        <w:t>фонаря</w:t>
+      </w:r>
+      <w:r>
+        <w:rPr>
+          <w:rFonts w:ascii="Consolas" w:hAnsi="Consolas" w:cs="Consolas"/>
+          <w:color w:val="24292F"/>
+        </w:rPr>
+        <w:t>:</w:t>
+      </w:r>
+    </w:p>
+    <w:p>
+      <w:pPr>
+        <w:pStyle w:val="HTML"/>
+        <w:spacing w:before="150"/>
+        <w:rPr>
+          <w:rFonts w:ascii="Consolas" w:hAnsi="Consolas" w:cs="Consolas"/>
+          <w:color w:val="24292F"/>
+        </w:rPr>
+      </w:pPr>
+    </w:p>
+    <w:p>
+      <w:pPr>
+        <w:pStyle w:val="HTML"/>
+        <w:spacing w:before="150"/>
+        <w:rPr>
+          <w:rFonts w:ascii="Consolas" w:hAnsi="Consolas" w:cs="Consolas"/>
+          <w:color w:val="24292F"/>
+        </w:rPr>
+      </w:pPr>
+      <w:r>
+        <w:rPr>
+          <w:rFonts w:ascii="Consolas" w:hAnsi="Consolas" w:cs="Consolas"/>
+          <w:color w:val="24292F"/>
+          <w:lang w:val="en-US"/>
+        </w:rPr>
+        <w:t>torch</w:t>
+      </w:r>
+      <w:r>
+        <w:rPr>
+          <w:rFonts w:ascii="Consolas" w:hAnsi="Consolas" w:cs="Consolas"/>
+          <w:color w:val="24292F"/>
+        </w:rPr>
+        <w:t>_</w:t>
+      </w:r>
+      <w:r>
+        <w:rPr>
+          <w:rFonts w:ascii="Consolas" w:hAnsi="Consolas" w:cs="Consolas"/>
+          <w:color w:val="24292F"/>
+          <w:lang w:val="en-US"/>
+        </w:rPr>
+        <w:t>cone</w:t>
+      </w:r>
+      <w:r>
+        <w:rPr>
+          <w:rFonts w:ascii="Consolas" w:hAnsi="Consolas" w:cs="Consolas"/>
+          <w:color w:val="24292F"/>
+        </w:rPr>
+        <w:t>_</w:t>
+      </w:r>
+      <w:r>
+        <w:rPr>
+          <w:rFonts w:ascii="Consolas" w:hAnsi="Consolas" w:cs="Consolas"/>
+          <w:color w:val="24292F"/>
+          <w:lang w:val="en-US"/>
+        </w:rPr>
+        <w:t>bones</w:t>
+      </w:r>
+      <w:r>
+        <w:rPr>
+          <w:rFonts w:ascii="Consolas" w:hAnsi="Consolas" w:cs="Consolas"/>
+          <w:color w:val="24292F"/>
+        </w:rPr>
+        <w:t xml:space="preserve"> = &lt;</w:t>
+      </w:r>
+      <w:r>
+        <w:rPr>
+          <w:rFonts w:ascii="Consolas" w:hAnsi="Consolas" w:cs="Consolas"/>
+          <w:color w:val="24292F"/>
+        </w:rPr>
+        <w:t>имя</w:t>
+      </w:r>
+      <w:r>
+        <w:rPr>
+          <w:rFonts w:ascii="Consolas" w:hAnsi="Consolas" w:cs="Consolas"/>
+          <w:color w:val="24292F"/>
+        </w:rPr>
+        <w:t>_</w:t>
+      </w:r>
+      <w:r>
+        <w:rPr>
+          <w:rFonts w:ascii="Consolas" w:hAnsi="Consolas" w:cs="Consolas"/>
+          <w:color w:val="24292F"/>
+        </w:rPr>
+        <w:t>кости</w:t>
+      </w:r>
+      <w:r>
+        <w:rPr>
+          <w:rFonts w:ascii="Consolas" w:hAnsi="Consolas" w:cs="Consolas"/>
+          <w:color w:val="24292F"/>
+        </w:rPr>
+        <w:t xml:space="preserve">&gt; - </w:t>
+      </w:r>
+      <w:r>
+        <w:rPr>
+          <w:rFonts w:ascii="Consolas" w:hAnsi="Consolas" w:cs="Consolas"/>
+          <w:color w:val="24292F"/>
+        </w:rPr>
+        <w:t>кость конуса света. Будет пропадать/появляться при вкл./выкл. фонаря.</w:t>
+      </w:r>
+    </w:p>
+    <w:p>
+      <w:pPr>
+        <w:pStyle w:val="HTML"/>
+        <w:spacing w:before="150"/>
+        <w:rPr>
+          <w:rFonts w:ascii="Consolas" w:hAnsi="Consolas" w:cs="Consolas"/>
+          <w:color w:val="24292F"/>
+        </w:rPr>
+      </w:pPr>
+      <w:r>
+        <w:rPr>
+          <w:rFonts w:ascii="Consolas" w:hAnsi="Consolas" w:cs="Consolas"/>
+          <w:color w:val="24292F"/>
+          <w:lang w:val="en-US"/>
+        </w:rPr>
+        <w:t>torch</w:t>
+      </w:r>
+      <w:r>
+        <w:rPr>
+          <w:rFonts w:ascii="Consolas" w:hAnsi="Consolas" w:cs="Consolas"/>
+          <w:color w:val="24292F"/>
+        </w:rPr>
+        <w:t>_</w:t>
+      </w:r>
+      <w:r>
+        <w:rPr>
+          <w:rFonts w:ascii="Consolas" w:hAnsi="Consolas" w:cs="Consolas"/>
+          <w:color w:val="24292F"/>
+          <w:lang w:val="en-US"/>
+        </w:rPr>
+        <w:t>light</w:t>
+      </w:r>
+      <w:r>
+        <w:rPr>
+          <w:rFonts w:ascii="Consolas" w:hAnsi="Consolas" w:cs="Consolas"/>
+          <w:color w:val="24292F"/>
+        </w:rPr>
+        <w:t>_</w:t>
+      </w:r>
+      <w:r>
+        <w:rPr>
+          <w:rFonts w:ascii="Consolas" w:hAnsi="Consolas" w:cs="Consolas"/>
+          <w:color w:val="24292F"/>
+          <w:lang w:val="en-US"/>
+        </w:rPr>
+        <w:t>bone</w:t>
+      </w:r>
+      <w:r>
+        <w:rPr>
+          <w:rFonts w:ascii="Consolas" w:hAnsi="Consolas" w:cs="Consolas"/>
+          <w:color w:val="24292F"/>
+        </w:rPr>
+        <w:t xml:space="preserve"> = &lt;</w:t>
+      </w:r>
+      <w:r>
+        <w:rPr>
+          <w:rFonts w:ascii="Consolas" w:hAnsi="Consolas" w:cs="Consolas"/>
+          <w:color w:val="24292F"/>
+        </w:rPr>
+        <w:t>имя</w:t>
+      </w:r>
+      <w:r>
+        <w:rPr>
+          <w:rFonts w:ascii="Consolas" w:hAnsi="Consolas" w:cs="Consolas"/>
+          <w:color w:val="24292F"/>
+        </w:rPr>
+        <w:t>_</w:t>
+      </w:r>
+      <w:r>
+        <w:rPr>
+          <w:rFonts w:ascii="Consolas" w:hAnsi="Consolas" w:cs="Consolas"/>
+          <w:color w:val="24292F"/>
+        </w:rPr>
+        <w:t>кости</w:t>
+      </w:r>
+      <w:r>
+        <w:rPr>
+          <w:rFonts w:ascii="Consolas" w:hAnsi="Consolas" w:cs="Consolas"/>
+          <w:color w:val="24292F"/>
+        </w:rPr>
+        <w:t>&gt;</w:t>
+      </w:r>
+      <w:r>
+        <w:rPr>
+          <w:rFonts w:ascii="Consolas" w:hAnsi="Consolas" w:cs="Consolas"/>
+          <w:color w:val="24292F"/>
+        </w:rPr>
+        <w:t xml:space="preserve"> - кость оружия, которая будет использоваться в качестве источника света тактического фонаря.</w:t>
+      </w:r>
+      <w:r>
+        <w:rPr>
+          <w:rFonts w:ascii="Consolas" w:hAnsi="Consolas" w:cs="Consolas"/>
+          <w:color w:val="24292F"/>
+        </w:rPr>
+        <w:br/>
+      </w:r>
+    </w:p>
+    <w:p>
+      <w:pPr>
+        <w:pStyle w:val="HTML"/>
+        <w:spacing w:before="150"/>
+        <w:rPr>
           <w:rFonts w:asciiTheme="minorHAnsi" w:hAnsiTheme="minorHAnsi" w:cs="Consolas"/>
           <w:i/>
           <w:color w:val="24292F"/>
@@ -36593,6 +37301,7 @@
           <w:szCs w:val="36"/>
           <w:lang w:eastAsia="ru-RU"/>
         </w:rPr>
+        <w:lastRenderedPageBreak/>
         <w:br/>
       </w:r>
       <w:r>
@@ -38375,6 +39084,7 @@
           <w:szCs w:val="20"/>
           <w:lang w:val="en-US" w:eastAsia="ru-RU"/>
         </w:rPr>
+        <w:lastRenderedPageBreak/>
         <w:t xml:space="preserve">glow_enabled = &lt;true\false&gt; - </w:t>
       </w:r>
       <w:r>
@@ -38507,7 +39217,6 @@
           <w:szCs w:val="20"/>
           <w:lang w:eastAsia="ru-RU"/>
         </w:rPr>
-        <w:lastRenderedPageBreak/>
         <w:t>glow_radius = &lt;float&gt; - радиус glow</w:t>
       </w:r>
     </w:p>
@@ -42732,2511 +43441,6 @@
         </w:rPr>
         <w:t>drugs_v = &lt;float&gt; - уменьшение наркотического опьянения со временем</w:t>
       </w:r>
-      <w:r>
-        <w:rPr>
-          <w:rFonts w:ascii="Consolas" w:eastAsia="Times New Roman" w:hAnsi="Consolas" w:cs="Consolas"/>
-          <w:color w:val="24292F"/>
-          <w:sz w:val="20"/>
-          <w:szCs w:val="20"/>
-          <w:lang w:eastAsia="ru-RU"/>
-        </w:rPr>
-        <w:br/>
-      </w:r>
-    </w:p>
-    <w:p>
-      <w:pPr>
-        <w:rPr>
-          <w:rFonts w:eastAsia="Times New Roman" w:cs="Consolas"/>
-          <w:i/>
-          <w:color w:val="24292F"/>
-          <w:sz w:val="40"/>
-          <w:szCs w:val="40"/>
-          <w:u w:val="single"/>
-          <w:lang w:eastAsia="ru-RU"/>
-        </w:rPr>
-      </w:pPr>
-      <w:r>
-        <w:rPr>
-          <w:rFonts w:ascii="Consolas" w:eastAsia="Times New Roman" w:hAnsi="Consolas" w:cs="Consolas"/>
-          <w:color w:val="24292F"/>
-          <w:sz w:val="20"/>
-          <w:szCs w:val="20"/>
-          <w:lang w:eastAsia="ru-RU"/>
-        </w:rPr>
-        <w:br/>
-      </w:r>
-      <w:r>
-        <w:rPr>
-          <w:rFonts w:eastAsia="Times New Roman" w:cs="Consolas"/>
-          <w:i/>
-          <w:color w:val="24292F"/>
-          <w:sz w:val="40"/>
-          <w:szCs w:val="40"/>
-          <w:u w:val="single"/>
-          <w:lang w:eastAsia="ru-RU"/>
-        </w:rPr>
-        <w:t>Транспорт:</w:t>
-      </w:r>
-    </w:p>
-    <w:p>
-      <w:pPr>
-        <w:rPr>
-          <w:rFonts w:ascii="Consolas" w:eastAsia="Times New Roman" w:hAnsi="Consolas" w:cs="Consolas"/>
-          <w:b/>
-          <w:i/>
-          <w:color w:val="24292F"/>
-          <w:sz w:val="20"/>
-          <w:szCs w:val="20"/>
-          <w:lang w:eastAsia="ru-RU"/>
-        </w:rPr>
-      </w:pPr>
-      <w:r>
-        <w:rPr>
-          <w:rFonts w:ascii="Consolas" w:eastAsia="Times New Roman" w:hAnsi="Consolas" w:cs="Consolas"/>
-          <w:b/>
-          <w:i/>
-          <w:color w:val="24292F"/>
-          <w:sz w:val="20"/>
-          <w:szCs w:val="20"/>
-          <w:lang w:eastAsia="ru-RU"/>
-        </w:rPr>
-        <w:t>Достаточно скачать мод «Автозона» и подкорректировать конфигурацию автомобилей.</w:t>
-      </w:r>
-      <w:r>
-        <w:rPr>
-          <w:rFonts w:ascii="Consolas" w:eastAsia="Times New Roman" w:hAnsi="Consolas" w:cs="Consolas"/>
-          <w:b/>
-          <w:i/>
-          <w:color w:val="24292F"/>
-          <w:sz w:val="20"/>
-          <w:szCs w:val="20"/>
-          <w:lang w:eastAsia="ru-RU"/>
-        </w:rPr>
-        <w:br/>
-      </w:r>
-      <w:r>
-        <w:rPr>
-          <w:rFonts w:ascii="Consolas" w:eastAsia="Times New Roman" w:hAnsi="Consolas" w:cs="Consolas"/>
-          <w:b/>
-          <w:i/>
-          <w:color w:val="24292F"/>
-          <w:sz w:val="20"/>
-          <w:szCs w:val="20"/>
-          <w:lang w:eastAsia="ru-RU"/>
-        </w:rPr>
-        <w:br/>
-      </w:r>
-      <w:r>
-        <w:rPr>
-          <w:rFonts w:ascii="Consolas" w:eastAsia="Times New Roman" w:hAnsi="Consolas" w:cs="Consolas"/>
-          <w:b/>
-          <w:i/>
-          <w:color w:val="24292F"/>
-          <w:sz w:val="24"/>
-          <w:szCs w:val="24"/>
-          <w:lang w:eastAsia="ru-RU"/>
-        </w:rPr>
-        <w:t>Секция фар:</w:t>
-      </w:r>
-    </w:p>
-    <w:p>
-      <w:pPr>
-        <w:rPr>
-          <w:rFonts w:ascii="Consolas" w:eastAsia="Times New Roman" w:hAnsi="Consolas" w:cs="Consolas"/>
-          <w:color w:val="24292F"/>
-          <w:sz w:val="20"/>
-          <w:szCs w:val="20"/>
-          <w:lang w:eastAsia="ru-RU"/>
-        </w:rPr>
-      </w:pPr>
-      <w:r>
-        <w:rPr>
-          <w:rFonts w:ascii="Consolas" w:eastAsia="Times New Roman" w:hAnsi="Consolas" w:cs="Consolas"/>
-          <w:color w:val="24292F"/>
-          <w:sz w:val="20"/>
-          <w:szCs w:val="20"/>
-          <w:lang w:eastAsia="ru-RU"/>
-        </w:rPr>
-        <w:t>color_omni</w:t>
-      </w:r>
-      <w:r>
-        <w:rPr>
-          <w:rFonts w:ascii="Consolas" w:eastAsia="Times New Roman" w:hAnsi="Consolas" w:cs="Consolas"/>
-          <w:color w:val="24292F"/>
-          <w:sz w:val="20"/>
-          <w:szCs w:val="20"/>
-          <w:lang w:eastAsia="ru-RU"/>
-        </w:rPr>
-        <w:t xml:space="preserve"> </w:t>
-      </w:r>
-      <w:r>
-        <w:rPr>
-          <w:rFonts w:ascii="Consolas" w:eastAsia="Times New Roman" w:hAnsi="Consolas" w:cs="Consolas"/>
-          <w:color w:val="24292F"/>
-          <w:sz w:val="20"/>
-          <w:szCs w:val="20"/>
-          <w:lang w:eastAsia="ru-RU"/>
-        </w:rPr>
-        <w:t xml:space="preserve">= </w:t>
-      </w:r>
-      <w:r>
-        <w:rPr>
-          <w:rFonts w:ascii="Consolas" w:eastAsia="Times New Roman" w:hAnsi="Consolas" w:cs="Consolas"/>
-          <w:color w:val="24292F"/>
-          <w:sz w:val="20"/>
-          <w:szCs w:val="20"/>
-          <w:lang w:eastAsia="ru-RU"/>
-        </w:rPr>
-        <w:t>&lt;</w:t>
-      </w:r>
-      <w:r>
-        <w:rPr>
-          <w:rFonts w:ascii="Consolas" w:eastAsia="Times New Roman" w:hAnsi="Consolas" w:cs="Consolas"/>
-          <w:color w:val="24292F"/>
-          <w:sz w:val="20"/>
-          <w:szCs w:val="20"/>
-          <w:lang w:val="en-US" w:eastAsia="ru-RU"/>
-        </w:rPr>
-        <w:t>RGBA</w:t>
-      </w:r>
-      <w:r>
-        <w:rPr>
-          <w:rFonts w:ascii="Consolas" w:eastAsia="Times New Roman" w:hAnsi="Consolas" w:cs="Consolas"/>
-          <w:color w:val="24292F"/>
-          <w:sz w:val="20"/>
-          <w:szCs w:val="20"/>
-          <w:lang w:eastAsia="ru-RU"/>
-        </w:rPr>
-        <w:t>&gt;</w:t>
-      </w:r>
-      <w:r>
-        <w:rPr>
-          <w:rFonts w:ascii="Consolas" w:eastAsia="Times New Roman" w:hAnsi="Consolas" w:cs="Consolas"/>
-          <w:color w:val="24292F"/>
-          <w:sz w:val="20"/>
-          <w:szCs w:val="20"/>
-          <w:lang w:eastAsia="ru-RU"/>
-        </w:rPr>
-        <w:t xml:space="preserve"> - </w:t>
-      </w:r>
-      <w:r>
-        <w:rPr>
-          <w:rFonts w:ascii="Consolas" w:eastAsia="Times New Roman" w:hAnsi="Consolas" w:cs="Consolas"/>
-          <w:color w:val="24292F"/>
-          <w:sz w:val="20"/>
-          <w:szCs w:val="20"/>
-          <w:lang w:val="en-US" w:eastAsia="ru-RU"/>
-        </w:rPr>
-        <w:t>omni</w:t>
-      </w:r>
-      <w:r>
-        <w:rPr>
-          <w:rFonts w:ascii="Consolas" w:eastAsia="Times New Roman" w:hAnsi="Consolas" w:cs="Consolas"/>
-          <w:color w:val="24292F"/>
-          <w:sz w:val="20"/>
-          <w:szCs w:val="20"/>
-          <w:lang w:eastAsia="ru-RU"/>
-        </w:rPr>
-        <w:t xml:space="preserve"> </w:t>
-      </w:r>
-      <w:r>
-        <w:rPr>
-          <w:rFonts w:ascii="Consolas" w:eastAsia="Times New Roman" w:hAnsi="Consolas" w:cs="Consolas"/>
-          <w:color w:val="24292F"/>
-          <w:sz w:val="20"/>
-          <w:szCs w:val="20"/>
-          <w:lang w:eastAsia="ru-RU"/>
-        </w:rPr>
-        <w:t>цвет фары</w:t>
-      </w:r>
-    </w:p>
-    <w:p>
-      <w:pPr>
-        <w:rPr>
-          <w:rFonts w:ascii="Consolas" w:eastAsia="Times New Roman" w:hAnsi="Consolas" w:cs="Consolas"/>
-          <w:color w:val="24292F"/>
-          <w:sz w:val="20"/>
-          <w:szCs w:val="20"/>
-          <w:lang w:eastAsia="ru-RU"/>
-        </w:rPr>
-      </w:pPr>
-      <w:r>
-        <w:rPr>
-          <w:rFonts w:ascii="Consolas" w:eastAsia="Times New Roman" w:hAnsi="Consolas" w:cs="Consolas"/>
-          <w:color w:val="24292F"/>
-          <w:sz w:val="20"/>
-          <w:szCs w:val="20"/>
-          <w:lang w:eastAsia="ru-RU"/>
-        </w:rPr>
-        <w:t>range_omni</w:t>
-      </w:r>
-      <w:r>
-        <w:rPr>
-          <w:rFonts w:ascii="Consolas" w:eastAsia="Times New Roman" w:hAnsi="Consolas" w:cs="Consolas"/>
-          <w:color w:val="24292F"/>
-          <w:sz w:val="20"/>
-          <w:szCs w:val="20"/>
-          <w:lang w:eastAsia="ru-RU"/>
-        </w:rPr>
-        <w:t xml:space="preserve"> </w:t>
-      </w:r>
-      <w:r>
-        <w:rPr>
-          <w:rFonts w:ascii="Consolas" w:eastAsia="Times New Roman" w:hAnsi="Consolas" w:cs="Consolas"/>
-          <w:color w:val="24292F"/>
-          <w:sz w:val="20"/>
-          <w:szCs w:val="20"/>
-          <w:lang w:eastAsia="ru-RU"/>
-        </w:rPr>
-        <w:t xml:space="preserve">= </w:t>
-      </w:r>
-      <w:r>
-        <w:rPr>
-          <w:rFonts w:ascii="Consolas" w:eastAsia="Times New Roman" w:hAnsi="Consolas" w:cs="Consolas"/>
-          <w:color w:val="24292F"/>
-          <w:sz w:val="20"/>
-          <w:szCs w:val="20"/>
-          <w:lang w:eastAsia="ru-RU"/>
-        </w:rPr>
-        <w:t>&lt;</w:t>
-      </w:r>
-      <w:r>
-        <w:rPr>
-          <w:rFonts w:ascii="Consolas" w:eastAsia="Times New Roman" w:hAnsi="Consolas" w:cs="Consolas"/>
-          <w:color w:val="24292F"/>
-          <w:sz w:val="20"/>
-          <w:szCs w:val="20"/>
-          <w:lang w:eastAsia="ru-RU"/>
-        </w:rPr>
-        <w:t>число</w:t>
-      </w:r>
-      <w:r>
-        <w:rPr>
-          <w:rFonts w:ascii="Consolas" w:eastAsia="Times New Roman" w:hAnsi="Consolas" w:cs="Consolas"/>
-          <w:color w:val="24292F"/>
-          <w:sz w:val="20"/>
-          <w:szCs w:val="20"/>
-          <w:lang w:eastAsia="ru-RU"/>
-        </w:rPr>
-        <w:t>&gt;</w:t>
-      </w:r>
-      <w:r>
-        <w:rPr>
-          <w:rFonts w:ascii="Consolas" w:eastAsia="Times New Roman" w:hAnsi="Consolas" w:cs="Consolas"/>
-          <w:color w:val="24292F"/>
-          <w:sz w:val="20"/>
-          <w:szCs w:val="20"/>
-          <w:lang w:eastAsia="ru-RU"/>
-        </w:rPr>
-        <w:t xml:space="preserve"> - </w:t>
-      </w:r>
-      <w:r>
-        <w:rPr>
-          <w:rFonts w:ascii="Consolas" w:eastAsia="Times New Roman" w:hAnsi="Consolas" w:cs="Consolas"/>
-          <w:color w:val="24292F"/>
-          <w:sz w:val="20"/>
-          <w:szCs w:val="20"/>
-          <w:lang w:val="en-US" w:eastAsia="ru-RU"/>
-        </w:rPr>
-        <w:t>omni</w:t>
-      </w:r>
-      <w:r>
-        <w:rPr>
-          <w:rFonts w:ascii="Consolas" w:eastAsia="Times New Roman" w:hAnsi="Consolas" w:cs="Consolas"/>
-          <w:color w:val="24292F"/>
-          <w:sz w:val="20"/>
-          <w:szCs w:val="20"/>
-          <w:lang w:eastAsia="ru-RU"/>
-        </w:rPr>
-        <w:t xml:space="preserve"> дальность фары</w:t>
-      </w:r>
-    </w:p>
-    <w:p>
-      <w:pPr>
-        <w:rPr>
-          <w:rFonts w:ascii="Consolas" w:eastAsia="Times New Roman" w:hAnsi="Consolas" w:cs="Consolas"/>
-          <w:color w:val="24292F"/>
-          <w:sz w:val="20"/>
-          <w:szCs w:val="20"/>
-          <w:lang w:eastAsia="ru-RU"/>
-        </w:rPr>
-      </w:pPr>
-    </w:p>
-    <w:p>
-      <w:pPr>
-        <w:rPr>
-          <w:rFonts w:ascii="Consolas" w:eastAsia="Times New Roman" w:hAnsi="Consolas" w:cs="Consolas"/>
-          <w:b/>
-          <w:i/>
-          <w:color w:val="24292F"/>
-          <w:sz w:val="24"/>
-          <w:szCs w:val="24"/>
-          <w:lang w:val="en-US" w:eastAsia="ru-RU"/>
-        </w:rPr>
-      </w:pPr>
-      <w:r>
-        <w:rPr>
-          <w:rFonts w:ascii="Consolas" w:eastAsia="Times New Roman" w:hAnsi="Consolas" w:cs="Consolas"/>
-          <w:b/>
-          <w:i/>
-          <w:color w:val="24292F"/>
-          <w:sz w:val="24"/>
-          <w:szCs w:val="24"/>
-          <w:lang w:eastAsia="ru-RU"/>
-        </w:rPr>
-        <w:t>Секция</w:t>
-      </w:r>
-      <w:r>
-        <w:rPr>
-          <w:rFonts w:ascii="Consolas" w:eastAsia="Times New Roman" w:hAnsi="Consolas" w:cs="Consolas"/>
-          <w:b/>
-          <w:i/>
-          <w:color w:val="24292F"/>
-          <w:sz w:val="24"/>
-          <w:szCs w:val="24"/>
-          <w:lang w:val="en-US" w:eastAsia="ru-RU"/>
-        </w:rPr>
-        <w:t xml:space="preserve"> car_sound:</w:t>
-      </w:r>
-    </w:p>
-    <w:p>
-      <w:pPr>
-        <w:rPr>
-          <w:rFonts w:ascii="Consolas" w:eastAsia="Times New Roman" w:hAnsi="Consolas" w:cs="Consolas"/>
-          <w:color w:val="24292F"/>
-          <w:sz w:val="20"/>
-          <w:szCs w:val="20"/>
-          <w:lang w:val="en-US" w:eastAsia="ru-RU"/>
-        </w:rPr>
-      </w:pPr>
-      <w:proofErr w:type="gramStart"/>
-      <w:r>
-        <w:rPr>
-          <w:rFonts w:ascii="Consolas" w:eastAsia="Times New Roman" w:hAnsi="Consolas" w:cs="Consolas"/>
-          <w:color w:val="24292F"/>
-          <w:sz w:val="20"/>
-          <w:szCs w:val="20"/>
-          <w:lang w:val="en-US" w:eastAsia="ru-RU"/>
-        </w:rPr>
-        <w:t>engine_start</w:t>
-      </w:r>
-      <w:proofErr w:type="gramEnd"/>
-      <w:r>
-        <w:rPr>
-          <w:rFonts w:ascii="Consolas" w:eastAsia="Times New Roman" w:hAnsi="Consolas" w:cs="Consolas"/>
-          <w:color w:val="24292F"/>
-          <w:sz w:val="20"/>
-          <w:szCs w:val="20"/>
-          <w:lang w:val="en-US" w:eastAsia="ru-RU"/>
-        </w:rPr>
-        <w:t xml:space="preserve"> </w:t>
-      </w:r>
-      <w:r>
-        <w:rPr>
-          <w:rFonts w:ascii="Consolas" w:eastAsia="Times New Roman" w:hAnsi="Consolas" w:cs="Consolas"/>
-          <w:color w:val="24292F"/>
-          <w:sz w:val="20"/>
-          <w:szCs w:val="20"/>
-          <w:lang w:eastAsia="ru-RU"/>
-        </w:rPr>
-        <w:t>теперь</w:t>
-      </w:r>
-      <w:r>
-        <w:rPr>
-          <w:rFonts w:ascii="Consolas" w:eastAsia="Times New Roman" w:hAnsi="Consolas" w:cs="Consolas"/>
-          <w:color w:val="24292F"/>
-          <w:sz w:val="20"/>
-          <w:szCs w:val="20"/>
-          <w:lang w:val="en-US" w:eastAsia="ru-RU"/>
-        </w:rPr>
-        <w:t xml:space="preserve"> snd_start_name</w:t>
-      </w:r>
-    </w:p>
-    <w:p>
-      <w:pPr>
-        <w:rPr>
-          <w:rFonts w:ascii="Consolas" w:eastAsia="Times New Roman" w:hAnsi="Consolas" w:cs="Consolas"/>
-          <w:color w:val="24292F"/>
-          <w:sz w:val="20"/>
-          <w:szCs w:val="20"/>
-          <w:lang w:val="en-US" w:eastAsia="ru-RU"/>
-        </w:rPr>
-      </w:pPr>
-      <w:proofErr w:type="gramStart"/>
-      <w:r>
-        <w:rPr>
-          <w:rFonts w:ascii="Consolas" w:eastAsia="Times New Roman" w:hAnsi="Consolas" w:cs="Consolas"/>
-          <w:color w:val="24292F"/>
-          <w:sz w:val="20"/>
-          <w:szCs w:val="20"/>
-          <w:lang w:val="en-US" w:eastAsia="ru-RU"/>
-        </w:rPr>
-        <w:t>engine_stop</w:t>
-      </w:r>
-      <w:proofErr w:type="gramEnd"/>
-      <w:r>
-        <w:rPr>
-          <w:rFonts w:ascii="Consolas" w:eastAsia="Times New Roman" w:hAnsi="Consolas" w:cs="Consolas"/>
-          <w:color w:val="24292F"/>
-          <w:sz w:val="20"/>
-          <w:szCs w:val="20"/>
-          <w:lang w:val="en-US" w:eastAsia="ru-RU"/>
-        </w:rPr>
-        <w:t xml:space="preserve"> </w:t>
-      </w:r>
-      <w:r>
-        <w:rPr>
-          <w:rFonts w:ascii="Consolas" w:eastAsia="Times New Roman" w:hAnsi="Consolas" w:cs="Consolas"/>
-          <w:color w:val="24292F"/>
-          <w:sz w:val="20"/>
-          <w:szCs w:val="20"/>
-          <w:lang w:eastAsia="ru-RU"/>
-        </w:rPr>
-        <w:t>теперь</w:t>
-      </w:r>
-      <w:r>
-        <w:rPr>
-          <w:rFonts w:ascii="Consolas" w:eastAsia="Times New Roman" w:hAnsi="Consolas" w:cs="Consolas"/>
-          <w:color w:val="24292F"/>
-          <w:sz w:val="20"/>
-          <w:szCs w:val="20"/>
-          <w:lang w:val="en-US" w:eastAsia="ru-RU"/>
-        </w:rPr>
-        <w:t xml:space="preserve"> snd_stop_name</w:t>
-      </w:r>
-      <w:r>
-        <w:rPr>
-          <w:rFonts w:ascii="Consolas" w:eastAsia="Times New Roman" w:hAnsi="Consolas" w:cs="Consolas"/>
-          <w:color w:val="24292F"/>
-          <w:sz w:val="20"/>
-          <w:szCs w:val="20"/>
-          <w:lang w:val="en-US" w:eastAsia="ru-RU"/>
-        </w:rPr>
-        <w:br/>
-      </w:r>
-    </w:p>
-    <w:p>
-      <w:pPr>
-        <w:rPr>
-          <w:rFonts w:ascii="Consolas" w:eastAsia="Times New Roman" w:hAnsi="Consolas" w:cs="Consolas"/>
-          <w:b/>
-          <w:i/>
-          <w:color w:val="24292F"/>
-          <w:sz w:val="24"/>
-          <w:szCs w:val="24"/>
-          <w:lang w:val="en-US" w:eastAsia="ru-RU"/>
-        </w:rPr>
-      </w:pPr>
-      <w:r>
-        <w:rPr>
-          <w:rFonts w:ascii="Consolas" w:eastAsia="Times New Roman" w:hAnsi="Consolas" w:cs="Consolas"/>
-          <w:b/>
-          <w:i/>
-          <w:color w:val="24292F"/>
-          <w:sz w:val="24"/>
-          <w:szCs w:val="24"/>
-          <w:lang w:eastAsia="ru-RU"/>
-        </w:rPr>
-        <w:t>Секция</w:t>
-      </w:r>
-      <w:r>
-        <w:rPr>
-          <w:rFonts w:ascii="Consolas" w:eastAsia="Times New Roman" w:hAnsi="Consolas" w:cs="Consolas"/>
-          <w:b/>
-          <w:i/>
-          <w:color w:val="24292F"/>
-          <w:sz w:val="24"/>
-          <w:szCs w:val="24"/>
-          <w:lang w:val="en-US" w:eastAsia="ru-RU"/>
-        </w:rPr>
-        <w:t xml:space="preserve"> car_</w:t>
-      </w:r>
-      <w:r>
-        <w:rPr>
-          <w:rFonts w:ascii="Consolas" w:eastAsia="Times New Roman" w:hAnsi="Consolas" w:cs="Consolas"/>
-          <w:b/>
-          <w:i/>
-          <w:color w:val="24292F"/>
-          <w:sz w:val="24"/>
-          <w:szCs w:val="24"/>
-          <w:lang w:val="en-US" w:eastAsia="ru-RU"/>
-        </w:rPr>
-        <w:t>definition</w:t>
-      </w:r>
-      <w:r>
-        <w:rPr>
-          <w:rFonts w:ascii="Consolas" w:eastAsia="Times New Roman" w:hAnsi="Consolas" w:cs="Consolas"/>
-          <w:b/>
-          <w:i/>
-          <w:color w:val="24292F"/>
-          <w:sz w:val="24"/>
-          <w:szCs w:val="24"/>
-          <w:lang w:val="en-US" w:eastAsia="ru-RU"/>
-        </w:rPr>
-        <w:t>:</w:t>
-      </w:r>
-    </w:p>
-    <w:p>
-      <w:pPr>
-        <w:rPr>
-          <w:rFonts w:ascii="Consolas" w:eastAsia="Times New Roman" w:hAnsi="Consolas" w:cs="Consolas"/>
-          <w:color w:val="24292F"/>
-          <w:sz w:val="20"/>
-          <w:szCs w:val="20"/>
-          <w:lang w:val="en-US" w:eastAsia="ru-RU"/>
-        </w:rPr>
-      </w:pPr>
-      <w:r>
-        <w:rPr>
-          <w:rFonts w:ascii="Consolas" w:eastAsia="Times New Roman" w:hAnsi="Consolas" w:cs="Consolas"/>
-          <w:color w:val="24292F"/>
-          <w:sz w:val="20"/>
-          <w:szCs w:val="20"/>
-          <w:lang w:val="en-US" w:eastAsia="ru-RU"/>
-        </w:rPr>
-        <w:br/>
-        <w:t>snd_start_name = car\veh_zaz\engine_</w:t>
-      </w:r>
-      <w:proofErr w:type="gramStart"/>
-      <w:r>
-        <w:rPr>
-          <w:rFonts w:ascii="Consolas" w:eastAsia="Times New Roman" w:hAnsi="Consolas" w:cs="Consolas"/>
-          <w:color w:val="24292F"/>
-          <w:sz w:val="20"/>
-          <w:szCs w:val="20"/>
-          <w:lang w:val="en-US" w:eastAsia="ru-RU"/>
-        </w:rPr>
-        <w:t xml:space="preserve">start </w:t>
-      </w:r>
-      <w:r>
-        <w:rPr>
-          <w:rFonts w:ascii="Consolas" w:eastAsia="Times New Roman" w:hAnsi="Consolas" w:cs="Consolas"/>
-          <w:color w:val="24292F"/>
-          <w:sz w:val="20"/>
-          <w:szCs w:val="20"/>
-          <w:lang w:val="en-US" w:eastAsia="ru-RU"/>
-        </w:rPr>
-        <w:t>;</w:t>
-      </w:r>
-      <w:proofErr w:type="gramEnd"/>
-      <w:r>
-        <w:rPr>
-          <w:rFonts w:ascii="Consolas" w:eastAsia="Times New Roman" w:hAnsi="Consolas" w:cs="Consolas"/>
-          <w:color w:val="24292F"/>
-          <w:sz w:val="20"/>
-          <w:szCs w:val="20"/>
-          <w:lang w:val="en-US" w:eastAsia="ru-RU"/>
-        </w:rPr>
-        <w:t>;</w:t>
-      </w:r>
-      <w:r>
-        <w:rPr>
-          <w:rFonts w:ascii="Consolas" w:eastAsia="Times New Roman" w:hAnsi="Consolas" w:cs="Consolas"/>
-          <w:color w:val="24292F"/>
-          <w:sz w:val="20"/>
-          <w:szCs w:val="20"/>
-          <w:lang w:eastAsia="ru-RU"/>
-        </w:rPr>
-        <w:t>Звук</w:t>
-      </w:r>
-      <w:r>
-        <w:rPr>
-          <w:rFonts w:ascii="Consolas" w:eastAsia="Times New Roman" w:hAnsi="Consolas" w:cs="Consolas"/>
-          <w:color w:val="24292F"/>
-          <w:sz w:val="20"/>
-          <w:szCs w:val="20"/>
-          <w:lang w:val="en-US" w:eastAsia="ru-RU"/>
-        </w:rPr>
-        <w:t xml:space="preserve"> </w:t>
-      </w:r>
-      <w:r>
-        <w:rPr>
-          <w:rFonts w:ascii="Consolas" w:eastAsia="Times New Roman" w:hAnsi="Consolas" w:cs="Consolas"/>
-          <w:color w:val="24292F"/>
-          <w:sz w:val="20"/>
-          <w:szCs w:val="20"/>
-          <w:lang w:eastAsia="ru-RU"/>
-        </w:rPr>
-        <w:t>запуска</w:t>
-      </w:r>
-      <w:r>
-        <w:rPr>
-          <w:rFonts w:ascii="Consolas" w:eastAsia="Times New Roman" w:hAnsi="Consolas" w:cs="Consolas"/>
-          <w:color w:val="24292F"/>
-          <w:sz w:val="20"/>
-          <w:szCs w:val="20"/>
-          <w:lang w:val="en-US" w:eastAsia="ru-RU"/>
-        </w:rPr>
-        <w:t xml:space="preserve"> </w:t>
-      </w:r>
-      <w:r>
-        <w:rPr>
-          <w:rFonts w:ascii="Consolas" w:eastAsia="Times New Roman" w:hAnsi="Consolas" w:cs="Consolas"/>
-          <w:color w:val="24292F"/>
-          <w:sz w:val="20"/>
-          <w:szCs w:val="20"/>
-          <w:lang w:eastAsia="ru-RU"/>
-        </w:rPr>
-        <w:t>двигателя</w:t>
-      </w:r>
-    </w:p>
-    <w:p>
-      <w:pPr>
-        <w:rPr>
-          <w:rFonts w:ascii="Consolas" w:eastAsia="Times New Roman" w:hAnsi="Consolas" w:cs="Consolas"/>
-          <w:color w:val="24292F"/>
-          <w:sz w:val="20"/>
-          <w:szCs w:val="20"/>
-          <w:lang w:val="en-US" w:eastAsia="ru-RU"/>
-        </w:rPr>
-      </w:pPr>
-      <w:r>
-        <w:rPr>
-          <w:rFonts w:ascii="Consolas" w:eastAsia="Times New Roman" w:hAnsi="Consolas" w:cs="Consolas"/>
-          <w:color w:val="24292F"/>
-          <w:sz w:val="20"/>
-          <w:szCs w:val="20"/>
-          <w:lang w:val="en-US" w:eastAsia="ru-RU"/>
-        </w:rPr>
-        <w:t>snd_stop_name = car\veh_zaz\engine_</w:t>
-      </w:r>
-      <w:proofErr w:type="gramStart"/>
-      <w:r>
-        <w:rPr>
-          <w:rFonts w:ascii="Consolas" w:eastAsia="Times New Roman" w:hAnsi="Consolas" w:cs="Consolas"/>
-          <w:color w:val="24292F"/>
-          <w:sz w:val="20"/>
-          <w:szCs w:val="20"/>
-          <w:lang w:val="en-US" w:eastAsia="ru-RU"/>
-        </w:rPr>
-        <w:t xml:space="preserve">stop </w:t>
-      </w:r>
-      <w:r>
-        <w:rPr>
-          <w:rFonts w:ascii="Consolas" w:eastAsia="Times New Roman" w:hAnsi="Consolas" w:cs="Consolas"/>
-          <w:color w:val="24292F"/>
-          <w:sz w:val="20"/>
-          <w:szCs w:val="20"/>
-          <w:lang w:val="en-US" w:eastAsia="ru-RU"/>
-        </w:rPr>
-        <w:t>;</w:t>
-      </w:r>
-      <w:proofErr w:type="gramEnd"/>
-      <w:r>
-        <w:rPr>
-          <w:rFonts w:ascii="Consolas" w:eastAsia="Times New Roman" w:hAnsi="Consolas" w:cs="Consolas"/>
-          <w:color w:val="24292F"/>
-          <w:sz w:val="20"/>
-          <w:szCs w:val="20"/>
-          <w:lang w:val="en-US" w:eastAsia="ru-RU"/>
-        </w:rPr>
-        <w:t>;</w:t>
-      </w:r>
-      <w:r>
-        <w:rPr>
-          <w:rFonts w:ascii="Consolas" w:eastAsia="Times New Roman" w:hAnsi="Consolas" w:cs="Consolas"/>
-          <w:color w:val="24292F"/>
-          <w:sz w:val="20"/>
-          <w:szCs w:val="20"/>
-          <w:lang w:eastAsia="ru-RU"/>
-        </w:rPr>
-        <w:t>Звук</w:t>
-      </w:r>
-      <w:r>
-        <w:rPr>
-          <w:rFonts w:ascii="Consolas" w:eastAsia="Times New Roman" w:hAnsi="Consolas" w:cs="Consolas"/>
-          <w:color w:val="24292F"/>
-          <w:sz w:val="20"/>
-          <w:szCs w:val="20"/>
-          <w:lang w:val="en-US" w:eastAsia="ru-RU"/>
-        </w:rPr>
-        <w:t xml:space="preserve"> </w:t>
-      </w:r>
-      <w:r>
-        <w:rPr>
-          <w:rFonts w:ascii="Consolas" w:eastAsia="Times New Roman" w:hAnsi="Consolas" w:cs="Consolas"/>
-          <w:color w:val="24292F"/>
-          <w:sz w:val="20"/>
-          <w:szCs w:val="20"/>
-          <w:lang w:eastAsia="ru-RU"/>
-        </w:rPr>
-        <w:t>глушения</w:t>
-      </w:r>
-      <w:r>
-        <w:rPr>
-          <w:rFonts w:ascii="Consolas" w:eastAsia="Times New Roman" w:hAnsi="Consolas" w:cs="Consolas"/>
-          <w:color w:val="24292F"/>
-          <w:sz w:val="20"/>
-          <w:szCs w:val="20"/>
-          <w:lang w:val="en-US" w:eastAsia="ru-RU"/>
-        </w:rPr>
-        <w:t xml:space="preserve"> </w:t>
-      </w:r>
-      <w:r>
-        <w:rPr>
-          <w:rFonts w:ascii="Consolas" w:eastAsia="Times New Roman" w:hAnsi="Consolas" w:cs="Consolas"/>
-          <w:color w:val="24292F"/>
-          <w:sz w:val="20"/>
-          <w:szCs w:val="20"/>
-          <w:lang w:eastAsia="ru-RU"/>
-        </w:rPr>
-        <w:t>двигателя</w:t>
-      </w:r>
-    </w:p>
-    <w:p>
-      <w:pPr>
-        <w:rPr>
-          <w:rFonts w:ascii="Consolas" w:eastAsia="Times New Roman" w:hAnsi="Consolas" w:cs="Consolas"/>
-          <w:color w:val="24292F"/>
-          <w:sz w:val="20"/>
-          <w:szCs w:val="20"/>
-          <w:lang w:val="en-US" w:eastAsia="ru-RU"/>
-        </w:rPr>
-      </w:pPr>
-      <w:r>
-        <w:rPr>
-          <w:rFonts w:ascii="Consolas" w:eastAsia="Times New Roman" w:hAnsi="Consolas" w:cs="Consolas"/>
-          <w:color w:val="24292F"/>
-          <w:sz w:val="20"/>
-          <w:szCs w:val="20"/>
-          <w:lang w:val="en-US" w:eastAsia="ru-RU"/>
-        </w:rPr>
-        <w:t>snd_horn_name = car\veh_zaz\engine_</w:t>
-      </w:r>
-      <w:proofErr w:type="gramStart"/>
-      <w:r>
-        <w:rPr>
-          <w:rFonts w:ascii="Consolas" w:eastAsia="Times New Roman" w:hAnsi="Consolas" w:cs="Consolas"/>
-          <w:color w:val="24292F"/>
-          <w:sz w:val="20"/>
-          <w:szCs w:val="20"/>
-          <w:lang w:val="en-US" w:eastAsia="ru-RU"/>
-        </w:rPr>
-        <w:t xml:space="preserve">stop </w:t>
-      </w:r>
-      <w:r>
-        <w:rPr>
-          <w:rFonts w:ascii="Consolas" w:eastAsia="Times New Roman" w:hAnsi="Consolas" w:cs="Consolas"/>
-          <w:color w:val="24292F"/>
-          <w:sz w:val="20"/>
-          <w:szCs w:val="20"/>
-          <w:lang w:val="en-US" w:eastAsia="ru-RU"/>
-        </w:rPr>
-        <w:t>;</w:t>
-      </w:r>
-      <w:proofErr w:type="gramEnd"/>
-      <w:r>
-        <w:rPr>
-          <w:rFonts w:ascii="Consolas" w:eastAsia="Times New Roman" w:hAnsi="Consolas" w:cs="Consolas"/>
-          <w:color w:val="24292F"/>
-          <w:sz w:val="20"/>
-          <w:szCs w:val="20"/>
-          <w:lang w:val="en-US" w:eastAsia="ru-RU"/>
-        </w:rPr>
-        <w:t>;</w:t>
-      </w:r>
-      <w:r>
-        <w:rPr>
-          <w:rFonts w:ascii="Consolas" w:eastAsia="Times New Roman" w:hAnsi="Consolas" w:cs="Consolas"/>
-          <w:color w:val="24292F"/>
-          <w:sz w:val="20"/>
-          <w:szCs w:val="20"/>
-          <w:lang w:eastAsia="ru-RU"/>
-        </w:rPr>
-        <w:t>Звук</w:t>
-      </w:r>
-      <w:r>
-        <w:rPr>
-          <w:rFonts w:ascii="Consolas" w:eastAsia="Times New Roman" w:hAnsi="Consolas" w:cs="Consolas"/>
-          <w:color w:val="24292F"/>
-          <w:sz w:val="20"/>
-          <w:szCs w:val="20"/>
-          <w:lang w:val="en-US" w:eastAsia="ru-RU"/>
-        </w:rPr>
-        <w:t xml:space="preserve"> </w:t>
-      </w:r>
-      <w:r>
-        <w:rPr>
-          <w:rFonts w:ascii="Consolas" w:eastAsia="Times New Roman" w:hAnsi="Consolas" w:cs="Consolas"/>
-          <w:color w:val="24292F"/>
-          <w:sz w:val="20"/>
-          <w:szCs w:val="20"/>
-          <w:lang w:eastAsia="ru-RU"/>
-        </w:rPr>
-        <w:t>сигнала</w:t>
-      </w:r>
-      <w:r>
-        <w:rPr>
-          <w:rFonts w:ascii="Consolas" w:eastAsia="Times New Roman" w:hAnsi="Consolas" w:cs="Consolas"/>
-          <w:color w:val="24292F"/>
-          <w:sz w:val="20"/>
-          <w:szCs w:val="20"/>
-          <w:lang w:val="en-US" w:eastAsia="ru-RU"/>
-        </w:rPr>
-        <w:br/>
-      </w:r>
-      <w:r>
-        <w:rPr>
-          <w:rFonts w:ascii="Consolas" w:eastAsia="Times New Roman" w:hAnsi="Consolas" w:cs="Consolas"/>
-          <w:color w:val="24292F"/>
-          <w:sz w:val="20"/>
-          <w:szCs w:val="20"/>
-          <w:lang w:val="en-US" w:eastAsia="ru-RU"/>
-        </w:rPr>
-        <w:br/>
-      </w:r>
-      <w:r>
-        <w:rPr>
-          <w:rFonts w:ascii="Consolas" w:eastAsia="Times New Roman" w:hAnsi="Consolas" w:cs="Consolas"/>
-          <w:color w:val="24292F"/>
-          <w:sz w:val="20"/>
-          <w:szCs w:val="20"/>
-          <w:lang w:val="en-US" w:eastAsia="ru-RU"/>
-        </w:rPr>
-        <w:t>camera_pos_firsteye = &lt;</w:t>
-      </w:r>
-      <w:r>
-        <w:rPr>
-          <w:rFonts w:ascii="Consolas" w:eastAsia="Times New Roman" w:hAnsi="Consolas" w:cs="Consolas"/>
-          <w:color w:val="24292F"/>
-          <w:sz w:val="20"/>
-          <w:szCs w:val="20"/>
-          <w:lang w:eastAsia="ru-RU"/>
-        </w:rPr>
-        <w:t>число</w:t>
-      </w:r>
-      <w:r>
-        <w:rPr>
-          <w:rFonts w:ascii="Consolas" w:eastAsia="Times New Roman" w:hAnsi="Consolas" w:cs="Consolas"/>
-          <w:color w:val="24292F"/>
-          <w:sz w:val="20"/>
-          <w:szCs w:val="20"/>
-          <w:lang w:val="en-US" w:eastAsia="ru-RU"/>
-        </w:rPr>
-        <w:t xml:space="preserve">, </w:t>
-      </w:r>
-      <w:r>
-        <w:rPr>
-          <w:rFonts w:ascii="Consolas" w:eastAsia="Times New Roman" w:hAnsi="Consolas" w:cs="Consolas"/>
-          <w:color w:val="24292F"/>
-          <w:sz w:val="20"/>
-          <w:szCs w:val="20"/>
-          <w:lang w:eastAsia="ru-RU"/>
-        </w:rPr>
-        <w:t>число</w:t>
-      </w:r>
-      <w:r>
-        <w:rPr>
-          <w:rFonts w:ascii="Consolas" w:eastAsia="Times New Roman" w:hAnsi="Consolas" w:cs="Consolas"/>
-          <w:color w:val="24292F"/>
-          <w:sz w:val="20"/>
-          <w:szCs w:val="20"/>
-          <w:lang w:val="en-US" w:eastAsia="ru-RU"/>
-        </w:rPr>
-        <w:t xml:space="preserve">, </w:t>
-      </w:r>
-      <w:r>
-        <w:rPr>
-          <w:rFonts w:ascii="Consolas" w:eastAsia="Times New Roman" w:hAnsi="Consolas" w:cs="Consolas"/>
-          <w:color w:val="24292F"/>
-          <w:sz w:val="20"/>
-          <w:szCs w:val="20"/>
-          <w:lang w:eastAsia="ru-RU"/>
-        </w:rPr>
-        <w:t>число</w:t>
-      </w:r>
-      <w:r>
-        <w:rPr>
-          <w:rFonts w:ascii="Consolas" w:eastAsia="Times New Roman" w:hAnsi="Consolas" w:cs="Consolas"/>
-          <w:color w:val="24292F"/>
-          <w:sz w:val="20"/>
-          <w:szCs w:val="20"/>
-          <w:lang w:val="en-US" w:eastAsia="ru-RU"/>
-        </w:rPr>
-        <w:t>&gt;</w:t>
-      </w:r>
-      <w:r>
-        <w:rPr>
-          <w:rFonts w:ascii="Consolas" w:eastAsia="Times New Roman" w:hAnsi="Consolas" w:cs="Consolas"/>
-          <w:color w:val="24292F"/>
-          <w:sz w:val="20"/>
-          <w:szCs w:val="20"/>
-          <w:lang w:val="en-US" w:eastAsia="ru-RU"/>
-        </w:rPr>
-        <w:t xml:space="preserve"> - </w:t>
-      </w:r>
-      <w:r>
-        <w:rPr>
-          <w:rFonts w:ascii="Consolas" w:eastAsia="Times New Roman" w:hAnsi="Consolas" w:cs="Consolas"/>
-          <w:color w:val="24292F"/>
-          <w:sz w:val="20"/>
-          <w:szCs w:val="20"/>
-          <w:lang w:eastAsia="ru-RU"/>
-        </w:rPr>
-        <w:t>позиция</w:t>
-      </w:r>
-      <w:r>
-        <w:rPr>
-          <w:rFonts w:ascii="Consolas" w:eastAsia="Times New Roman" w:hAnsi="Consolas" w:cs="Consolas"/>
-          <w:color w:val="24292F"/>
-          <w:sz w:val="20"/>
-          <w:szCs w:val="20"/>
-          <w:lang w:val="en-US" w:eastAsia="ru-RU"/>
-        </w:rPr>
-        <w:t xml:space="preserve"> </w:t>
-      </w:r>
-      <w:r>
-        <w:rPr>
-          <w:rFonts w:ascii="Consolas" w:eastAsia="Times New Roman" w:hAnsi="Consolas" w:cs="Consolas"/>
-          <w:color w:val="24292F"/>
-          <w:sz w:val="20"/>
-          <w:szCs w:val="20"/>
-          <w:lang w:eastAsia="ru-RU"/>
-        </w:rPr>
-        <w:t>камеры</w:t>
-      </w:r>
-      <w:r>
-        <w:rPr>
-          <w:rFonts w:ascii="Consolas" w:eastAsia="Times New Roman" w:hAnsi="Consolas" w:cs="Consolas"/>
-          <w:color w:val="24292F"/>
-          <w:sz w:val="20"/>
-          <w:szCs w:val="20"/>
-          <w:lang w:val="en-US" w:eastAsia="ru-RU"/>
-        </w:rPr>
-        <w:t xml:space="preserve"> </w:t>
-      </w:r>
-      <w:r>
-        <w:rPr>
-          <w:rFonts w:ascii="Consolas" w:eastAsia="Times New Roman" w:hAnsi="Consolas" w:cs="Consolas"/>
-          <w:color w:val="24292F"/>
-          <w:sz w:val="20"/>
-          <w:szCs w:val="20"/>
-          <w:lang w:eastAsia="ru-RU"/>
-        </w:rPr>
-        <w:t>в</w:t>
-      </w:r>
-      <w:r>
-        <w:rPr>
-          <w:rFonts w:ascii="Consolas" w:eastAsia="Times New Roman" w:hAnsi="Consolas" w:cs="Consolas"/>
-          <w:color w:val="24292F"/>
-          <w:sz w:val="20"/>
-          <w:szCs w:val="20"/>
-          <w:lang w:val="en-US" w:eastAsia="ru-RU"/>
-        </w:rPr>
-        <w:t xml:space="preserve"> </w:t>
-      </w:r>
-      <w:r>
-        <w:rPr>
-          <w:rFonts w:ascii="Consolas" w:eastAsia="Times New Roman" w:hAnsi="Consolas" w:cs="Consolas"/>
-          <w:color w:val="24292F"/>
-          <w:sz w:val="20"/>
-          <w:szCs w:val="20"/>
-          <w:lang w:eastAsia="ru-RU"/>
-        </w:rPr>
-        <w:t>виде</w:t>
-      </w:r>
-      <w:r>
-        <w:rPr>
-          <w:rFonts w:ascii="Consolas" w:eastAsia="Times New Roman" w:hAnsi="Consolas" w:cs="Consolas"/>
-          <w:color w:val="24292F"/>
-          <w:sz w:val="20"/>
-          <w:szCs w:val="20"/>
-          <w:lang w:val="en-US" w:eastAsia="ru-RU"/>
-        </w:rPr>
-        <w:t xml:space="preserve"> </w:t>
-      </w:r>
-      <w:r>
-        <w:rPr>
-          <w:rFonts w:ascii="Consolas" w:eastAsia="Times New Roman" w:hAnsi="Consolas" w:cs="Consolas"/>
-          <w:color w:val="24292F"/>
-          <w:sz w:val="20"/>
-          <w:szCs w:val="20"/>
-          <w:lang w:eastAsia="ru-RU"/>
-        </w:rPr>
-        <w:t>от</w:t>
-      </w:r>
-      <w:r>
-        <w:rPr>
-          <w:rFonts w:ascii="Consolas" w:eastAsia="Times New Roman" w:hAnsi="Consolas" w:cs="Consolas"/>
-          <w:color w:val="24292F"/>
-          <w:sz w:val="20"/>
-          <w:szCs w:val="20"/>
-          <w:lang w:val="en-US" w:eastAsia="ru-RU"/>
-        </w:rPr>
-        <w:t xml:space="preserve"> </w:t>
-      </w:r>
-      <w:r>
-        <w:rPr>
-          <w:rFonts w:ascii="Consolas" w:eastAsia="Times New Roman" w:hAnsi="Consolas" w:cs="Consolas"/>
-          <w:color w:val="24292F"/>
-          <w:sz w:val="20"/>
-          <w:szCs w:val="20"/>
-          <w:lang w:eastAsia="ru-RU"/>
-        </w:rPr>
-        <w:t>первого</w:t>
-      </w:r>
-      <w:r>
-        <w:rPr>
-          <w:rFonts w:ascii="Consolas" w:eastAsia="Times New Roman" w:hAnsi="Consolas" w:cs="Consolas"/>
-          <w:color w:val="24292F"/>
-          <w:sz w:val="20"/>
-          <w:szCs w:val="20"/>
-          <w:lang w:val="en-US" w:eastAsia="ru-RU"/>
-        </w:rPr>
-        <w:t xml:space="preserve"> </w:t>
-      </w:r>
-      <w:r>
-        <w:rPr>
-          <w:rFonts w:ascii="Consolas" w:eastAsia="Times New Roman" w:hAnsi="Consolas" w:cs="Consolas"/>
-          <w:color w:val="24292F"/>
-          <w:sz w:val="20"/>
-          <w:szCs w:val="20"/>
-          <w:lang w:eastAsia="ru-RU"/>
-        </w:rPr>
-        <w:t>лица</w:t>
-      </w:r>
-      <w:r>
-        <w:rPr>
-          <w:rFonts w:ascii="Consolas" w:eastAsia="Times New Roman" w:hAnsi="Consolas" w:cs="Consolas"/>
-          <w:color w:val="24292F"/>
-          <w:sz w:val="20"/>
-          <w:szCs w:val="20"/>
-          <w:lang w:val="en-US" w:eastAsia="ru-RU"/>
-        </w:rPr>
-        <w:br/>
-      </w:r>
-      <w:r>
-        <w:rPr>
-          <w:rFonts w:ascii="Consolas" w:eastAsia="Times New Roman" w:hAnsi="Consolas" w:cs="Consolas"/>
-          <w:color w:val="24292F"/>
-          <w:sz w:val="20"/>
-          <w:szCs w:val="20"/>
-          <w:lang w:val="en-US" w:eastAsia="ru-RU"/>
-        </w:rPr>
-        <w:t>camera_pos_lookat = &lt;</w:t>
-      </w:r>
-      <w:r>
-        <w:rPr>
-          <w:rFonts w:ascii="Consolas" w:eastAsia="Times New Roman" w:hAnsi="Consolas" w:cs="Consolas"/>
-          <w:color w:val="24292F"/>
-          <w:sz w:val="20"/>
-          <w:szCs w:val="20"/>
-          <w:lang w:eastAsia="ru-RU"/>
-        </w:rPr>
-        <w:t>число</w:t>
-      </w:r>
-      <w:r>
-        <w:rPr>
-          <w:rFonts w:ascii="Consolas" w:eastAsia="Times New Roman" w:hAnsi="Consolas" w:cs="Consolas"/>
-          <w:color w:val="24292F"/>
-          <w:sz w:val="20"/>
-          <w:szCs w:val="20"/>
-          <w:lang w:val="en-US" w:eastAsia="ru-RU"/>
-        </w:rPr>
-        <w:t xml:space="preserve">, </w:t>
-      </w:r>
-      <w:r>
-        <w:rPr>
-          <w:rFonts w:ascii="Consolas" w:eastAsia="Times New Roman" w:hAnsi="Consolas" w:cs="Consolas"/>
-          <w:color w:val="24292F"/>
-          <w:sz w:val="20"/>
-          <w:szCs w:val="20"/>
-          <w:lang w:eastAsia="ru-RU"/>
-        </w:rPr>
-        <w:t>число</w:t>
-      </w:r>
-      <w:r>
-        <w:rPr>
-          <w:rFonts w:ascii="Consolas" w:eastAsia="Times New Roman" w:hAnsi="Consolas" w:cs="Consolas"/>
-          <w:color w:val="24292F"/>
-          <w:sz w:val="20"/>
-          <w:szCs w:val="20"/>
-          <w:lang w:val="en-US" w:eastAsia="ru-RU"/>
-        </w:rPr>
-        <w:t xml:space="preserve">, </w:t>
-      </w:r>
-      <w:r>
-        <w:rPr>
-          <w:rFonts w:ascii="Consolas" w:eastAsia="Times New Roman" w:hAnsi="Consolas" w:cs="Consolas"/>
-          <w:color w:val="24292F"/>
-          <w:sz w:val="20"/>
-          <w:szCs w:val="20"/>
-          <w:lang w:eastAsia="ru-RU"/>
-        </w:rPr>
-        <w:t>число</w:t>
-      </w:r>
-      <w:r>
-        <w:rPr>
-          <w:rFonts w:ascii="Consolas" w:eastAsia="Times New Roman" w:hAnsi="Consolas" w:cs="Consolas"/>
-          <w:color w:val="24292F"/>
-          <w:sz w:val="20"/>
-          <w:szCs w:val="20"/>
-          <w:lang w:val="en-US" w:eastAsia="ru-RU"/>
-        </w:rPr>
-        <w:t>&gt;</w:t>
-      </w:r>
-      <w:r>
-        <w:rPr>
-          <w:rFonts w:ascii="Consolas" w:eastAsia="Times New Roman" w:hAnsi="Consolas" w:cs="Consolas"/>
-          <w:color w:val="24292F"/>
-          <w:sz w:val="20"/>
-          <w:szCs w:val="20"/>
-          <w:lang w:val="en-US" w:eastAsia="ru-RU"/>
-        </w:rPr>
-        <w:t xml:space="preserve"> -</w:t>
-      </w:r>
-      <w:r>
-        <w:rPr>
-          <w:rFonts w:ascii="Consolas" w:eastAsia="Times New Roman" w:hAnsi="Consolas" w:cs="Consolas"/>
-          <w:color w:val="24292F"/>
-          <w:sz w:val="20"/>
-          <w:szCs w:val="20"/>
-          <w:lang w:val="en-US" w:eastAsia="ru-RU"/>
-        </w:rPr>
-        <w:t xml:space="preserve"> </w:t>
-      </w:r>
-      <w:r>
-        <w:rPr>
-          <w:rFonts w:ascii="Consolas" w:eastAsia="Times New Roman" w:hAnsi="Consolas" w:cs="Consolas"/>
-          <w:color w:val="24292F"/>
-          <w:sz w:val="20"/>
-          <w:szCs w:val="20"/>
-          <w:lang w:eastAsia="ru-RU"/>
-        </w:rPr>
-        <w:t>позиция</w:t>
-      </w:r>
-      <w:r>
-        <w:rPr>
-          <w:rFonts w:ascii="Consolas" w:eastAsia="Times New Roman" w:hAnsi="Consolas" w:cs="Consolas"/>
-          <w:color w:val="24292F"/>
-          <w:sz w:val="20"/>
-          <w:szCs w:val="20"/>
-          <w:lang w:val="en-US" w:eastAsia="ru-RU"/>
-        </w:rPr>
-        <w:t xml:space="preserve"> </w:t>
-      </w:r>
-      <w:r>
-        <w:rPr>
-          <w:rFonts w:ascii="Consolas" w:eastAsia="Times New Roman" w:hAnsi="Consolas" w:cs="Consolas"/>
-          <w:color w:val="24292F"/>
-          <w:sz w:val="20"/>
-          <w:szCs w:val="20"/>
-          <w:lang w:eastAsia="ru-RU"/>
-        </w:rPr>
-        <w:t>камеры</w:t>
-      </w:r>
-      <w:r>
-        <w:rPr>
-          <w:rFonts w:ascii="Consolas" w:eastAsia="Times New Roman" w:hAnsi="Consolas" w:cs="Consolas"/>
-          <w:color w:val="24292F"/>
-          <w:sz w:val="20"/>
-          <w:szCs w:val="20"/>
-          <w:lang w:val="en-US" w:eastAsia="ru-RU"/>
-        </w:rPr>
-        <w:t xml:space="preserve"> </w:t>
-      </w:r>
-      <w:r>
-        <w:rPr>
-          <w:rFonts w:ascii="Consolas" w:eastAsia="Times New Roman" w:hAnsi="Consolas" w:cs="Consolas"/>
-          <w:color w:val="24292F"/>
-          <w:sz w:val="20"/>
-          <w:szCs w:val="20"/>
-          <w:lang w:eastAsia="ru-RU"/>
-        </w:rPr>
-        <w:t>в</w:t>
-      </w:r>
-      <w:r>
-        <w:rPr>
-          <w:rFonts w:ascii="Consolas" w:eastAsia="Times New Roman" w:hAnsi="Consolas" w:cs="Consolas"/>
-          <w:color w:val="24292F"/>
-          <w:sz w:val="20"/>
-          <w:szCs w:val="20"/>
-          <w:lang w:val="en-US" w:eastAsia="ru-RU"/>
-        </w:rPr>
-        <w:t xml:space="preserve"> </w:t>
-      </w:r>
-      <w:r>
-        <w:rPr>
-          <w:rFonts w:ascii="Consolas" w:eastAsia="Times New Roman" w:hAnsi="Consolas" w:cs="Consolas"/>
-          <w:color w:val="24292F"/>
-          <w:sz w:val="20"/>
-          <w:szCs w:val="20"/>
-          <w:lang w:eastAsia="ru-RU"/>
-        </w:rPr>
-        <w:t>виде</w:t>
-      </w:r>
-      <w:r>
-        <w:rPr>
-          <w:rFonts w:ascii="Consolas" w:eastAsia="Times New Roman" w:hAnsi="Consolas" w:cs="Consolas"/>
-          <w:color w:val="24292F"/>
-          <w:sz w:val="20"/>
-          <w:szCs w:val="20"/>
-          <w:lang w:val="en-US" w:eastAsia="ru-RU"/>
-        </w:rPr>
-        <w:t xml:space="preserve"> </w:t>
-      </w:r>
-      <w:r>
-        <w:rPr>
-          <w:rFonts w:ascii="Consolas" w:eastAsia="Times New Roman" w:hAnsi="Consolas" w:cs="Consolas"/>
-          <w:color w:val="24292F"/>
-          <w:sz w:val="20"/>
-          <w:szCs w:val="20"/>
-          <w:lang w:eastAsia="ru-RU"/>
-        </w:rPr>
-        <w:t>от</w:t>
-      </w:r>
-      <w:r>
-        <w:rPr>
-          <w:rFonts w:ascii="Consolas" w:eastAsia="Times New Roman" w:hAnsi="Consolas" w:cs="Consolas"/>
-          <w:color w:val="24292F"/>
-          <w:sz w:val="20"/>
-          <w:szCs w:val="20"/>
-          <w:lang w:val="en-US" w:eastAsia="ru-RU"/>
-        </w:rPr>
-        <w:t xml:space="preserve"> </w:t>
-      </w:r>
-      <w:r>
-        <w:rPr>
-          <w:rFonts w:ascii="Consolas" w:eastAsia="Times New Roman" w:hAnsi="Consolas" w:cs="Consolas"/>
-          <w:color w:val="24292F"/>
-          <w:sz w:val="20"/>
-          <w:szCs w:val="20"/>
-          <w:lang w:eastAsia="ru-RU"/>
-        </w:rPr>
-        <w:t>третьего</w:t>
-      </w:r>
-      <w:r>
-        <w:rPr>
-          <w:rFonts w:ascii="Consolas" w:eastAsia="Times New Roman" w:hAnsi="Consolas" w:cs="Consolas"/>
-          <w:color w:val="24292F"/>
-          <w:sz w:val="20"/>
-          <w:szCs w:val="20"/>
-          <w:lang w:val="en-US" w:eastAsia="ru-RU"/>
-        </w:rPr>
-        <w:t xml:space="preserve"> </w:t>
-      </w:r>
-      <w:r>
-        <w:rPr>
-          <w:rFonts w:ascii="Consolas" w:eastAsia="Times New Roman" w:hAnsi="Consolas" w:cs="Consolas"/>
-          <w:color w:val="24292F"/>
-          <w:sz w:val="20"/>
-          <w:szCs w:val="20"/>
-          <w:lang w:eastAsia="ru-RU"/>
-        </w:rPr>
-        <w:t>лица</w:t>
-      </w:r>
-      <w:r>
-        <w:rPr>
-          <w:rFonts w:ascii="Consolas" w:eastAsia="Times New Roman" w:hAnsi="Consolas" w:cs="Consolas"/>
-          <w:color w:val="24292F"/>
-          <w:sz w:val="20"/>
-          <w:szCs w:val="20"/>
-          <w:lang w:val="en-US" w:eastAsia="ru-RU"/>
-        </w:rPr>
-        <w:br/>
-      </w:r>
-      <w:r>
-        <w:rPr>
-          <w:rFonts w:ascii="Consolas" w:eastAsia="Times New Roman" w:hAnsi="Consolas" w:cs="Consolas"/>
-          <w:color w:val="24292F"/>
-          <w:sz w:val="20"/>
-          <w:szCs w:val="20"/>
-          <w:lang w:val="en-US" w:eastAsia="ru-RU"/>
-        </w:rPr>
-        <w:t>camera_pos_freelook = &lt;</w:t>
-      </w:r>
-      <w:r>
-        <w:rPr>
-          <w:rFonts w:ascii="Consolas" w:eastAsia="Times New Roman" w:hAnsi="Consolas" w:cs="Consolas"/>
-          <w:color w:val="24292F"/>
-          <w:sz w:val="20"/>
-          <w:szCs w:val="20"/>
-          <w:lang w:eastAsia="ru-RU"/>
-        </w:rPr>
-        <w:t>число</w:t>
-      </w:r>
-      <w:r>
-        <w:rPr>
-          <w:rFonts w:ascii="Consolas" w:eastAsia="Times New Roman" w:hAnsi="Consolas" w:cs="Consolas"/>
-          <w:color w:val="24292F"/>
-          <w:sz w:val="20"/>
-          <w:szCs w:val="20"/>
-          <w:lang w:val="en-US" w:eastAsia="ru-RU"/>
-        </w:rPr>
-        <w:t xml:space="preserve">, </w:t>
-      </w:r>
-      <w:r>
-        <w:rPr>
-          <w:rFonts w:ascii="Consolas" w:eastAsia="Times New Roman" w:hAnsi="Consolas" w:cs="Consolas"/>
-          <w:color w:val="24292F"/>
-          <w:sz w:val="20"/>
-          <w:szCs w:val="20"/>
-          <w:lang w:eastAsia="ru-RU"/>
-        </w:rPr>
-        <w:t>число</w:t>
-      </w:r>
-      <w:r>
-        <w:rPr>
-          <w:rFonts w:ascii="Consolas" w:eastAsia="Times New Roman" w:hAnsi="Consolas" w:cs="Consolas"/>
-          <w:color w:val="24292F"/>
-          <w:sz w:val="20"/>
-          <w:szCs w:val="20"/>
-          <w:lang w:val="en-US" w:eastAsia="ru-RU"/>
-        </w:rPr>
-        <w:t xml:space="preserve">, </w:t>
-      </w:r>
-      <w:r>
-        <w:rPr>
-          <w:rFonts w:ascii="Consolas" w:eastAsia="Times New Roman" w:hAnsi="Consolas" w:cs="Consolas"/>
-          <w:color w:val="24292F"/>
-          <w:sz w:val="20"/>
-          <w:szCs w:val="20"/>
-          <w:lang w:eastAsia="ru-RU"/>
-        </w:rPr>
-        <w:t>число</w:t>
-      </w:r>
-      <w:r>
-        <w:rPr>
-          <w:rFonts w:ascii="Consolas" w:eastAsia="Times New Roman" w:hAnsi="Consolas" w:cs="Consolas"/>
-          <w:color w:val="24292F"/>
-          <w:sz w:val="20"/>
-          <w:szCs w:val="20"/>
-          <w:lang w:val="en-US" w:eastAsia="ru-RU"/>
-        </w:rPr>
-        <w:t>&gt;</w:t>
-      </w:r>
-      <w:r>
-        <w:rPr>
-          <w:rFonts w:ascii="Consolas" w:eastAsia="Times New Roman" w:hAnsi="Consolas" w:cs="Consolas"/>
-          <w:color w:val="24292F"/>
-          <w:sz w:val="20"/>
-          <w:szCs w:val="20"/>
-          <w:lang w:val="en-US" w:eastAsia="ru-RU"/>
-        </w:rPr>
-        <w:t xml:space="preserve"> -</w:t>
-      </w:r>
-      <w:r>
-        <w:rPr>
-          <w:rFonts w:ascii="Consolas" w:eastAsia="Times New Roman" w:hAnsi="Consolas" w:cs="Consolas"/>
-          <w:color w:val="24292F"/>
-          <w:sz w:val="20"/>
-          <w:szCs w:val="20"/>
-          <w:lang w:val="en-US" w:eastAsia="ru-RU"/>
-        </w:rPr>
-        <w:t xml:space="preserve"> </w:t>
-      </w:r>
-      <w:r>
-        <w:rPr>
-          <w:rFonts w:ascii="Consolas" w:eastAsia="Times New Roman" w:hAnsi="Consolas" w:cs="Consolas"/>
-          <w:color w:val="24292F"/>
-          <w:sz w:val="20"/>
-          <w:szCs w:val="20"/>
-          <w:lang w:eastAsia="ru-RU"/>
-        </w:rPr>
-        <w:t>позиция</w:t>
-      </w:r>
-      <w:r>
-        <w:rPr>
-          <w:rFonts w:ascii="Consolas" w:eastAsia="Times New Roman" w:hAnsi="Consolas" w:cs="Consolas"/>
-          <w:color w:val="24292F"/>
-          <w:sz w:val="20"/>
-          <w:szCs w:val="20"/>
-          <w:lang w:val="en-US" w:eastAsia="ru-RU"/>
-        </w:rPr>
-        <w:t xml:space="preserve"> </w:t>
-      </w:r>
-      <w:r>
-        <w:rPr>
-          <w:rFonts w:ascii="Consolas" w:eastAsia="Times New Roman" w:hAnsi="Consolas" w:cs="Consolas"/>
-          <w:color w:val="24292F"/>
-          <w:sz w:val="20"/>
-          <w:szCs w:val="20"/>
-          <w:lang w:eastAsia="ru-RU"/>
-        </w:rPr>
-        <w:t>в</w:t>
-      </w:r>
-      <w:r>
-        <w:rPr>
-          <w:rFonts w:ascii="Consolas" w:eastAsia="Times New Roman" w:hAnsi="Consolas" w:cs="Consolas"/>
-          <w:color w:val="24292F"/>
-          <w:sz w:val="20"/>
-          <w:szCs w:val="20"/>
-          <w:lang w:val="en-US" w:eastAsia="ru-RU"/>
-        </w:rPr>
-        <w:t xml:space="preserve"> </w:t>
-      </w:r>
-      <w:r>
-        <w:rPr>
-          <w:rFonts w:ascii="Consolas" w:eastAsia="Times New Roman" w:hAnsi="Consolas" w:cs="Consolas"/>
-          <w:color w:val="24292F"/>
-          <w:sz w:val="20"/>
-          <w:szCs w:val="20"/>
-          <w:lang w:eastAsia="ru-RU"/>
-        </w:rPr>
-        <w:t>виде</w:t>
-      </w:r>
-      <w:r>
-        <w:rPr>
-          <w:rFonts w:ascii="Consolas" w:eastAsia="Times New Roman" w:hAnsi="Consolas" w:cs="Consolas"/>
-          <w:color w:val="24292F"/>
-          <w:sz w:val="20"/>
-          <w:szCs w:val="20"/>
-          <w:lang w:val="en-US" w:eastAsia="ru-RU"/>
-        </w:rPr>
-        <w:t xml:space="preserve"> </w:t>
-      </w:r>
-      <w:r>
-        <w:rPr>
-          <w:rFonts w:ascii="Consolas" w:eastAsia="Times New Roman" w:hAnsi="Consolas" w:cs="Consolas"/>
-          <w:color w:val="24292F"/>
-          <w:sz w:val="20"/>
-          <w:szCs w:val="20"/>
-          <w:lang w:eastAsia="ru-RU"/>
-        </w:rPr>
-        <w:t>свободной</w:t>
-      </w:r>
-      <w:r>
-        <w:rPr>
-          <w:rFonts w:ascii="Consolas" w:eastAsia="Times New Roman" w:hAnsi="Consolas" w:cs="Consolas"/>
-          <w:color w:val="24292F"/>
-          <w:sz w:val="20"/>
-          <w:szCs w:val="20"/>
-          <w:lang w:val="en-US" w:eastAsia="ru-RU"/>
-        </w:rPr>
-        <w:t xml:space="preserve"> </w:t>
-      </w:r>
-      <w:r>
-        <w:rPr>
-          <w:rFonts w:ascii="Consolas" w:eastAsia="Times New Roman" w:hAnsi="Consolas" w:cs="Consolas"/>
-          <w:color w:val="24292F"/>
-          <w:sz w:val="20"/>
-          <w:szCs w:val="20"/>
-          <w:lang w:eastAsia="ru-RU"/>
-        </w:rPr>
-        <w:t>камеры</w:t>
-      </w:r>
-    </w:p>
-    <w:p>
-      <w:pPr>
-        <w:rPr>
-          <w:rFonts w:ascii="Consolas" w:eastAsia="Times New Roman" w:hAnsi="Consolas" w:cs="Consolas"/>
-          <w:color w:val="24292F"/>
-          <w:sz w:val="20"/>
-          <w:szCs w:val="20"/>
-          <w:lang w:eastAsia="ru-RU"/>
-        </w:rPr>
-      </w:pPr>
-      <w:r>
-        <w:rPr>
-          <w:rFonts w:ascii="Consolas" w:eastAsia="Times New Roman" w:hAnsi="Consolas" w:cs="Consolas"/>
-          <w:color w:val="24292F"/>
-          <w:sz w:val="20"/>
-          <w:szCs w:val="20"/>
-          <w:lang w:val="en-US" w:eastAsia="ru-RU"/>
-        </w:rPr>
-        <w:t>driver</w:t>
-      </w:r>
-      <w:r>
-        <w:rPr>
-          <w:rFonts w:ascii="Consolas" w:eastAsia="Times New Roman" w:hAnsi="Consolas" w:cs="Consolas"/>
-          <w:color w:val="24292F"/>
-          <w:sz w:val="20"/>
-          <w:szCs w:val="20"/>
-          <w:lang w:eastAsia="ru-RU"/>
-        </w:rPr>
-        <w:t>_</w:t>
-      </w:r>
-      <w:r>
-        <w:rPr>
-          <w:rFonts w:ascii="Consolas" w:eastAsia="Times New Roman" w:hAnsi="Consolas" w:cs="Consolas"/>
-          <w:color w:val="24292F"/>
-          <w:sz w:val="20"/>
-          <w:szCs w:val="20"/>
-          <w:lang w:val="en-US" w:eastAsia="ru-RU"/>
-        </w:rPr>
-        <w:t>position</w:t>
-      </w:r>
-      <w:r>
-        <w:rPr>
-          <w:rFonts w:ascii="Consolas" w:eastAsia="Times New Roman" w:hAnsi="Consolas" w:cs="Consolas"/>
-          <w:color w:val="24292F"/>
-          <w:sz w:val="20"/>
-          <w:szCs w:val="20"/>
-          <w:lang w:eastAsia="ru-RU"/>
-        </w:rPr>
-        <w:t xml:space="preserve"> = &lt;</w:t>
-      </w:r>
-      <w:r>
-        <w:rPr>
-          <w:rFonts w:ascii="Consolas" w:eastAsia="Times New Roman" w:hAnsi="Consolas" w:cs="Consolas"/>
-          <w:color w:val="24292F"/>
-          <w:sz w:val="20"/>
-          <w:szCs w:val="20"/>
-          <w:lang w:eastAsia="ru-RU"/>
-        </w:rPr>
-        <w:t>число</w:t>
-      </w:r>
-      <w:r>
-        <w:rPr>
-          <w:rFonts w:ascii="Consolas" w:eastAsia="Times New Roman" w:hAnsi="Consolas" w:cs="Consolas"/>
-          <w:color w:val="24292F"/>
-          <w:sz w:val="20"/>
-          <w:szCs w:val="20"/>
-          <w:lang w:eastAsia="ru-RU"/>
-        </w:rPr>
-        <w:t xml:space="preserve">, </w:t>
-      </w:r>
-      <w:r>
-        <w:rPr>
-          <w:rFonts w:ascii="Consolas" w:eastAsia="Times New Roman" w:hAnsi="Consolas" w:cs="Consolas"/>
-          <w:color w:val="24292F"/>
-          <w:sz w:val="20"/>
-          <w:szCs w:val="20"/>
-          <w:lang w:eastAsia="ru-RU"/>
-        </w:rPr>
-        <w:t>число</w:t>
-      </w:r>
-      <w:r>
-        <w:rPr>
-          <w:rFonts w:ascii="Consolas" w:eastAsia="Times New Roman" w:hAnsi="Consolas" w:cs="Consolas"/>
-          <w:color w:val="24292F"/>
-          <w:sz w:val="20"/>
-          <w:szCs w:val="20"/>
-          <w:lang w:eastAsia="ru-RU"/>
-        </w:rPr>
-        <w:t xml:space="preserve">, </w:t>
-      </w:r>
-      <w:r>
-        <w:rPr>
-          <w:rFonts w:ascii="Consolas" w:eastAsia="Times New Roman" w:hAnsi="Consolas" w:cs="Consolas"/>
-          <w:color w:val="24292F"/>
-          <w:sz w:val="20"/>
-          <w:szCs w:val="20"/>
-          <w:lang w:eastAsia="ru-RU"/>
-        </w:rPr>
-        <w:t>число</w:t>
-      </w:r>
-      <w:r>
-        <w:rPr>
-          <w:rFonts w:ascii="Consolas" w:eastAsia="Times New Roman" w:hAnsi="Consolas" w:cs="Consolas"/>
-          <w:color w:val="24292F"/>
-          <w:sz w:val="20"/>
-          <w:szCs w:val="20"/>
-          <w:lang w:eastAsia="ru-RU"/>
-        </w:rPr>
-        <w:t>&gt; -</w:t>
-      </w:r>
-      <w:r>
-        <w:rPr>
-          <w:rFonts w:ascii="Consolas" w:eastAsia="Times New Roman" w:hAnsi="Consolas" w:cs="Consolas"/>
-          <w:color w:val="24292F"/>
-          <w:sz w:val="20"/>
-          <w:szCs w:val="20"/>
-          <w:lang w:eastAsia="ru-RU"/>
-        </w:rPr>
-        <w:t xml:space="preserve"> позиция водителя</w:t>
-      </w:r>
-      <w:r>
-        <w:rPr>
-          <w:rFonts w:ascii="Consolas" w:eastAsia="Times New Roman" w:hAnsi="Consolas" w:cs="Consolas"/>
-          <w:color w:val="24292F"/>
-          <w:sz w:val="20"/>
-          <w:szCs w:val="20"/>
-          <w:lang w:eastAsia="ru-RU"/>
-        </w:rPr>
-        <w:br/>
-      </w:r>
-      <w:r>
-        <w:rPr>
-          <w:rFonts w:ascii="Consolas" w:eastAsia="Times New Roman" w:hAnsi="Consolas" w:cs="Consolas"/>
-          <w:color w:val="24292F"/>
-          <w:sz w:val="20"/>
-          <w:szCs w:val="20"/>
-          <w:lang w:val="en-US" w:eastAsia="ru-RU"/>
-        </w:rPr>
-        <w:t>driver</w:t>
-      </w:r>
-      <w:r>
-        <w:rPr>
-          <w:rFonts w:ascii="Consolas" w:eastAsia="Times New Roman" w:hAnsi="Consolas" w:cs="Consolas"/>
-          <w:color w:val="24292F"/>
-          <w:sz w:val="20"/>
-          <w:szCs w:val="20"/>
-          <w:lang w:eastAsia="ru-RU"/>
-        </w:rPr>
-        <w:t>_</w:t>
-      </w:r>
-      <w:r>
-        <w:rPr>
-          <w:rFonts w:ascii="Consolas" w:eastAsia="Times New Roman" w:hAnsi="Consolas" w:cs="Consolas"/>
-          <w:color w:val="24292F"/>
-          <w:sz w:val="20"/>
-          <w:szCs w:val="20"/>
-          <w:lang w:val="en-US" w:eastAsia="ru-RU"/>
-        </w:rPr>
-        <w:t>direction</w:t>
-      </w:r>
-      <w:r>
-        <w:rPr>
-          <w:rFonts w:ascii="Consolas" w:eastAsia="Times New Roman" w:hAnsi="Consolas" w:cs="Consolas"/>
-          <w:color w:val="24292F"/>
-          <w:sz w:val="20"/>
-          <w:szCs w:val="20"/>
-          <w:lang w:eastAsia="ru-RU"/>
-        </w:rPr>
-        <w:t xml:space="preserve"> = &lt;</w:t>
-      </w:r>
-      <w:r>
-        <w:rPr>
-          <w:rFonts w:ascii="Consolas" w:eastAsia="Times New Roman" w:hAnsi="Consolas" w:cs="Consolas"/>
-          <w:color w:val="24292F"/>
-          <w:sz w:val="20"/>
-          <w:szCs w:val="20"/>
-          <w:lang w:eastAsia="ru-RU"/>
-        </w:rPr>
-        <w:t>число</w:t>
-      </w:r>
-      <w:r>
-        <w:rPr>
-          <w:rFonts w:ascii="Consolas" w:eastAsia="Times New Roman" w:hAnsi="Consolas" w:cs="Consolas"/>
-          <w:color w:val="24292F"/>
-          <w:sz w:val="20"/>
-          <w:szCs w:val="20"/>
-          <w:lang w:eastAsia="ru-RU"/>
-        </w:rPr>
-        <w:t xml:space="preserve">, </w:t>
-      </w:r>
-      <w:r>
-        <w:rPr>
-          <w:rFonts w:ascii="Consolas" w:eastAsia="Times New Roman" w:hAnsi="Consolas" w:cs="Consolas"/>
-          <w:color w:val="24292F"/>
-          <w:sz w:val="20"/>
-          <w:szCs w:val="20"/>
-          <w:lang w:eastAsia="ru-RU"/>
-        </w:rPr>
-        <w:t>число</w:t>
-      </w:r>
-      <w:r>
-        <w:rPr>
-          <w:rFonts w:ascii="Consolas" w:eastAsia="Times New Roman" w:hAnsi="Consolas" w:cs="Consolas"/>
-          <w:color w:val="24292F"/>
-          <w:sz w:val="20"/>
-          <w:szCs w:val="20"/>
-          <w:lang w:eastAsia="ru-RU"/>
-        </w:rPr>
-        <w:t xml:space="preserve">, </w:t>
-      </w:r>
-      <w:r>
-        <w:rPr>
-          <w:rFonts w:ascii="Consolas" w:eastAsia="Times New Roman" w:hAnsi="Consolas" w:cs="Consolas"/>
-          <w:color w:val="24292F"/>
-          <w:sz w:val="20"/>
-          <w:szCs w:val="20"/>
-          <w:lang w:eastAsia="ru-RU"/>
-        </w:rPr>
-        <w:t>число</w:t>
-      </w:r>
-      <w:r>
-        <w:rPr>
-          <w:rFonts w:ascii="Consolas" w:eastAsia="Times New Roman" w:hAnsi="Consolas" w:cs="Consolas"/>
-          <w:color w:val="24292F"/>
-          <w:sz w:val="20"/>
-          <w:szCs w:val="20"/>
-          <w:lang w:eastAsia="ru-RU"/>
-        </w:rPr>
-        <w:t>&gt; -</w:t>
-      </w:r>
-      <w:r>
-        <w:rPr>
-          <w:rFonts w:ascii="Consolas" w:eastAsia="Times New Roman" w:hAnsi="Consolas" w:cs="Consolas"/>
-          <w:color w:val="24292F"/>
-          <w:sz w:val="20"/>
-          <w:szCs w:val="20"/>
-          <w:lang w:eastAsia="ru-RU"/>
-        </w:rPr>
-        <w:t xml:space="preserve"> поворот водителя</w:t>
-      </w:r>
-    </w:p>
-    <w:p>
-      <w:pPr>
-        <w:pStyle w:val="HTML"/>
-        <w:spacing w:before="150"/>
-        <w:rPr>
-          <w:rFonts w:asciiTheme="minorHAnsi" w:hAnsiTheme="minorHAnsi" w:cs="Consolas"/>
-          <w:color w:val="24292F"/>
-        </w:rPr>
-      </w:pPr>
-      <w:r>
-        <w:rPr>
-          <w:rFonts w:cs="Consolas"/>
-          <w:i/>
-          <w:color w:val="24292F"/>
-          <w:sz w:val="40"/>
-          <w:szCs w:val="40"/>
-          <w:u w:val="single"/>
-        </w:rPr>
-        <w:br/>
-      </w:r>
-      <w:r>
-        <w:rPr>
-          <w:rFonts w:asciiTheme="minorHAnsi" w:hAnsiTheme="minorHAnsi" w:cs="Consolas"/>
-          <w:i/>
-          <w:color w:val="24292F"/>
-          <w:sz w:val="40"/>
-          <w:szCs w:val="40"/>
-          <w:u w:val="single"/>
-        </w:rPr>
-        <w:t>КПК</w:t>
-      </w:r>
-      <w:r>
-        <w:rPr>
-          <w:rFonts w:asciiTheme="minorHAnsi" w:hAnsiTheme="minorHAnsi" w:cs="Consolas"/>
-          <w:i/>
-          <w:color w:val="24292F"/>
-          <w:sz w:val="40"/>
-          <w:szCs w:val="40"/>
-          <w:u w:val="single"/>
-        </w:rPr>
-        <w:t>:</w:t>
-      </w:r>
-    </w:p>
-    <w:p>
-      <w:pPr>
-        <w:pStyle w:val="HTML"/>
-        <w:spacing w:before="150"/>
-        <w:rPr>
-          <w:rFonts w:ascii="Consolas" w:hAnsi="Consolas" w:cs="Consolas"/>
-        </w:rPr>
-      </w:pPr>
-      <w:r>
-        <w:rPr>
-          <w:rFonts w:ascii="Consolas" w:hAnsi="Consolas" w:cs="Consolas"/>
-          <w:lang w:val="en-US"/>
-        </w:rPr>
-        <w:lastRenderedPageBreak/>
-        <w:t>joystick</w:t>
-      </w:r>
-      <w:r>
-        <w:rPr>
-          <w:rFonts w:ascii="Consolas" w:hAnsi="Consolas" w:cs="Consolas"/>
-        </w:rPr>
-        <w:t>_</w:t>
-      </w:r>
-      <w:r>
-        <w:rPr>
-          <w:rFonts w:ascii="Consolas" w:hAnsi="Consolas" w:cs="Consolas"/>
-          <w:lang w:val="en-US"/>
-        </w:rPr>
-        <w:t>bone</w:t>
-      </w:r>
-      <w:r>
-        <w:rPr>
-          <w:rFonts w:ascii="Consolas" w:hAnsi="Consolas" w:cs="Consolas"/>
-        </w:rPr>
-        <w:t xml:space="preserve"> = &lt;</w:t>
-      </w:r>
-      <w:r>
-        <w:rPr>
-          <w:rFonts w:ascii="Consolas" w:hAnsi="Consolas" w:cs="Consolas"/>
-        </w:rPr>
-        <w:t>путь</w:t>
-      </w:r>
-      <w:r>
-        <w:rPr>
-          <w:rFonts w:ascii="Consolas" w:hAnsi="Consolas" w:cs="Consolas"/>
-        </w:rPr>
-        <w:t xml:space="preserve"> </w:t>
-      </w:r>
-      <w:r>
-        <w:rPr>
-          <w:rFonts w:ascii="Consolas" w:hAnsi="Consolas" w:cs="Consolas"/>
-        </w:rPr>
-        <w:t>до</w:t>
-      </w:r>
-      <w:r>
-        <w:rPr>
-          <w:rFonts w:ascii="Consolas" w:hAnsi="Consolas" w:cs="Consolas"/>
-        </w:rPr>
-        <w:t xml:space="preserve"> </w:t>
-      </w:r>
-      <w:r>
-        <w:rPr>
-          <w:rFonts w:ascii="Consolas" w:hAnsi="Consolas" w:cs="Consolas"/>
-        </w:rPr>
-        <w:t>звука</w:t>
-      </w:r>
-      <w:r>
-        <w:rPr>
-          <w:rFonts w:ascii="Consolas" w:hAnsi="Consolas" w:cs="Consolas"/>
-        </w:rPr>
-        <w:t xml:space="preserve">&gt; - </w:t>
-      </w:r>
-      <w:r>
-        <w:rPr>
-          <w:rFonts w:ascii="Consolas" w:hAnsi="Consolas" w:cs="Consolas"/>
-        </w:rPr>
-        <w:t>звук</w:t>
-      </w:r>
-      <w:r>
-        <w:rPr>
-          <w:rFonts w:ascii="Consolas" w:hAnsi="Consolas" w:cs="Consolas"/>
-        </w:rPr>
-        <w:t xml:space="preserve"> </w:t>
-      </w:r>
-      <w:r>
-        <w:rPr>
-          <w:rFonts w:ascii="Consolas" w:hAnsi="Consolas" w:cs="Consolas"/>
-        </w:rPr>
-        <w:t>джойстика</w:t>
-      </w:r>
-      <w:r>
-        <w:rPr>
-          <w:rFonts w:ascii="Consolas" w:hAnsi="Consolas" w:cs="Consolas"/>
-        </w:rPr>
-        <w:br/>
-      </w:r>
-      <w:r>
-        <w:rPr>
-          <w:rFonts w:ascii="Consolas" w:hAnsi="Consolas" w:cs="Consolas"/>
-        </w:rPr>
-        <w:br/>
-      </w:r>
-      <w:r>
-        <w:rPr>
-          <w:rFonts w:ascii="Consolas" w:hAnsi="Consolas" w:cs="Consolas"/>
-          <w:lang w:val="en-US"/>
-        </w:rPr>
-        <w:t>snd</w:t>
-      </w:r>
-      <w:r>
-        <w:rPr>
-          <w:rFonts w:ascii="Consolas" w:hAnsi="Consolas" w:cs="Consolas"/>
-        </w:rPr>
-        <w:t>_</w:t>
-      </w:r>
-      <w:r>
-        <w:rPr>
-          <w:rFonts w:ascii="Consolas" w:hAnsi="Consolas" w:cs="Consolas"/>
-          <w:lang w:val="en-US"/>
-        </w:rPr>
-        <w:t>btn</w:t>
-      </w:r>
-      <w:r>
-        <w:rPr>
-          <w:rFonts w:ascii="Consolas" w:hAnsi="Consolas" w:cs="Consolas"/>
-        </w:rPr>
-        <w:t>_</w:t>
-      </w:r>
-      <w:r>
-        <w:rPr>
-          <w:rFonts w:ascii="Consolas" w:hAnsi="Consolas" w:cs="Consolas"/>
-          <w:lang w:val="en-US"/>
-        </w:rPr>
-        <w:t>press</w:t>
-      </w:r>
-      <w:r>
-        <w:rPr>
-          <w:rFonts w:ascii="Consolas" w:hAnsi="Consolas" w:cs="Consolas"/>
-        </w:rPr>
-        <w:t xml:space="preserve"> = &lt;</w:t>
-      </w:r>
-      <w:r>
-        <w:rPr>
-          <w:rFonts w:ascii="Consolas" w:hAnsi="Consolas" w:cs="Consolas"/>
-        </w:rPr>
-        <w:t>путь</w:t>
-      </w:r>
-      <w:r>
-        <w:rPr>
-          <w:rFonts w:ascii="Consolas" w:hAnsi="Consolas" w:cs="Consolas"/>
-        </w:rPr>
-        <w:t xml:space="preserve"> </w:t>
-      </w:r>
-      <w:r>
-        <w:rPr>
-          <w:rFonts w:ascii="Consolas" w:hAnsi="Consolas" w:cs="Consolas"/>
-        </w:rPr>
-        <w:t>до</w:t>
-      </w:r>
-      <w:r>
-        <w:rPr>
-          <w:rFonts w:ascii="Consolas" w:hAnsi="Consolas" w:cs="Consolas"/>
-        </w:rPr>
-        <w:t xml:space="preserve"> </w:t>
-      </w:r>
-      <w:r>
-        <w:rPr>
-          <w:rFonts w:ascii="Consolas" w:hAnsi="Consolas" w:cs="Consolas"/>
-        </w:rPr>
-        <w:t>звука</w:t>
-      </w:r>
-      <w:r>
-        <w:rPr>
-          <w:rFonts w:ascii="Consolas" w:hAnsi="Consolas" w:cs="Consolas"/>
-        </w:rPr>
-        <w:t xml:space="preserve">&gt; - </w:t>
-      </w:r>
-      <w:r>
-        <w:rPr>
-          <w:rFonts w:ascii="Consolas" w:hAnsi="Consolas" w:cs="Consolas"/>
-        </w:rPr>
-        <w:t>звук</w:t>
-      </w:r>
-      <w:r>
-        <w:rPr>
-          <w:rFonts w:ascii="Consolas" w:hAnsi="Consolas" w:cs="Consolas"/>
-        </w:rPr>
-        <w:t xml:space="preserve"> </w:t>
-      </w:r>
-      <w:r>
-        <w:rPr>
-          <w:rFonts w:ascii="Consolas" w:hAnsi="Consolas" w:cs="Consolas"/>
-        </w:rPr>
-        <w:t>нажатия</w:t>
-      </w:r>
-      <w:r>
-        <w:rPr>
-          <w:rFonts w:ascii="Consolas" w:hAnsi="Consolas" w:cs="Consolas"/>
-        </w:rPr>
-        <w:t xml:space="preserve"> </w:t>
-      </w:r>
-      <w:r>
-        <w:rPr>
-          <w:rFonts w:ascii="Consolas" w:hAnsi="Consolas" w:cs="Consolas"/>
-        </w:rPr>
-        <w:t>на</w:t>
-      </w:r>
-      <w:r>
-        <w:rPr>
-          <w:rFonts w:ascii="Consolas" w:hAnsi="Consolas" w:cs="Consolas"/>
-        </w:rPr>
-        <w:t xml:space="preserve"> </w:t>
-      </w:r>
-      <w:r>
-        <w:rPr>
-          <w:rFonts w:ascii="Consolas" w:hAnsi="Consolas" w:cs="Consolas"/>
-        </w:rPr>
-        <w:t>кнопку</w:t>
-      </w:r>
-    </w:p>
-    <w:p>
-      <w:pPr>
-        <w:pStyle w:val="HTML"/>
-        <w:spacing w:before="150"/>
-        <w:rPr>
-          <w:rFonts w:ascii="Consolas" w:hAnsi="Consolas" w:cs="Consolas"/>
-        </w:rPr>
-      </w:pPr>
-      <w:r>
-        <w:rPr>
-          <w:rFonts w:ascii="Consolas" w:hAnsi="Consolas" w:cs="Consolas"/>
-          <w:lang w:val="en-US"/>
-        </w:rPr>
-        <w:t>snd</w:t>
-      </w:r>
-      <w:r>
-        <w:rPr>
-          <w:rFonts w:ascii="Consolas" w:hAnsi="Consolas" w:cs="Consolas"/>
-        </w:rPr>
-        <w:t>_</w:t>
-      </w:r>
-      <w:r>
-        <w:rPr>
-          <w:rFonts w:ascii="Consolas" w:hAnsi="Consolas" w:cs="Consolas"/>
-          <w:lang w:val="en-US"/>
-        </w:rPr>
-        <w:t>btn</w:t>
-      </w:r>
-      <w:r>
-        <w:rPr>
-          <w:rFonts w:ascii="Consolas" w:hAnsi="Consolas" w:cs="Consolas"/>
-        </w:rPr>
-        <w:t>_</w:t>
-      </w:r>
-      <w:r>
-        <w:rPr>
-          <w:rFonts w:ascii="Consolas" w:hAnsi="Consolas" w:cs="Consolas"/>
-          <w:lang w:val="en-US"/>
-        </w:rPr>
-        <w:t>release </w:t>
-      </w:r>
-      <w:r>
-        <w:rPr>
-          <w:rFonts w:ascii="Consolas" w:hAnsi="Consolas" w:cs="Consolas"/>
-        </w:rPr>
-        <w:t>= &lt;</w:t>
-      </w:r>
-      <w:r>
-        <w:rPr>
-          <w:rFonts w:ascii="Consolas" w:hAnsi="Consolas" w:cs="Consolas"/>
-        </w:rPr>
-        <w:t>путь</w:t>
-      </w:r>
-      <w:r>
-        <w:rPr>
-          <w:rFonts w:ascii="Consolas" w:hAnsi="Consolas" w:cs="Consolas"/>
-        </w:rPr>
-        <w:t xml:space="preserve"> </w:t>
-      </w:r>
-      <w:r>
-        <w:rPr>
-          <w:rFonts w:ascii="Consolas" w:hAnsi="Consolas" w:cs="Consolas"/>
-        </w:rPr>
-        <w:t>до</w:t>
-      </w:r>
-      <w:r>
-        <w:rPr>
-          <w:rFonts w:ascii="Consolas" w:hAnsi="Consolas" w:cs="Consolas"/>
-        </w:rPr>
-        <w:t xml:space="preserve"> </w:t>
-      </w:r>
-      <w:r>
-        <w:rPr>
-          <w:rFonts w:ascii="Consolas" w:hAnsi="Consolas" w:cs="Consolas"/>
-        </w:rPr>
-        <w:t>звука</w:t>
-      </w:r>
-      <w:r>
-        <w:rPr>
-          <w:rFonts w:ascii="Consolas" w:hAnsi="Consolas" w:cs="Consolas"/>
-        </w:rPr>
-        <w:t>&gt;</w:t>
-      </w:r>
-      <w:r>
-        <w:rPr>
-          <w:rFonts w:ascii="Consolas" w:hAnsi="Consolas" w:cs="Consolas"/>
-        </w:rPr>
-        <w:t xml:space="preserve"> - звук отпускания кнопки</w:t>
-      </w:r>
-    </w:p>
-    <w:p>
-      <w:pPr>
-        <w:pStyle w:val="HTML"/>
-        <w:spacing w:before="150"/>
-        <w:rPr>
-          <w:rFonts w:ascii="Consolas" w:hAnsi="Consolas" w:cs="Consolas"/>
-        </w:rPr>
-      </w:pPr>
-      <w:r>
-        <w:rPr>
-          <w:rFonts w:ascii="Consolas" w:hAnsi="Consolas" w:cs="Consolas"/>
-        </w:rPr>
-        <w:br/>
-      </w:r>
-      <w:r>
-        <w:rPr>
-          <w:rFonts w:ascii="Consolas" w:hAnsi="Consolas" w:cs="Consolas"/>
-          <w:lang w:val="en-US"/>
-        </w:rPr>
-        <w:t>snd</w:t>
-      </w:r>
-      <w:r>
-        <w:rPr>
-          <w:rFonts w:ascii="Consolas" w:hAnsi="Consolas" w:cs="Consolas"/>
-        </w:rPr>
-        <w:t>_</w:t>
-      </w:r>
-      <w:r>
-        <w:rPr>
-          <w:rFonts w:ascii="Consolas" w:hAnsi="Consolas" w:cs="Consolas"/>
-          <w:lang w:val="en-US"/>
-        </w:rPr>
-        <w:t>draw </w:t>
-      </w:r>
-      <w:r>
-        <w:rPr>
-          <w:rFonts w:ascii="Consolas" w:hAnsi="Consolas" w:cs="Consolas"/>
-        </w:rPr>
-        <w:t>= &lt;</w:t>
-      </w:r>
-      <w:r>
-        <w:rPr>
-          <w:rFonts w:ascii="Consolas" w:hAnsi="Consolas" w:cs="Consolas"/>
-        </w:rPr>
-        <w:t>путь</w:t>
-      </w:r>
-      <w:r>
-        <w:rPr>
-          <w:rFonts w:ascii="Consolas" w:hAnsi="Consolas" w:cs="Consolas"/>
-        </w:rPr>
-        <w:t xml:space="preserve"> </w:t>
-      </w:r>
-      <w:r>
-        <w:rPr>
-          <w:rFonts w:ascii="Consolas" w:hAnsi="Consolas" w:cs="Consolas"/>
-        </w:rPr>
-        <w:t>до</w:t>
-      </w:r>
-      <w:r>
-        <w:rPr>
-          <w:rFonts w:ascii="Consolas" w:hAnsi="Consolas" w:cs="Consolas"/>
-        </w:rPr>
-        <w:t xml:space="preserve"> </w:t>
-      </w:r>
-      <w:r>
-        <w:rPr>
-          <w:rFonts w:ascii="Consolas" w:hAnsi="Consolas" w:cs="Consolas"/>
-        </w:rPr>
-        <w:t>звука</w:t>
-      </w:r>
-      <w:r>
-        <w:rPr>
-          <w:rFonts w:ascii="Consolas" w:hAnsi="Consolas" w:cs="Consolas"/>
-        </w:rPr>
-        <w:t>&gt;</w:t>
-      </w:r>
-      <w:r>
-        <w:rPr>
-          <w:rFonts w:ascii="Consolas" w:hAnsi="Consolas" w:cs="Consolas"/>
-        </w:rPr>
-        <w:t xml:space="preserve"> - звук доставания</w:t>
-      </w:r>
-      <w:r>
-        <w:rPr>
-          <w:rFonts w:ascii="Consolas" w:hAnsi="Consolas" w:cs="Consolas"/>
-        </w:rPr>
-        <w:br/>
-      </w:r>
-      <w:r>
-        <w:rPr>
-          <w:rFonts w:ascii="Consolas" w:hAnsi="Consolas" w:cs="Consolas"/>
-        </w:rPr>
-        <w:br/>
-      </w:r>
-      <w:r>
-        <w:rPr>
-          <w:rFonts w:ascii="Consolas" w:hAnsi="Consolas" w:cs="Consolas"/>
-          <w:lang w:val="en-US"/>
-        </w:rPr>
-        <w:t>snd</w:t>
-      </w:r>
-      <w:r>
-        <w:rPr>
-          <w:rFonts w:ascii="Consolas" w:hAnsi="Consolas" w:cs="Consolas"/>
-        </w:rPr>
-        <w:t>_</w:t>
-      </w:r>
-      <w:r>
-        <w:rPr>
-          <w:rFonts w:ascii="Consolas" w:hAnsi="Consolas" w:cs="Consolas"/>
-          <w:lang w:val="en-US"/>
-        </w:rPr>
-        <w:t>draw</w:t>
-      </w:r>
-      <w:r>
-        <w:rPr>
-          <w:rFonts w:ascii="Consolas" w:hAnsi="Consolas" w:cs="Consolas"/>
-        </w:rPr>
-        <w:t>_</w:t>
-      </w:r>
-      <w:r>
-        <w:rPr>
-          <w:rFonts w:ascii="Consolas" w:hAnsi="Consolas" w:cs="Consolas"/>
-          <w:lang w:val="en-US"/>
-        </w:rPr>
-        <w:t>empty </w:t>
-      </w:r>
-      <w:r>
-        <w:rPr>
-          <w:rFonts w:ascii="Consolas" w:hAnsi="Consolas" w:cs="Consolas"/>
-        </w:rPr>
-        <w:t>= &lt;</w:t>
-      </w:r>
-      <w:r>
-        <w:rPr>
-          <w:rFonts w:ascii="Consolas" w:hAnsi="Consolas" w:cs="Consolas"/>
-        </w:rPr>
-        <w:t>путь</w:t>
-      </w:r>
-      <w:r>
-        <w:rPr>
-          <w:rFonts w:ascii="Consolas" w:hAnsi="Consolas" w:cs="Consolas"/>
-        </w:rPr>
-        <w:t xml:space="preserve"> </w:t>
-      </w:r>
-      <w:r>
-        <w:rPr>
-          <w:rFonts w:ascii="Consolas" w:hAnsi="Consolas" w:cs="Consolas"/>
-        </w:rPr>
-        <w:t>до</w:t>
-      </w:r>
-      <w:r>
-        <w:rPr>
-          <w:rFonts w:ascii="Consolas" w:hAnsi="Consolas" w:cs="Consolas"/>
-        </w:rPr>
-        <w:t xml:space="preserve"> </w:t>
-      </w:r>
-      <w:r>
-        <w:rPr>
-          <w:rFonts w:ascii="Consolas" w:hAnsi="Consolas" w:cs="Consolas"/>
-        </w:rPr>
-        <w:t>звука</w:t>
-      </w:r>
-      <w:r>
-        <w:rPr>
-          <w:rFonts w:ascii="Consolas" w:hAnsi="Consolas" w:cs="Consolas"/>
-        </w:rPr>
-        <w:t>&gt;</w:t>
-      </w:r>
-      <w:r>
-        <w:rPr>
-          <w:rFonts w:ascii="Consolas" w:hAnsi="Consolas" w:cs="Consolas"/>
-        </w:rPr>
-        <w:t xml:space="preserve"> - звук доставания разряженного КПК</w:t>
-      </w:r>
-      <w:r>
-        <w:rPr>
-          <w:rFonts w:ascii="Consolas" w:hAnsi="Consolas" w:cs="Consolas"/>
-        </w:rPr>
-        <w:br/>
-      </w:r>
-      <w:r>
-        <w:rPr>
-          <w:rFonts w:ascii="Consolas" w:hAnsi="Consolas" w:cs="Consolas"/>
-        </w:rPr>
-        <w:br/>
-      </w:r>
-      <w:r>
-        <w:rPr>
-          <w:rFonts w:ascii="Consolas" w:hAnsi="Consolas" w:cs="Consolas"/>
-          <w:lang w:val="en-US"/>
-        </w:rPr>
-        <w:t>snd</w:t>
-      </w:r>
-      <w:r>
-        <w:rPr>
-          <w:rFonts w:ascii="Consolas" w:hAnsi="Consolas" w:cs="Consolas"/>
-        </w:rPr>
-        <w:t>_</w:t>
-      </w:r>
-      <w:r>
-        <w:rPr>
-          <w:rFonts w:ascii="Consolas" w:hAnsi="Consolas" w:cs="Consolas"/>
-          <w:lang w:val="en-US"/>
-        </w:rPr>
-        <w:t>holster </w:t>
-      </w:r>
-      <w:r>
-        <w:rPr>
-          <w:rFonts w:ascii="Consolas" w:hAnsi="Consolas" w:cs="Consolas"/>
-        </w:rPr>
-        <w:t>= &lt;</w:t>
-      </w:r>
-      <w:r>
-        <w:rPr>
-          <w:rFonts w:ascii="Consolas" w:hAnsi="Consolas" w:cs="Consolas"/>
-        </w:rPr>
-        <w:t>путь</w:t>
-      </w:r>
-      <w:r>
-        <w:rPr>
-          <w:rFonts w:ascii="Consolas" w:hAnsi="Consolas" w:cs="Consolas"/>
-        </w:rPr>
-        <w:t xml:space="preserve"> </w:t>
-      </w:r>
-      <w:r>
-        <w:rPr>
-          <w:rFonts w:ascii="Consolas" w:hAnsi="Consolas" w:cs="Consolas"/>
-        </w:rPr>
-        <w:t>до</w:t>
-      </w:r>
-      <w:r>
-        <w:rPr>
-          <w:rFonts w:ascii="Consolas" w:hAnsi="Consolas" w:cs="Consolas"/>
-        </w:rPr>
-        <w:t xml:space="preserve"> </w:t>
-      </w:r>
-      <w:r>
-        <w:rPr>
-          <w:rFonts w:ascii="Consolas" w:hAnsi="Consolas" w:cs="Consolas"/>
-        </w:rPr>
-        <w:t>звука</w:t>
-      </w:r>
-      <w:r>
-        <w:rPr>
-          <w:rFonts w:ascii="Consolas" w:hAnsi="Consolas" w:cs="Consolas"/>
-        </w:rPr>
-        <w:t>&gt;</w:t>
-      </w:r>
-      <w:r>
-        <w:rPr>
-          <w:rFonts w:ascii="Consolas" w:hAnsi="Consolas" w:cs="Consolas"/>
-        </w:rPr>
-        <w:t xml:space="preserve"> - звук убирания</w:t>
-      </w:r>
-      <w:r>
-        <w:rPr>
-          <w:rFonts w:ascii="Consolas" w:hAnsi="Consolas" w:cs="Consolas"/>
-        </w:rPr>
-        <w:br/>
-      </w:r>
-      <w:r>
-        <w:rPr>
-          <w:rFonts w:ascii="Consolas" w:hAnsi="Consolas" w:cs="Consolas"/>
-        </w:rPr>
-        <w:br/>
-      </w:r>
-      <w:r>
-        <w:rPr>
-          <w:rFonts w:ascii="Consolas" w:hAnsi="Consolas" w:cs="Consolas"/>
-          <w:lang w:val="en-US"/>
-        </w:rPr>
-        <w:t>snd</w:t>
-      </w:r>
-      <w:r>
-        <w:rPr>
-          <w:rFonts w:ascii="Consolas" w:hAnsi="Consolas" w:cs="Consolas"/>
-        </w:rPr>
-        <w:t>_</w:t>
-      </w:r>
-      <w:r>
-        <w:rPr>
-          <w:rFonts w:ascii="Consolas" w:hAnsi="Consolas" w:cs="Consolas"/>
-          <w:lang w:val="en-US"/>
-        </w:rPr>
-        <w:t>holster</w:t>
-      </w:r>
-      <w:r>
-        <w:rPr>
-          <w:rFonts w:ascii="Consolas" w:hAnsi="Consolas" w:cs="Consolas"/>
-        </w:rPr>
-        <w:t>_</w:t>
-      </w:r>
-      <w:r>
-        <w:rPr>
-          <w:rFonts w:ascii="Consolas" w:hAnsi="Consolas" w:cs="Consolas"/>
-          <w:lang w:val="en-US"/>
-        </w:rPr>
-        <w:t>empty </w:t>
-      </w:r>
-      <w:r>
-        <w:rPr>
-          <w:rFonts w:ascii="Consolas" w:hAnsi="Consolas" w:cs="Consolas"/>
-        </w:rPr>
-        <w:t>= &lt;</w:t>
-      </w:r>
-      <w:r>
-        <w:rPr>
-          <w:rFonts w:ascii="Consolas" w:hAnsi="Consolas" w:cs="Consolas"/>
-        </w:rPr>
-        <w:t>путь</w:t>
-      </w:r>
-      <w:r>
-        <w:rPr>
-          <w:rFonts w:ascii="Consolas" w:hAnsi="Consolas" w:cs="Consolas"/>
-        </w:rPr>
-        <w:t xml:space="preserve"> </w:t>
-      </w:r>
-      <w:r>
-        <w:rPr>
-          <w:rFonts w:ascii="Consolas" w:hAnsi="Consolas" w:cs="Consolas"/>
-        </w:rPr>
-        <w:t>до</w:t>
-      </w:r>
-      <w:r>
-        <w:rPr>
-          <w:rFonts w:ascii="Consolas" w:hAnsi="Consolas" w:cs="Consolas"/>
-        </w:rPr>
-        <w:t xml:space="preserve"> </w:t>
-      </w:r>
-      <w:r>
-        <w:rPr>
-          <w:rFonts w:ascii="Consolas" w:hAnsi="Consolas" w:cs="Consolas"/>
-        </w:rPr>
-        <w:t>звука</w:t>
-      </w:r>
-      <w:r>
-        <w:rPr>
-          <w:rFonts w:ascii="Consolas" w:hAnsi="Consolas" w:cs="Consolas"/>
-        </w:rPr>
-        <w:t>&gt;</w:t>
-      </w:r>
-      <w:r>
-        <w:rPr>
-          <w:rFonts w:ascii="Consolas" w:hAnsi="Consolas" w:cs="Consolas"/>
-        </w:rPr>
-        <w:t xml:space="preserve"> - звук убирания разряженного КПК</w:t>
-      </w:r>
-      <w:r>
-        <w:rPr>
-          <w:rFonts w:ascii="Consolas" w:hAnsi="Consolas" w:cs="Consolas"/>
-        </w:rPr>
-        <w:br/>
-      </w:r>
-      <w:r>
-        <w:rPr>
-          <w:rFonts w:ascii="Consolas" w:hAnsi="Consolas" w:cs="Consolas"/>
-        </w:rPr>
-        <w:br/>
-      </w:r>
-      <w:r>
-        <w:rPr>
-          <w:rFonts w:ascii="Consolas" w:hAnsi="Consolas" w:cs="Consolas"/>
-          <w:lang w:val="en-US"/>
-        </w:rPr>
-        <w:t>snd</w:t>
-      </w:r>
-      <w:r>
-        <w:rPr>
-          <w:rFonts w:ascii="Consolas" w:hAnsi="Consolas" w:cs="Consolas"/>
-        </w:rPr>
-        <w:t>_</w:t>
-      </w:r>
-      <w:r>
-        <w:rPr>
-          <w:rFonts w:ascii="Consolas" w:hAnsi="Consolas" w:cs="Consolas"/>
-          <w:lang w:val="en-US"/>
-        </w:rPr>
-        <w:t>empty </w:t>
-      </w:r>
-      <w:r>
-        <w:rPr>
-          <w:rFonts w:ascii="Consolas" w:hAnsi="Consolas" w:cs="Consolas"/>
-        </w:rPr>
-        <w:t>= &lt;</w:t>
-      </w:r>
-      <w:r>
-        <w:rPr>
-          <w:rFonts w:ascii="Consolas" w:hAnsi="Consolas" w:cs="Consolas"/>
-        </w:rPr>
-        <w:t>путь</w:t>
-      </w:r>
-      <w:r>
-        <w:rPr>
-          <w:rFonts w:ascii="Consolas" w:hAnsi="Consolas" w:cs="Consolas"/>
-        </w:rPr>
-        <w:t xml:space="preserve"> </w:t>
-      </w:r>
-      <w:r>
-        <w:rPr>
-          <w:rFonts w:ascii="Consolas" w:hAnsi="Consolas" w:cs="Consolas"/>
-        </w:rPr>
-        <w:t>до</w:t>
-      </w:r>
-      <w:r>
-        <w:rPr>
-          <w:rFonts w:ascii="Consolas" w:hAnsi="Consolas" w:cs="Consolas"/>
-        </w:rPr>
-        <w:t xml:space="preserve"> </w:t>
-      </w:r>
-      <w:r>
-        <w:rPr>
-          <w:rFonts w:ascii="Consolas" w:hAnsi="Consolas" w:cs="Consolas"/>
-        </w:rPr>
-        <w:t>звука</w:t>
-      </w:r>
-      <w:r>
-        <w:rPr>
-          <w:rFonts w:ascii="Consolas" w:hAnsi="Consolas" w:cs="Consolas"/>
-        </w:rPr>
-        <w:t>&gt;</w:t>
-      </w:r>
-      <w:r>
-        <w:rPr>
-          <w:rFonts w:ascii="Consolas" w:hAnsi="Consolas" w:cs="Consolas"/>
-        </w:rPr>
-        <w:t xml:space="preserve"> - звук разряженного КПК</w:t>
-      </w:r>
     </w:p>
     <w:p>
       <w:pPr>
@@ -45275,7 +43479,2542 @@
           <w:szCs w:val="20"/>
           <w:lang w:eastAsia="ru-RU"/>
         </w:rPr>
-        <w:t>light_enabled = &lt;true\false&gt; - вкл.\выкл. свет для данного детектора.</w:t>
+        <w:t xml:space="preserve">pickup_info_radius – </w:t>
+      </w:r>
+      <w:r>
+        <w:rPr>
+          <w:rFonts w:ascii="Consolas" w:eastAsia="Times New Roman" w:hAnsi="Consolas" w:cs="Consolas"/>
+          <w:color w:val="24292F"/>
+          <w:sz w:val="20"/>
+          <w:szCs w:val="20"/>
+          <w:lang w:eastAsia="ru-RU"/>
+        </w:rPr>
+        <w:t xml:space="preserve">если удалить строку или установить значение 0, отключаются надписи над предметами при зажимании </w:t>
+      </w:r>
+      <w:r>
+        <w:rPr>
+          <w:rFonts w:ascii="Consolas" w:eastAsia="Times New Roman" w:hAnsi="Consolas" w:cs="Consolas"/>
+          <w:color w:val="24292F"/>
+          <w:sz w:val="20"/>
+          <w:szCs w:val="20"/>
+          <w:lang w:val="en-US" w:eastAsia="ru-RU"/>
+        </w:rPr>
+        <w:t>F</w:t>
+      </w:r>
+      <w:r>
+        <w:rPr>
+          <w:rFonts w:ascii="Consolas" w:eastAsia="Times New Roman" w:hAnsi="Consolas" w:cs="Consolas"/>
+          <w:color w:val="24292F"/>
+          <w:sz w:val="20"/>
+          <w:szCs w:val="20"/>
+          <w:lang w:eastAsia="ru-RU"/>
+        </w:rPr>
+        <w:t>.</w:t>
+      </w:r>
+      <w:r>
+        <w:rPr>
+          <w:rFonts w:ascii="Consolas" w:eastAsia="Times New Roman" w:hAnsi="Consolas" w:cs="Consolas"/>
+          <w:color w:val="24292F"/>
+          <w:sz w:val="20"/>
+          <w:szCs w:val="20"/>
+          <w:lang w:eastAsia="ru-RU"/>
+        </w:rPr>
+        <w:br/>
+      </w:r>
+    </w:p>
+    <w:p>
+      <w:pPr>
+        <w:rPr>
+          <w:rFonts w:eastAsia="Times New Roman" w:cs="Consolas"/>
+          <w:i/>
+          <w:color w:val="24292F"/>
+          <w:sz w:val="40"/>
+          <w:szCs w:val="40"/>
+          <w:u w:val="single"/>
+          <w:lang w:eastAsia="ru-RU"/>
+        </w:rPr>
+      </w:pPr>
+      <w:r>
+        <w:rPr>
+          <w:rFonts w:ascii="Consolas" w:eastAsia="Times New Roman" w:hAnsi="Consolas" w:cs="Consolas"/>
+          <w:color w:val="24292F"/>
+          <w:sz w:val="20"/>
+          <w:szCs w:val="20"/>
+          <w:lang w:eastAsia="ru-RU"/>
+        </w:rPr>
+        <w:br/>
+      </w:r>
+      <w:r>
+        <w:rPr>
+          <w:rFonts w:eastAsia="Times New Roman" w:cs="Consolas"/>
+          <w:i/>
+          <w:color w:val="24292F"/>
+          <w:sz w:val="40"/>
+          <w:szCs w:val="40"/>
+          <w:u w:val="single"/>
+          <w:lang w:eastAsia="ru-RU"/>
+        </w:rPr>
+        <w:t>Транспорт:</w:t>
+      </w:r>
+    </w:p>
+    <w:p>
+      <w:pPr>
+        <w:rPr>
+          <w:rFonts w:ascii="Consolas" w:eastAsia="Times New Roman" w:hAnsi="Consolas" w:cs="Consolas"/>
+          <w:b/>
+          <w:i/>
+          <w:color w:val="24292F"/>
+          <w:sz w:val="20"/>
+          <w:szCs w:val="20"/>
+          <w:lang w:eastAsia="ru-RU"/>
+        </w:rPr>
+      </w:pPr>
+      <w:r>
+        <w:rPr>
+          <w:rFonts w:ascii="Consolas" w:eastAsia="Times New Roman" w:hAnsi="Consolas" w:cs="Consolas"/>
+          <w:b/>
+          <w:i/>
+          <w:color w:val="24292F"/>
+          <w:sz w:val="20"/>
+          <w:szCs w:val="20"/>
+          <w:lang w:eastAsia="ru-RU"/>
+        </w:rPr>
+        <w:t>Достаточно скачать мод «Автозона» и подкорректировать конфигурацию автомобилей.</w:t>
+      </w:r>
+      <w:r>
+        <w:rPr>
+          <w:rFonts w:ascii="Consolas" w:eastAsia="Times New Roman" w:hAnsi="Consolas" w:cs="Consolas"/>
+          <w:b/>
+          <w:i/>
+          <w:color w:val="24292F"/>
+          <w:sz w:val="20"/>
+          <w:szCs w:val="20"/>
+          <w:lang w:eastAsia="ru-RU"/>
+        </w:rPr>
+        <w:br/>
+      </w:r>
+      <w:r>
+        <w:rPr>
+          <w:rFonts w:ascii="Consolas" w:eastAsia="Times New Roman" w:hAnsi="Consolas" w:cs="Consolas"/>
+          <w:b/>
+          <w:i/>
+          <w:color w:val="24292F"/>
+          <w:sz w:val="20"/>
+          <w:szCs w:val="20"/>
+          <w:lang w:eastAsia="ru-RU"/>
+        </w:rPr>
+        <w:br/>
+      </w:r>
+      <w:r>
+        <w:rPr>
+          <w:rFonts w:ascii="Consolas" w:eastAsia="Times New Roman" w:hAnsi="Consolas" w:cs="Consolas"/>
+          <w:b/>
+          <w:i/>
+          <w:color w:val="24292F"/>
+          <w:sz w:val="24"/>
+          <w:szCs w:val="24"/>
+          <w:lang w:eastAsia="ru-RU"/>
+        </w:rPr>
+        <w:t>Секция фар:</w:t>
+      </w:r>
+    </w:p>
+    <w:p>
+      <w:pPr>
+        <w:rPr>
+          <w:rFonts w:ascii="Consolas" w:eastAsia="Times New Roman" w:hAnsi="Consolas" w:cs="Consolas"/>
+          <w:color w:val="24292F"/>
+          <w:sz w:val="20"/>
+          <w:szCs w:val="20"/>
+          <w:lang w:eastAsia="ru-RU"/>
+        </w:rPr>
+      </w:pPr>
+      <w:r>
+        <w:rPr>
+          <w:rFonts w:ascii="Consolas" w:eastAsia="Times New Roman" w:hAnsi="Consolas" w:cs="Consolas"/>
+          <w:color w:val="24292F"/>
+          <w:sz w:val="20"/>
+          <w:szCs w:val="20"/>
+          <w:lang w:eastAsia="ru-RU"/>
+        </w:rPr>
+        <w:t>color_omni</w:t>
+      </w:r>
+      <w:r>
+        <w:rPr>
+          <w:rFonts w:ascii="Consolas" w:eastAsia="Times New Roman" w:hAnsi="Consolas" w:cs="Consolas"/>
+          <w:color w:val="24292F"/>
+          <w:sz w:val="20"/>
+          <w:szCs w:val="20"/>
+          <w:lang w:eastAsia="ru-RU"/>
+        </w:rPr>
+        <w:t xml:space="preserve"> </w:t>
+      </w:r>
+      <w:r>
+        <w:rPr>
+          <w:rFonts w:ascii="Consolas" w:eastAsia="Times New Roman" w:hAnsi="Consolas" w:cs="Consolas"/>
+          <w:color w:val="24292F"/>
+          <w:sz w:val="20"/>
+          <w:szCs w:val="20"/>
+          <w:lang w:eastAsia="ru-RU"/>
+        </w:rPr>
+        <w:t xml:space="preserve">= </w:t>
+      </w:r>
+      <w:r>
+        <w:rPr>
+          <w:rFonts w:ascii="Consolas" w:eastAsia="Times New Roman" w:hAnsi="Consolas" w:cs="Consolas"/>
+          <w:color w:val="24292F"/>
+          <w:sz w:val="20"/>
+          <w:szCs w:val="20"/>
+          <w:lang w:eastAsia="ru-RU"/>
+        </w:rPr>
+        <w:t>&lt;</w:t>
+      </w:r>
+      <w:r>
+        <w:rPr>
+          <w:rFonts w:ascii="Consolas" w:eastAsia="Times New Roman" w:hAnsi="Consolas" w:cs="Consolas"/>
+          <w:color w:val="24292F"/>
+          <w:sz w:val="20"/>
+          <w:szCs w:val="20"/>
+          <w:lang w:val="en-US" w:eastAsia="ru-RU"/>
+        </w:rPr>
+        <w:t>RGBA</w:t>
+      </w:r>
+      <w:r>
+        <w:rPr>
+          <w:rFonts w:ascii="Consolas" w:eastAsia="Times New Roman" w:hAnsi="Consolas" w:cs="Consolas"/>
+          <w:color w:val="24292F"/>
+          <w:sz w:val="20"/>
+          <w:szCs w:val="20"/>
+          <w:lang w:eastAsia="ru-RU"/>
+        </w:rPr>
+        <w:t>&gt;</w:t>
+      </w:r>
+      <w:r>
+        <w:rPr>
+          <w:rFonts w:ascii="Consolas" w:eastAsia="Times New Roman" w:hAnsi="Consolas" w:cs="Consolas"/>
+          <w:color w:val="24292F"/>
+          <w:sz w:val="20"/>
+          <w:szCs w:val="20"/>
+          <w:lang w:eastAsia="ru-RU"/>
+        </w:rPr>
+        <w:t xml:space="preserve"> - </w:t>
+      </w:r>
+      <w:r>
+        <w:rPr>
+          <w:rFonts w:ascii="Consolas" w:eastAsia="Times New Roman" w:hAnsi="Consolas" w:cs="Consolas"/>
+          <w:color w:val="24292F"/>
+          <w:sz w:val="20"/>
+          <w:szCs w:val="20"/>
+          <w:lang w:val="en-US" w:eastAsia="ru-RU"/>
+        </w:rPr>
+        <w:t>omni</w:t>
+      </w:r>
+      <w:r>
+        <w:rPr>
+          <w:rFonts w:ascii="Consolas" w:eastAsia="Times New Roman" w:hAnsi="Consolas" w:cs="Consolas"/>
+          <w:color w:val="24292F"/>
+          <w:sz w:val="20"/>
+          <w:szCs w:val="20"/>
+          <w:lang w:eastAsia="ru-RU"/>
+        </w:rPr>
+        <w:t xml:space="preserve"> </w:t>
+      </w:r>
+      <w:r>
+        <w:rPr>
+          <w:rFonts w:ascii="Consolas" w:eastAsia="Times New Roman" w:hAnsi="Consolas" w:cs="Consolas"/>
+          <w:color w:val="24292F"/>
+          <w:sz w:val="20"/>
+          <w:szCs w:val="20"/>
+          <w:lang w:eastAsia="ru-RU"/>
+        </w:rPr>
+        <w:t>цвет фары</w:t>
+      </w:r>
+    </w:p>
+    <w:p>
+      <w:pPr>
+        <w:rPr>
+          <w:rFonts w:ascii="Consolas" w:eastAsia="Times New Roman" w:hAnsi="Consolas" w:cs="Consolas"/>
+          <w:color w:val="24292F"/>
+          <w:sz w:val="20"/>
+          <w:szCs w:val="20"/>
+          <w:lang w:eastAsia="ru-RU"/>
+        </w:rPr>
+      </w:pPr>
+      <w:r>
+        <w:rPr>
+          <w:rFonts w:ascii="Consolas" w:eastAsia="Times New Roman" w:hAnsi="Consolas" w:cs="Consolas"/>
+          <w:color w:val="24292F"/>
+          <w:sz w:val="20"/>
+          <w:szCs w:val="20"/>
+          <w:lang w:eastAsia="ru-RU"/>
+        </w:rPr>
+        <w:t>range_omni</w:t>
+      </w:r>
+      <w:r>
+        <w:rPr>
+          <w:rFonts w:ascii="Consolas" w:eastAsia="Times New Roman" w:hAnsi="Consolas" w:cs="Consolas"/>
+          <w:color w:val="24292F"/>
+          <w:sz w:val="20"/>
+          <w:szCs w:val="20"/>
+          <w:lang w:eastAsia="ru-RU"/>
+        </w:rPr>
+        <w:t xml:space="preserve"> </w:t>
+      </w:r>
+      <w:r>
+        <w:rPr>
+          <w:rFonts w:ascii="Consolas" w:eastAsia="Times New Roman" w:hAnsi="Consolas" w:cs="Consolas"/>
+          <w:color w:val="24292F"/>
+          <w:sz w:val="20"/>
+          <w:szCs w:val="20"/>
+          <w:lang w:eastAsia="ru-RU"/>
+        </w:rPr>
+        <w:t xml:space="preserve">= </w:t>
+      </w:r>
+      <w:r>
+        <w:rPr>
+          <w:rFonts w:ascii="Consolas" w:eastAsia="Times New Roman" w:hAnsi="Consolas" w:cs="Consolas"/>
+          <w:color w:val="24292F"/>
+          <w:sz w:val="20"/>
+          <w:szCs w:val="20"/>
+          <w:lang w:eastAsia="ru-RU"/>
+        </w:rPr>
+        <w:t>&lt;</w:t>
+      </w:r>
+      <w:r>
+        <w:rPr>
+          <w:rFonts w:ascii="Consolas" w:eastAsia="Times New Roman" w:hAnsi="Consolas" w:cs="Consolas"/>
+          <w:color w:val="24292F"/>
+          <w:sz w:val="20"/>
+          <w:szCs w:val="20"/>
+          <w:lang w:eastAsia="ru-RU"/>
+        </w:rPr>
+        <w:t>число</w:t>
+      </w:r>
+      <w:r>
+        <w:rPr>
+          <w:rFonts w:ascii="Consolas" w:eastAsia="Times New Roman" w:hAnsi="Consolas" w:cs="Consolas"/>
+          <w:color w:val="24292F"/>
+          <w:sz w:val="20"/>
+          <w:szCs w:val="20"/>
+          <w:lang w:eastAsia="ru-RU"/>
+        </w:rPr>
+        <w:t>&gt;</w:t>
+      </w:r>
+      <w:r>
+        <w:rPr>
+          <w:rFonts w:ascii="Consolas" w:eastAsia="Times New Roman" w:hAnsi="Consolas" w:cs="Consolas"/>
+          <w:color w:val="24292F"/>
+          <w:sz w:val="20"/>
+          <w:szCs w:val="20"/>
+          <w:lang w:eastAsia="ru-RU"/>
+        </w:rPr>
+        <w:t xml:space="preserve"> - </w:t>
+      </w:r>
+      <w:r>
+        <w:rPr>
+          <w:rFonts w:ascii="Consolas" w:eastAsia="Times New Roman" w:hAnsi="Consolas" w:cs="Consolas"/>
+          <w:color w:val="24292F"/>
+          <w:sz w:val="20"/>
+          <w:szCs w:val="20"/>
+          <w:lang w:val="en-US" w:eastAsia="ru-RU"/>
+        </w:rPr>
+        <w:t>omni</w:t>
+      </w:r>
+      <w:r>
+        <w:rPr>
+          <w:rFonts w:ascii="Consolas" w:eastAsia="Times New Roman" w:hAnsi="Consolas" w:cs="Consolas"/>
+          <w:color w:val="24292F"/>
+          <w:sz w:val="20"/>
+          <w:szCs w:val="20"/>
+          <w:lang w:eastAsia="ru-RU"/>
+        </w:rPr>
+        <w:t xml:space="preserve"> дальность фары</w:t>
+      </w:r>
+    </w:p>
+    <w:p>
+      <w:pPr>
+        <w:rPr>
+          <w:rFonts w:ascii="Consolas" w:eastAsia="Times New Roman" w:hAnsi="Consolas" w:cs="Consolas"/>
+          <w:color w:val="24292F"/>
+          <w:sz w:val="20"/>
+          <w:szCs w:val="20"/>
+          <w:lang w:eastAsia="ru-RU"/>
+        </w:rPr>
+      </w:pPr>
+    </w:p>
+    <w:p>
+      <w:pPr>
+        <w:rPr>
+          <w:rFonts w:ascii="Consolas" w:eastAsia="Times New Roman" w:hAnsi="Consolas" w:cs="Consolas"/>
+          <w:b/>
+          <w:i/>
+          <w:color w:val="24292F"/>
+          <w:sz w:val="24"/>
+          <w:szCs w:val="24"/>
+          <w:lang w:val="en-US" w:eastAsia="ru-RU"/>
+        </w:rPr>
+      </w:pPr>
+      <w:r>
+        <w:rPr>
+          <w:rFonts w:ascii="Consolas" w:eastAsia="Times New Roman" w:hAnsi="Consolas" w:cs="Consolas"/>
+          <w:b/>
+          <w:i/>
+          <w:color w:val="24292F"/>
+          <w:sz w:val="24"/>
+          <w:szCs w:val="24"/>
+          <w:lang w:eastAsia="ru-RU"/>
+        </w:rPr>
+        <w:t>Секция</w:t>
+      </w:r>
+      <w:r>
+        <w:rPr>
+          <w:rFonts w:ascii="Consolas" w:eastAsia="Times New Roman" w:hAnsi="Consolas" w:cs="Consolas"/>
+          <w:b/>
+          <w:i/>
+          <w:color w:val="24292F"/>
+          <w:sz w:val="24"/>
+          <w:szCs w:val="24"/>
+          <w:lang w:val="en-US" w:eastAsia="ru-RU"/>
+        </w:rPr>
+        <w:t xml:space="preserve"> car_sound:</w:t>
+      </w:r>
+    </w:p>
+    <w:p>
+      <w:pPr>
+        <w:rPr>
+          <w:rFonts w:ascii="Consolas" w:eastAsia="Times New Roman" w:hAnsi="Consolas" w:cs="Consolas"/>
+          <w:color w:val="24292F"/>
+          <w:sz w:val="20"/>
+          <w:szCs w:val="20"/>
+          <w:lang w:val="en-US" w:eastAsia="ru-RU"/>
+        </w:rPr>
+      </w:pPr>
+      <w:proofErr w:type="gramStart"/>
+      <w:r>
+        <w:rPr>
+          <w:rFonts w:ascii="Consolas" w:eastAsia="Times New Roman" w:hAnsi="Consolas" w:cs="Consolas"/>
+          <w:color w:val="24292F"/>
+          <w:sz w:val="20"/>
+          <w:szCs w:val="20"/>
+          <w:lang w:val="en-US" w:eastAsia="ru-RU"/>
+        </w:rPr>
+        <w:t>engine_start</w:t>
+      </w:r>
+      <w:proofErr w:type="gramEnd"/>
+      <w:r>
+        <w:rPr>
+          <w:rFonts w:ascii="Consolas" w:eastAsia="Times New Roman" w:hAnsi="Consolas" w:cs="Consolas"/>
+          <w:color w:val="24292F"/>
+          <w:sz w:val="20"/>
+          <w:szCs w:val="20"/>
+          <w:lang w:val="en-US" w:eastAsia="ru-RU"/>
+        </w:rPr>
+        <w:t xml:space="preserve"> </w:t>
+      </w:r>
+      <w:r>
+        <w:rPr>
+          <w:rFonts w:ascii="Consolas" w:eastAsia="Times New Roman" w:hAnsi="Consolas" w:cs="Consolas"/>
+          <w:color w:val="24292F"/>
+          <w:sz w:val="20"/>
+          <w:szCs w:val="20"/>
+          <w:lang w:eastAsia="ru-RU"/>
+        </w:rPr>
+        <w:t>теперь</w:t>
+      </w:r>
+      <w:r>
+        <w:rPr>
+          <w:rFonts w:ascii="Consolas" w:eastAsia="Times New Roman" w:hAnsi="Consolas" w:cs="Consolas"/>
+          <w:color w:val="24292F"/>
+          <w:sz w:val="20"/>
+          <w:szCs w:val="20"/>
+          <w:lang w:val="en-US" w:eastAsia="ru-RU"/>
+        </w:rPr>
+        <w:t xml:space="preserve"> snd_start_name</w:t>
+      </w:r>
+    </w:p>
+    <w:p>
+      <w:pPr>
+        <w:rPr>
+          <w:rFonts w:ascii="Consolas" w:eastAsia="Times New Roman" w:hAnsi="Consolas" w:cs="Consolas"/>
+          <w:color w:val="24292F"/>
+          <w:sz w:val="20"/>
+          <w:szCs w:val="20"/>
+          <w:lang w:val="en-US" w:eastAsia="ru-RU"/>
+        </w:rPr>
+      </w:pPr>
+      <w:proofErr w:type="gramStart"/>
+      <w:r>
+        <w:rPr>
+          <w:rFonts w:ascii="Consolas" w:eastAsia="Times New Roman" w:hAnsi="Consolas" w:cs="Consolas"/>
+          <w:color w:val="24292F"/>
+          <w:sz w:val="20"/>
+          <w:szCs w:val="20"/>
+          <w:lang w:val="en-US" w:eastAsia="ru-RU"/>
+        </w:rPr>
+        <w:t>engine_stop</w:t>
+      </w:r>
+      <w:proofErr w:type="gramEnd"/>
+      <w:r>
+        <w:rPr>
+          <w:rFonts w:ascii="Consolas" w:eastAsia="Times New Roman" w:hAnsi="Consolas" w:cs="Consolas"/>
+          <w:color w:val="24292F"/>
+          <w:sz w:val="20"/>
+          <w:szCs w:val="20"/>
+          <w:lang w:val="en-US" w:eastAsia="ru-RU"/>
+        </w:rPr>
+        <w:t xml:space="preserve"> </w:t>
+      </w:r>
+      <w:r>
+        <w:rPr>
+          <w:rFonts w:ascii="Consolas" w:eastAsia="Times New Roman" w:hAnsi="Consolas" w:cs="Consolas"/>
+          <w:color w:val="24292F"/>
+          <w:sz w:val="20"/>
+          <w:szCs w:val="20"/>
+          <w:lang w:eastAsia="ru-RU"/>
+        </w:rPr>
+        <w:t>теперь</w:t>
+      </w:r>
+      <w:r>
+        <w:rPr>
+          <w:rFonts w:ascii="Consolas" w:eastAsia="Times New Roman" w:hAnsi="Consolas" w:cs="Consolas"/>
+          <w:color w:val="24292F"/>
+          <w:sz w:val="20"/>
+          <w:szCs w:val="20"/>
+          <w:lang w:val="en-US" w:eastAsia="ru-RU"/>
+        </w:rPr>
+        <w:t xml:space="preserve"> snd_stop_name</w:t>
+      </w:r>
+      <w:r>
+        <w:rPr>
+          <w:rFonts w:ascii="Consolas" w:eastAsia="Times New Roman" w:hAnsi="Consolas" w:cs="Consolas"/>
+          <w:color w:val="24292F"/>
+          <w:sz w:val="20"/>
+          <w:szCs w:val="20"/>
+          <w:lang w:val="en-US" w:eastAsia="ru-RU"/>
+        </w:rPr>
+        <w:br/>
+      </w:r>
+    </w:p>
+    <w:p>
+      <w:pPr>
+        <w:rPr>
+          <w:rFonts w:ascii="Consolas" w:eastAsia="Times New Roman" w:hAnsi="Consolas" w:cs="Consolas"/>
+          <w:b/>
+          <w:i/>
+          <w:color w:val="24292F"/>
+          <w:sz w:val="24"/>
+          <w:szCs w:val="24"/>
+          <w:lang w:val="en-US" w:eastAsia="ru-RU"/>
+        </w:rPr>
+      </w:pPr>
+      <w:r>
+        <w:rPr>
+          <w:rFonts w:ascii="Consolas" w:eastAsia="Times New Roman" w:hAnsi="Consolas" w:cs="Consolas"/>
+          <w:b/>
+          <w:i/>
+          <w:color w:val="24292F"/>
+          <w:sz w:val="24"/>
+          <w:szCs w:val="24"/>
+          <w:lang w:eastAsia="ru-RU"/>
+        </w:rPr>
+        <w:t>Секция</w:t>
+      </w:r>
+      <w:r>
+        <w:rPr>
+          <w:rFonts w:ascii="Consolas" w:eastAsia="Times New Roman" w:hAnsi="Consolas" w:cs="Consolas"/>
+          <w:b/>
+          <w:i/>
+          <w:color w:val="24292F"/>
+          <w:sz w:val="24"/>
+          <w:szCs w:val="24"/>
+          <w:lang w:val="en-US" w:eastAsia="ru-RU"/>
+        </w:rPr>
+        <w:t xml:space="preserve"> car_</w:t>
+      </w:r>
+      <w:r>
+        <w:rPr>
+          <w:rFonts w:ascii="Consolas" w:eastAsia="Times New Roman" w:hAnsi="Consolas" w:cs="Consolas"/>
+          <w:b/>
+          <w:i/>
+          <w:color w:val="24292F"/>
+          <w:sz w:val="24"/>
+          <w:szCs w:val="24"/>
+          <w:lang w:val="en-US" w:eastAsia="ru-RU"/>
+        </w:rPr>
+        <w:t>definition</w:t>
+      </w:r>
+      <w:r>
+        <w:rPr>
+          <w:rFonts w:ascii="Consolas" w:eastAsia="Times New Roman" w:hAnsi="Consolas" w:cs="Consolas"/>
+          <w:b/>
+          <w:i/>
+          <w:color w:val="24292F"/>
+          <w:sz w:val="24"/>
+          <w:szCs w:val="24"/>
+          <w:lang w:val="en-US" w:eastAsia="ru-RU"/>
+        </w:rPr>
+        <w:t>:</w:t>
+      </w:r>
+    </w:p>
+    <w:p>
+      <w:pPr>
+        <w:rPr>
+          <w:rFonts w:ascii="Consolas" w:eastAsia="Times New Roman" w:hAnsi="Consolas" w:cs="Consolas"/>
+          <w:color w:val="24292F"/>
+          <w:sz w:val="20"/>
+          <w:szCs w:val="20"/>
+          <w:lang w:val="en-US" w:eastAsia="ru-RU"/>
+        </w:rPr>
+      </w:pPr>
+      <w:r>
+        <w:rPr>
+          <w:rFonts w:ascii="Consolas" w:eastAsia="Times New Roman" w:hAnsi="Consolas" w:cs="Consolas"/>
+          <w:color w:val="24292F"/>
+          <w:sz w:val="20"/>
+          <w:szCs w:val="20"/>
+          <w:lang w:val="en-US" w:eastAsia="ru-RU"/>
+        </w:rPr>
+        <w:br/>
+        <w:t>snd_start_name = car\veh_zaz\engine_</w:t>
+      </w:r>
+      <w:proofErr w:type="gramStart"/>
+      <w:r>
+        <w:rPr>
+          <w:rFonts w:ascii="Consolas" w:eastAsia="Times New Roman" w:hAnsi="Consolas" w:cs="Consolas"/>
+          <w:color w:val="24292F"/>
+          <w:sz w:val="20"/>
+          <w:szCs w:val="20"/>
+          <w:lang w:val="en-US" w:eastAsia="ru-RU"/>
+        </w:rPr>
+        <w:t xml:space="preserve">start </w:t>
+      </w:r>
+      <w:r>
+        <w:rPr>
+          <w:rFonts w:ascii="Consolas" w:eastAsia="Times New Roman" w:hAnsi="Consolas" w:cs="Consolas"/>
+          <w:color w:val="24292F"/>
+          <w:sz w:val="20"/>
+          <w:szCs w:val="20"/>
+          <w:lang w:val="en-US" w:eastAsia="ru-RU"/>
+        </w:rPr>
+        <w:t>;</w:t>
+      </w:r>
+      <w:proofErr w:type="gramEnd"/>
+      <w:r>
+        <w:rPr>
+          <w:rFonts w:ascii="Consolas" w:eastAsia="Times New Roman" w:hAnsi="Consolas" w:cs="Consolas"/>
+          <w:color w:val="24292F"/>
+          <w:sz w:val="20"/>
+          <w:szCs w:val="20"/>
+          <w:lang w:val="en-US" w:eastAsia="ru-RU"/>
+        </w:rPr>
+        <w:t>;</w:t>
+      </w:r>
+      <w:r>
+        <w:rPr>
+          <w:rFonts w:ascii="Consolas" w:eastAsia="Times New Roman" w:hAnsi="Consolas" w:cs="Consolas"/>
+          <w:color w:val="24292F"/>
+          <w:sz w:val="20"/>
+          <w:szCs w:val="20"/>
+          <w:lang w:eastAsia="ru-RU"/>
+        </w:rPr>
+        <w:t>Звук</w:t>
+      </w:r>
+      <w:r>
+        <w:rPr>
+          <w:rFonts w:ascii="Consolas" w:eastAsia="Times New Roman" w:hAnsi="Consolas" w:cs="Consolas"/>
+          <w:color w:val="24292F"/>
+          <w:sz w:val="20"/>
+          <w:szCs w:val="20"/>
+          <w:lang w:val="en-US" w:eastAsia="ru-RU"/>
+        </w:rPr>
+        <w:t xml:space="preserve"> </w:t>
+      </w:r>
+      <w:r>
+        <w:rPr>
+          <w:rFonts w:ascii="Consolas" w:eastAsia="Times New Roman" w:hAnsi="Consolas" w:cs="Consolas"/>
+          <w:color w:val="24292F"/>
+          <w:sz w:val="20"/>
+          <w:szCs w:val="20"/>
+          <w:lang w:eastAsia="ru-RU"/>
+        </w:rPr>
+        <w:t>запуска</w:t>
+      </w:r>
+      <w:r>
+        <w:rPr>
+          <w:rFonts w:ascii="Consolas" w:eastAsia="Times New Roman" w:hAnsi="Consolas" w:cs="Consolas"/>
+          <w:color w:val="24292F"/>
+          <w:sz w:val="20"/>
+          <w:szCs w:val="20"/>
+          <w:lang w:val="en-US" w:eastAsia="ru-RU"/>
+        </w:rPr>
+        <w:t xml:space="preserve"> </w:t>
+      </w:r>
+      <w:r>
+        <w:rPr>
+          <w:rFonts w:ascii="Consolas" w:eastAsia="Times New Roman" w:hAnsi="Consolas" w:cs="Consolas"/>
+          <w:color w:val="24292F"/>
+          <w:sz w:val="20"/>
+          <w:szCs w:val="20"/>
+          <w:lang w:eastAsia="ru-RU"/>
+        </w:rPr>
+        <w:t>двигателя</w:t>
+      </w:r>
+    </w:p>
+    <w:p>
+      <w:pPr>
+        <w:rPr>
+          <w:rFonts w:ascii="Consolas" w:eastAsia="Times New Roman" w:hAnsi="Consolas" w:cs="Consolas"/>
+          <w:color w:val="24292F"/>
+          <w:sz w:val="20"/>
+          <w:szCs w:val="20"/>
+          <w:lang w:val="en-US" w:eastAsia="ru-RU"/>
+        </w:rPr>
+      </w:pPr>
+      <w:r>
+        <w:rPr>
+          <w:rFonts w:ascii="Consolas" w:eastAsia="Times New Roman" w:hAnsi="Consolas" w:cs="Consolas"/>
+          <w:color w:val="24292F"/>
+          <w:sz w:val="20"/>
+          <w:szCs w:val="20"/>
+          <w:lang w:val="en-US" w:eastAsia="ru-RU"/>
+        </w:rPr>
+        <w:t>snd_stop_name = car\veh_zaz\engine_</w:t>
+      </w:r>
+      <w:proofErr w:type="gramStart"/>
+      <w:r>
+        <w:rPr>
+          <w:rFonts w:ascii="Consolas" w:eastAsia="Times New Roman" w:hAnsi="Consolas" w:cs="Consolas"/>
+          <w:color w:val="24292F"/>
+          <w:sz w:val="20"/>
+          <w:szCs w:val="20"/>
+          <w:lang w:val="en-US" w:eastAsia="ru-RU"/>
+        </w:rPr>
+        <w:t xml:space="preserve">stop </w:t>
+      </w:r>
+      <w:r>
+        <w:rPr>
+          <w:rFonts w:ascii="Consolas" w:eastAsia="Times New Roman" w:hAnsi="Consolas" w:cs="Consolas"/>
+          <w:color w:val="24292F"/>
+          <w:sz w:val="20"/>
+          <w:szCs w:val="20"/>
+          <w:lang w:val="en-US" w:eastAsia="ru-RU"/>
+        </w:rPr>
+        <w:t>;</w:t>
+      </w:r>
+      <w:proofErr w:type="gramEnd"/>
+      <w:r>
+        <w:rPr>
+          <w:rFonts w:ascii="Consolas" w:eastAsia="Times New Roman" w:hAnsi="Consolas" w:cs="Consolas"/>
+          <w:color w:val="24292F"/>
+          <w:sz w:val="20"/>
+          <w:szCs w:val="20"/>
+          <w:lang w:val="en-US" w:eastAsia="ru-RU"/>
+        </w:rPr>
+        <w:t>;</w:t>
+      </w:r>
+      <w:r>
+        <w:rPr>
+          <w:rFonts w:ascii="Consolas" w:eastAsia="Times New Roman" w:hAnsi="Consolas" w:cs="Consolas"/>
+          <w:color w:val="24292F"/>
+          <w:sz w:val="20"/>
+          <w:szCs w:val="20"/>
+          <w:lang w:eastAsia="ru-RU"/>
+        </w:rPr>
+        <w:t>Звук</w:t>
+      </w:r>
+      <w:r>
+        <w:rPr>
+          <w:rFonts w:ascii="Consolas" w:eastAsia="Times New Roman" w:hAnsi="Consolas" w:cs="Consolas"/>
+          <w:color w:val="24292F"/>
+          <w:sz w:val="20"/>
+          <w:szCs w:val="20"/>
+          <w:lang w:val="en-US" w:eastAsia="ru-RU"/>
+        </w:rPr>
+        <w:t xml:space="preserve"> </w:t>
+      </w:r>
+      <w:r>
+        <w:rPr>
+          <w:rFonts w:ascii="Consolas" w:eastAsia="Times New Roman" w:hAnsi="Consolas" w:cs="Consolas"/>
+          <w:color w:val="24292F"/>
+          <w:sz w:val="20"/>
+          <w:szCs w:val="20"/>
+          <w:lang w:eastAsia="ru-RU"/>
+        </w:rPr>
+        <w:t>глушения</w:t>
+      </w:r>
+      <w:r>
+        <w:rPr>
+          <w:rFonts w:ascii="Consolas" w:eastAsia="Times New Roman" w:hAnsi="Consolas" w:cs="Consolas"/>
+          <w:color w:val="24292F"/>
+          <w:sz w:val="20"/>
+          <w:szCs w:val="20"/>
+          <w:lang w:val="en-US" w:eastAsia="ru-RU"/>
+        </w:rPr>
+        <w:t xml:space="preserve"> </w:t>
+      </w:r>
+      <w:r>
+        <w:rPr>
+          <w:rFonts w:ascii="Consolas" w:eastAsia="Times New Roman" w:hAnsi="Consolas" w:cs="Consolas"/>
+          <w:color w:val="24292F"/>
+          <w:sz w:val="20"/>
+          <w:szCs w:val="20"/>
+          <w:lang w:eastAsia="ru-RU"/>
+        </w:rPr>
+        <w:t>двигателя</w:t>
+      </w:r>
+    </w:p>
+    <w:p>
+      <w:pPr>
+        <w:rPr>
+          <w:rFonts w:ascii="Consolas" w:eastAsia="Times New Roman" w:hAnsi="Consolas" w:cs="Consolas"/>
+          <w:color w:val="24292F"/>
+          <w:sz w:val="20"/>
+          <w:szCs w:val="20"/>
+          <w:lang w:val="en-US" w:eastAsia="ru-RU"/>
+        </w:rPr>
+      </w:pPr>
+      <w:r>
+        <w:rPr>
+          <w:rFonts w:ascii="Consolas" w:eastAsia="Times New Roman" w:hAnsi="Consolas" w:cs="Consolas"/>
+          <w:color w:val="24292F"/>
+          <w:sz w:val="20"/>
+          <w:szCs w:val="20"/>
+          <w:lang w:val="en-US" w:eastAsia="ru-RU"/>
+        </w:rPr>
+        <w:t>snd_horn_name = car\veh_zaz\engine_</w:t>
+      </w:r>
+      <w:proofErr w:type="gramStart"/>
+      <w:r>
+        <w:rPr>
+          <w:rFonts w:ascii="Consolas" w:eastAsia="Times New Roman" w:hAnsi="Consolas" w:cs="Consolas"/>
+          <w:color w:val="24292F"/>
+          <w:sz w:val="20"/>
+          <w:szCs w:val="20"/>
+          <w:lang w:val="en-US" w:eastAsia="ru-RU"/>
+        </w:rPr>
+        <w:t xml:space="preserve">stop </w:t>
+      </w:r>
+      <w:r>
+        <w:rPr>
+          <w:rFonts w:ascii="Consolas" w:eastAsia="Times New Roman" w:hAnsi="Consolas" w:cs="Consolas"/>
+          <w:color w:val="24292F"/>
+          <w:sz w:val="20"/>
+          <w:szCs w:val="20"/>
+          <w:lang w:val="en-US" w:eastAsia="ru-RU"/>
+        </w:rPr>
+        <w:t>;</w:t>
+      </w:r>
+      <w:proofErr w:type="gramEnd"/>
+      <w:r>
+        <w:rPr>
+          <w:rFonts w:ascii="Consolas" w:eastAsia="Times New Roman" w:hAnsi="Consolas" w:cs="Consolas"/>
+          <w:color w:val="24292F"/>
+          <w:sz w:val="20"/>
+          <w:szCs w:val="20"/>
+          <w:lang w:val="en-US" w:eastAsia="ru-RU"/>
+        </w:rPr>
+        <w:t>;</w:t>
+      </w:r>
+      <w:r>
+        <w:rPr>
+          <w:rFonts w:ascii="Consolas" w:eastAsia="Times New Roman" w:hAnsi="Consolas" w:cs="Consolas"/>
+          <w:color w:val="24292F"/>
+          <w:sz w:val="20"/>
+          <w:szCs w:val="20"/>
+          <w:lang w:eastAsia="ru-RU"/>
+        </w:rPr>
+        <w:t>Звук</w:t>
+      </w:r>
+      <w:r>
+        <w:rPr>
+          <w:rFonts w:ascii="Consolas" w:eastAsia="Times New Roman" w:hAnsi="Consolas" w:cs="Consolas"/>
+          <w:color w:val="24292F"/>
+          <w:sz w:val="20"/>
+          <w:szCs w:val="20"/>
+          <w:lang w:val="en-US" w:eastAsia="ru-RU"/>
+        </w:rPr>
+        <w:t xml:space="preserve"> </w:t>
+      </w:r>
+      <w:r>
+        <w:rPr>
+          <w:rFonts w:ascii="Consolas" w:eastAsia="Times New Roman" w:hAnsi="Consolas" w:cs="Consolas"/>
+          <w:color w:val="24292F"/>
+          <w:sz w:val="20"/>
+          <w:szCs w:val="20"/>
+          <w:lang w:eastAsia="ru-RU"/>
+        </w:rPr>
+        <w:t>сигнала</w:t>
+      </w:r>
+      <w:r>
+        <w:rPr>
+          <w:rFonts w:ascii="Consolas" w:eastAsia="Times New Roman" w:hAnsi="Consolas" w:cs="Consolas"/>
+          <w:color w:val="24292F"/>
+          <w:sz w:val="20"/>
+          <w:szCs w:val="20"/>
+          <w:lang w:val="en-US" w:eastAsia="ru-RU"/>
+        </w:rPr>
+        <w:br/>
+      </w:r>
+      <w:r>
+        <w:rPr>
+          <w:rFonts w:ascii="Consolas" w:eastAsia="Times New Roman" w:hAnsi="Consolas" w:cs="Consolas"/>
+          <w:color w:val="24292F"/>
+          <w:sz w:val="20"/>
+          <w:szCs w:val="20"/>
+          <w:lang w:val="en-US" w:eastAsia="ru-RU"/>
+        </w:rPr>
+        <w:br/>
+      </w:r>
+      <w:r>
+        <w:rPr>
+          <w:rFonts w:ascii="Consolas" w:eastAsia="Times New Roman" w:hAnsi="Consolas" w:cs="Consolas"/>
+          <w:color w:val="24292F"/>
+          <w:sz w:val="20"/>
+          <w:szCs w:val="20"/>
+          <w:lang w:val="en-US" w:eastAsia="ru-RU"/>
+        </w:rPr>
+        <w:t>camera_pos_firsteye = &lt;</w:t>
+      </w:r>
+      <w:r>
+        <w:rPr>
+          <w:rFonts w:ascii="Consolas" w:eastAsia="Times New Roman" w:hAnsi="Consolas" w:cs="Consolas"/>
+          <w:color w:val="24292F"/>
+          <w:sz w:val="20"/>
+          <w:szCs w:val="20"/>
+          <w:lang w:eastAsia="ru-RU"/>
+        </w:rPr>
+        <w:t>число</w:t>
+      </w:r>
+      <w:r>
+        <w:rPr>
+          <w:rFonts w:ascii="Consolas" w:eastAsia="Times New Roman" w:hAnsi="Consolas" w:cs="Consolas"/>
+          <w:color w:val="24292F"/>
+          <w:sz w:val="20"/>
+          <w:szCs w:val="20"/>
+          <w:lang w:val="en-US" w:eastAsia="ru-RU"/>
+        </w:rPr>
+        <w:t xml:space="preserve">, </w:t>
+      </w:r>
+      <w:r>
+        <w:rPr>
+          <w:rFonts w:ascii="Consolas" w:eastAsia="Times New Roman" w:hAnsi="Consolas" w:cs="Consolas"/>
+          <w:color w:val="24292F"/>
+          <w:sz w:val="20"/>
+          <w:szCs w:val="20"/>
+          <w:lang w:eastAsia="ru-RU"/>
+        </w:rPr>
+        <w:t>число</w:t>
+      </w:r>
+      <w:r>
+        <w:rPr>
+          <w:rFonts w:ascii="Consolas" w:eastAsia="Times New Roman" w:hAnsi="Consolas" w:cs="Consolas"/>
+          <w:color w:val="24292F"/>
+          <w:sz w:val="20"/>
+          <w:szCs w:val="20"/>
+          <w:lang w:val="en-US" w:eastAsia="ru-RU"/>
+        </w:rPr>
+        <w:t xml:space="preserve">, </w:t>
+      </w:r>
+      <w:r>
+        <w:rPr>
+          <w:rFonts w:ascii="Consolas" w:eastAsia="Times New Roman" w:hAnsi="Consolas" w:cs="Consolas"/>
+          <w:color w:val="24292F"/>
+          <w:sz w:val="20"/>
+          <w:szCs w:val="20"/>
+          <w:lang w:eastAsia="ru-RU"/>
+        </w:rPr>
+        <w:t>число</w:t>
+      </w:r>
+      <w:r>
+        <w:rPr>
+          <w:rFonts w:ascii="Consolas" w:eastAsia="Times New Roman" w:hAnsi="Consolas" w:cs="Consolas"/>
+          <w:color w:val="24292F"/>
+          <w:sz w:val="20"/>
+          <w:szCs w:val="20"/>
+          <w:lang w:val="en-US" w:eastAsia="ru-RU"/>
+        </w:rPr>
+        <w:t>&gt;</w:t>
+      </w:r>
+      <w:r>
+        <w:rPr>
+          <w:rFonts w:ascii="Consolas" w:eastAsia="Times New Roman" w:hAnsi="Consolas" w:cs="Consolas"/>
+          <w:color w:val="24292F"/>
+          <w:sz w:val="20"/>
+          <w:szCs w:val="20"/>
+          <w:lang w:val="en-US" w:eastAsia="ru-RU"/>
+        </w:rPr>
+        <w:t xml:space="preserve"> - </w:t>
+      </w:r>
+      <w:r>
+        <w:rPr>
+          <w:rFonts w:ascii="Consolas" w:eastAsia="Times New Roman" w:hAnsi="Consolas" w:cs="Consolas"/>
+          <w:color w:val="24292F"/>
+          <w:sz w:val="20"/>
+          <w:szCs w:val="20"/>
+          <w:lang w:eastAsia="ru-RU"/>
+        </w:rPr>
+        <w:t>позиция</w:t>
+      </w:r>
+      <w:r>
+        <w:rPr>
+          <w:rFonts w:ascii="Consolas" w:eastAsia="Times New Roman" w:hAnsi="Consolas" w:cs="Consolas"/>
+          <w:color w:val="24292F"/>
+          <w:sz w:val="20"/>
+          <w:szCs w:val="20"/>
+          <w:lang w:val="en-US" w:eastAsia="ru-RU"/>
+        </w:rPr>
+        <w:t xml:space="preserve"> </w:t>
+      </w:r>
+      <w:r>
+        <w:rPr>
+          <w:rFonts w:ascii="Consolas" w:eastAsia="Times New Roman" w:hAnsi="Consolas" w:cs="Consolas"/>
+          <w:color w:val="24292F"/>
+          <w:sz w:val="20"/>
+          <w:szCs w:val="20"/>
+          <w:lang w:eastAsia="ru-RU"/>
+        </w:rPr>
+        <w:t>камеры</w:t>
+      </w:r>
+      <w:r>
+        <w:rPr>
+          <w:rFonts w:ascii="Consolas" w:eastAsia="Times New Roman" w:hAnsi="Consolas" w:cs="Consolas"/>
+          <w:color w:val="24292F"/>
+          <w:sz w:val="20"/>
+          <w:szCs w:val="20"/>
+          <w:lang w:val="en-US" w:eastAsia="ru-RU"/>
+        </w:rPr>
+        <w:t xml:space="preserve"> </w:t>
+      </w:r>
+      <w:r>
+        <w:rPr>
+          <w:rFonts w:ascii="Consolas" w:eastAsia="Times New Roman" w:hAnsi="Consolas" w:cs="Consolas"/>
+          <w:color w:val="24292F"/>
+          <w:sz w:val="20"/>
+          <w:szCs w:val="20"/>
+          <w:lang w:eastAsia="ru-RU"/>
+        </w:rPr>
+        <w:t>в</w:t>
+      </w:r>
+      <w:r>
+        <w:rPr>
+          <w:rFonts w:ascii="Consolas" w:eastAsia="Times New Roman" w:hAnsi="Consolas" w:cs="Consolas"/>
+          <w:color w:val="24292F"/>
+          <w:sz w:val="20"/>
+          <w:szCs w:val="20"/>
+          <w:lang w:val="en-US" w:eastAsia="ru-RU"/>
+        </w:rPr>
+        <w:t xml:space="preserve"> </w:t>
+      </w:r>
+      <w:r>
+        <w:rPr>
+          <w:rFonts w:ascii="Consolas" w:eastAsia="Times New Roman" w:hAnsi="Consolas" w:cs="Consolas"/>
+          <w:color w:val="24292F"/>
+          <w:sz w:val="20"/>
+          <w:szCs w:val="20"/>
+          <w:lang w:eastAsia="ru-RU"/>
+        </w:rPr>
+        <w:t>виде</w:t>
+      </w:r>
+      <w:r>
+        <w:rPr>
+          <w:rFonts w:ascii="Consolas" w:eastAsia="Times New Roman" w:hAnsi="Consolas" w:cs="Consolas"/>
+          <w:color w:val="24292F"/>
+          <w:sz w:val="20"/>
+          <w:szCs w:val="20"/>
+          <w:lang w:val="en-US" w:eastAsia="ru-RU"/>
+        </w:rPr>
+        <w:t xml:space="preserve"> </w:t>
+      </w:r>
+      <w:r>
+        <w:rPr>
+          <w:rFonts w:ascii="Consolas" w:eastAsia="Times New Roman" w:hAnsi="Consolas" w:cs="Consolas"/>
+          <w:color w:val="24292F"/>
+          <w:sz w:val="20"/>
+          <w:szCs w:val="20"/>
+          <w:lang w:eastAsia="ru-RU"/>
+        </w:rPr>
+        <w:t>от</w:t>
+      </w:r>
+      <w:r>
+        <w:rPr>
+          <w:rFonts w:ascii="Consolas" w:eastAsia="Times New Roman" w:hAnsi="Consolas" w:cs="Consolas"/>
+          <w:color w:val="24292F"/>
+          <w:sz w:val="20"/>
+          <w:szCs w:val="20"/>
+          <w:lang w:val="en-US" w:eastAsia="ru-RU"/>
+        </w:rPr>
+        <w:t xml:space="preserve"> </w:t>
+      </w:r>
+      <w:r>
+        <w:rPr>
+          <w:rFonts w:ascii="Consolas" w:eastAsia="Times New Roman" w:hAnsi="Consolas" w:cs="Consolas"/>
+          <w:color w:val="24292F"/>
+          <w:sz w:val="20"/>
+          <w:szCs w:val="20"/>
+          <w:lang w:eastAsia="ru-RU"/>
+        </w:rPr>
+        <w:t>первого</w:t>
+      </w:r>
+      <w:r>
+        <w:rPr>
+          <w:rFonts w:ascii="Consolas" w:eastAsia="Times New Roman" w:hAnsi="Consolas" w:cs="Consolas"/>
+          <w:color w:val="24292F"/>
+          <w:sz w:val="20"/>
+          <w:szCs w:val="20"/>
+          <w:lang w:val="en-US" w:eastAsia="ru-RU"/>
+        </w:rPr>
+        <w:t xml:space="preserve"> </w:t>
+      </w:r>
+      <w:r>
+        <w:rPr>
+          <w:rFonts w:ascii="Consolas" w:eastAsia="Times New Roman" w:hAnsi="Consolas" w:cs="Consolas"/>
+          <w:color w:val="24292F"/>
+          <w:sz w:val="20"/>
+          <w:szCs w:val="20"/>
+          <w:lang w:eastAsia="ru-RU"/>
+        </w:rPr>
+        <w:t>лица</w:t>
+      </w:r>
+      <w:r>
+        <w:rPr>
+          <w:rFonts w:ascii="Consolas" w:eastAsia="Times New Roman" w:hAnsi="Consolas" w:cs="Consolas"/>
+          <w:color w:val="24292F"/>
+          <w:sz w:val="20"/>
+          <w:szCs w:val="20"/>
+          <w:lang w:val="en-US" w:eastAsia="ru-RU"/>
+        </w:rPr>
+        <w:br/>
+      </w:r>
+      <w:r>
+        <w:rPr>
+          <w:rFonts w:ascii="Consolas" w:eastAsia="Times New Roman" w:hAnsi="Consolas" w:cs="Consolas"/>
+          <w:color w:val="24292F"/>
+          <w:sz w:val="20"/>
+          <w:szCs w:val="20"/>
+          <w:lang w:val="en-US" w:eastAsia="ru-RU"/>
+        </w:rPr>
+        <w:t>camera_pos_lookat = &lt;</w:t>
+      </w:r>
+      <w:r>
+        <w:rPr>
+          <w:rFonts w:ascii="Consolas" w:eastAsia="Times New Roman" w:hAnsi="Consolas" w:cs="Consolas"/>
+          <w:color w:val="24292F"/>
+          <w:sz w:val="20"/>
+          <w:szCs w:val="20"/>
+          <w:lang w:eastAsia="ru-RU"/>
+        </w:rPr>
+        <w:t>число</w:t>
+      </w:r>
+      <w:r>
+        <w:rPr>
+          <w:rFonts w:ascii="Consolas" w:eastAsia="Times New Roman" w:hAnsi="Consolas" w:cs="Consolas"/>
+          <w:color w:val="24292F"/>
+          <w:sz w:val="20"/>
+          <w:szCs w:val="20"/>
+          <w:lang w:val="en-US" w:eastAsia="ru-RU"/>
+        </w:rPr>
+        <w:t xml:space="preserve">, </w:t>
+      </w:r>
+      <w:r>
+        <w:rPr>
+          <w:rFonts w:ascii="Consolas" w:eastAsia="Times New Roman" w:hAnsi="Consolas" w:cs="Consolas"/>
+          <w:color w:val="24292F"/>
+          <w:sz w:val="20"/>
+          <w:szCs w:val="20"/>
+          <w:lang w:eastAsia="ru-RU"/>
+        </w:rPr>
+        <w:t>число</w:t>
+      </w:r>
+      <w:r>
+        <w:rPr>
+          <w:rFonts w:ascii="Consolas" w:eastAsia="Times New Roman" w:hAnsi="Consolas" w:cs="Consolas"/>
+          <w:color w:val="24292F"/>
+          <w:sz w:val="20"/>
+          <w:szCs w:val="20"/>
+          <w:lang w:val="en-US" w:eastAsia="ru-RU"/>
+        </w:rPr>
+        <w:t xml:space="preserve">, </w:t>
+      </w:r>
+      <w:r>
+        <w:rPr>
+          <w:rFonts w:ascii="Consolas" w:eastAsia="Times New Roman" w:hAnsi="Consolas" w:cs="Consolas"/>
+          <w:color w:val="24292F"/>
+          <w:sz w:val="20"/>
+          <w:szCs w:val="20"/>
+          <w:lang w:eastAsia="ru-RU"/>
+        </w:rPr>
+        <w:t>число</w:t>
+      </w:r>
+      <w:r>
+        <w:rPr>
+          <w:rFonts w:ascii="Consolas" w:eastAsia="Times New Roman" w:hAnsi="Consolas" w:cs="Consolas"/>
+          <w:color w:val="24292F"/>
+          <w:sz w:val="20"/>
+          <w:szCs w:val="20"/>
+          <w:lang w:val="en-US" w:eastAsia="ru-RU"/>
+        </w:rPr>
+        <w:t>&gt;</w:t>
+      </w:r>
+      <w:r>
+        <w:rPr>
+          <w:rFonts w:ascii="Consolas" w:eastAsia="Times New Roman" w:hAnsi="Consolas" w:cs="Consolas"/>
+          <w:color w:val="24292F"/>
+          <w:sz w:val="20"/>
+          <w:szCs w:val="20"/>
+          <w:lang w:val="en-US" w:eastAsia="ru-RU"/>
+        </w:rPr>
+        <w:t xml:space="preserve"> -</w:t>
+      </w:r>
+      <w:r>
+        <w:rPr>
+          <w:rFonts w:ascii="Consolas" w:eastAsia="Times New Roman" w:hAnsi="Consolas" w:cs="Consolas"/>
+          <w:color w:val="24292F"/>
+          <w:sz w:val="20"/>
+          <w:szCs w:val="20"/>
+          <w:lang w:val="en-US" w:eastAsia="ru-RU"/>
+        </w:rPr>
+        <w:t xml:space="preserve"> </w:t>
+      </w:r>
+      <w:r>
+        <w:rPr>
+          <w:rFonts w:ascii="Consolas" w:eastAsia="Times New Roman" w:hAnsi="Consolas" w:cs="Consolas"/>
+          <w:color w:val="24292F"/>
+          <w:sz w:val="20"/>
+          <w:szCs w:val="20"/>
+          <w:lang w:eastAsia="ru-RU"/>
+        </w:rPr>
+        <w:t>позиция</w:t>
+      </w:r>
+      <w:r>
+        <w:rPr>
+          <w:rFonts w:ascii="Consolas" w:eastAsia="Times New Roman" w:hAnsi="Consolas" w:cs="Consolas"/>
+          <w:color w:val="24292F"/>
+          <w:sz w:val="20"/>
+          <w:szCs w:val="20"/>
+          <w:lang w:val="en-US" w:eastAsia="ru-RU"/>
+        </w:rPr>
+        <w:t xml:space="preserve"> </w:t>
+      </w:r>
+      <w:r>
+        <w:rPr>
+          <w:rFonts w:ascii="Consolas" w:eastAsia="Times New Roman" w:hAnsi="Consolas" w:cs="Consolas"/>
+          <w:color w:val="24292F"/>
+          <w:sz w:val="20"/>
+          <w:szCs w:val="20"/>
+          <w:lang w:eastAsia="ru-RU"/>
+        </w:rPr>
+        <w:t>камеры</w:t>
+      </w:r>
+      <w:r>
+        <w:rPr>
+          <w:rFonts w:ascii="Consolas" w:eastAsia="Times New Roman" w:hAnsi="Consolas" w:cs="Consolas"/>
+          <w:color w:val="24292F"/>
+          <w:sz w:val="20"/>
+          <w:szCs w:val="20"/>
+          <w:lang w:val="en-US" w:eastAsia="ru-RU"/>
+        </w:rPr>
+        <w:t xml:space="preserve"> </w:t>
+      </w:r>
+      <w:r>
+        <w:rPr>
+          <w:rFonts w:ascii="Consolas" w:eastAsia="Times New Roman" w:hAnsi="Consolas" w:cs="Consolas"/>
+          <w:color w:val="24292F"/>
+          <w:sz w:val="20"/>
+          <w:szCs w:val="20"/>
+          <w:lang w:eastAsia="ru-RU"/>
+        </w:rPr>
+        <w:t>в</w:t>
+      </w:r>
+      <w:r>
+        <w:rPr>
+          <w:rFonts w:ascii="Consolas" w:eastAsia="Times New Roman" w:hAnsi="Consolas" w:cs="Consolas"/>
+          <w:color w:val="24292F"/>
+          <w:sz w:val="20"/>
+          <w:szCs w:val="20"/>
+          <w:lang w:val="en-US" w:eastAsia="ru-RU"/>
+        </w:rPr>
+        <w:t xml:space="preserve"> </w:t>
+      </w:r>
+      <w:r>
+        <w:rPr>
+          <w:rFonts w:ascii="Consolas" w:eastAsia="Times New Roman" w:hAnsi="Consolas" w:cs="Consolas"/>
+          <w:color w:val="24292F"/>
+          <w:sz w:val="20"/>
+          <w:szCs w:val="20"/>
+          <w:lang w:eastAsia="ru-RU"/>
+        </w:rPr>
+        <w:t>виде</w:t>
+      </w:r>
+      <w:r>
+        <w:rPr>
+          <w:rFonts w:ascii="Consolas" w:eastAsia="Times New Roman" w:hAnsi="Consolas" w:cs="Consolas"/>
+          <w:color w:val="24292F"/>
+          <w:sz w:val="20"/>
+          <w:szCs w:val="20"/>
+          <w:lang w:val="en-US" w:eastAsia="ru-RU"/>
+        </w:rPr>
+        <w:t xml:space="preserve"> </w:t>
+      </w:r>
+      <w:r>
+        <w:rPr>
+          <w:rFonts w:ascii="Consolas" w:eastAsia="Times New Roman" w:hAnsi="Consolas" w:cs="Consolas"/>
+          <w:color w:val="24292F"/>
+          <w:sz w:val="20"/>
+          <w:szCs w:val="20"/>
+          <w:lang w:eastAsia="ru-RU"/>
+        </w:rPr>
+        <w:t>от</w:t>
+      </w:r>
+      <w:r>
+        <w:rPr>
+          <w:rFonts w:ascii="Consolas" w:eastAsia="Times New Roman" w:hAnsi="Consolas" w:cs="Consolas"/>
+          <w:color w:val="24292F"/>
+          <w:sz w:val="20"/>
+          <w:szCs w:val="20"/>
+          <w:lang w:val="en-US" w:eastAsia="ru-RU"/>
+        </w:rPr>
+        <w:t xml:space="preserve"> </w:t>
+      </w:r>
+      <w:r>
+        <w:rPr>
+          <w:rFonts w:ascii="Consolas" w:eastAsia="Times New Roman" w:hAnsi="Consolas" w:cs="Consolas"/>
+          <w:color w:val="24292F"/>
+          <w:sz w:val="20"/>
+          <w:szCs w:val="20"/>
+          <w:lang w:eastAsia="ru-RU"/>
+        </w:rPr>
+        <w:t>третьего</w:t>
+      </w:r>
+      <w:r>
+        <w:rPr>
+          <w:rFonts w:ascii="Consolas" w:eastAsia="Times New Roman" w:hAnsi="Consolas" w:cs="Consolas"/>
+          <w:color w:val="24292F"/>
+          <w:sz w:val="20"/>
+          <w:szCs w:val="20"/>
+          <w:lang w:val="en-US" w:eastAsia="ru-RU"/>
+        </w:rPr>
+        <w:t xml:space="preserve"> </w:t>
+      </w:r>
+      <w:r>
+        <w:rPr>
+          <w:rFonts w:ascii="Consolas" w:eastAsia="Times New Roman" w:hAnsi="Consolas" w:cs="Consolas"/>
+          <w:color w:val="24292F"/>
+          <w:sz w:val="20"/>
+          <w:szCs w:val="20"/>
+          <w:lang w:eastAsia="ru-RU"/>
+        </w:rPr>
+        <w:t>лица</w:t>
+      </w:r>
+      <w:r>
+        <w:rPr>
+          <w:rFonts w:ascii="Consolas" w:eastAsia="Times New Roman" w:hAnsi="Consolas" w:cs="Consolas"/>
+          <w:color w:val="24292F"/>
+          <w:sz w:val="20"/>
+          <w:szCs w:val="20"/>
+          <w:lang w:val="en-US" w:eastAsia="ru-RU"/>
+        </w:rPr>
+        <w:br/>
+      </w:r>
+      <w:r>
+        <w:rPr>
+          <w:rFonts w:ascii="Consolas" w:eastAsia="Times New Roman" w:hAnsi="Consolas" w:cs="Consolas"/>
+          <w:color w:val="24292F"/>
+          <w:sz w:val="20"/>
+          <w:szCs w:val="20"/>
+          <w:lang w:val="en-US" w:eastAsia="ru-RU"/>
+        </w:rPr>
+        <w:t>camera_pos_freelook = &lt;</w:t>
+      </w:r>
+      <w:r>
+        <w:rPr>
+          <w:rFonts w:ascii="Consolas" w:eastAsia="Times New Roman" w:hAnsi="Consolas" w:cs="Consolas"/>
+          <w:color w:val="24292F"/>
+          <w:sz w:val="20"/>
+          <w:szCs w:val="20"/>
+          <w:lang w:eastAsia="ru-RU"/>
+        </w:rPr>
+        <w:t>число</w:t>
+      </w:r>
+      <w:r>
+        <w:rPr>
+          <w:rFonts w:ascii="Consolas" w:eastAsia="Times New Roman" w:hAnsi="Consolas" w:cs="Consolas"/>
+          <w:color w:val="24292F"/>
+          <w:sz w:val="20"/>
+          <w:szCs w:val="20"/>
+          <w:lang w:val="en-US" w:eastAsia="ru-RU"/>
+        </w:rPr>
+        <w:t xml:space="preserve">, </w:t>
+      </w:r>
+      <w:r>
+        <w:rPr>
+          <w:rFonts w:ascii="Consolas" w:eastAsia="Times New Roman" w:hAnsi="Consolas" w:cs="Consolas"/>
+          <w:color w:val="24292F"/>
+          <w:sz w:val="20"/>
+          <w:szCs w:val="20"/>
+          <w:lang w:eastAsia="ru-RU"/>
+        </w:rPr>
+        <w:t>число</w:t>
+      </w:r>
+      <w:r>
+        <w:rPr>
+          <w:rFonts w:ascii="Consolas" w:eastAsia="Times New Roman" w:hAnsi="Consolas" w:cs="Consolas"/>
+          <w:color w:val="24292F"/>
+          <w:sz w:val="20"/>
+          <w:szCs w:val="20"/>
+          <w:lang w:val="en-US" w:eastAsia="ru-RU"/>
+        </w:rPr>
+        <w:t xml:space="preserve">, </w:t>
+      </w:r>
+      <w:r>
+        <w:rPr>
+          <w:rFonts w:ascii="Consolas" w:eastAsia="Times New Roman" w:hAnsi="Consolas" w:cs="Consolas"/>
+          <w:color w:val="24292F"/>
+          <w:sz w:val="20"/>
+          <w:szCs w:val="20"/>
+          <w:lang w:eastAsia="ru-RU"/>
+        </w:rPr>
+        <w:t>число</w:t>
+      </w:r>
+      <w:r>
+        <w:rPr>
+          <w:rFonts w:ascii="Consolas" w:eastAsia="Times New Roman" w:hAnsi="Consolas" w:cs="Consolas"/>
+          <w:color w:val="24292F"/>
+          <w:sz w:val="20"/>
+          <w:szCs w:val="20"/>
+          <w:lang w:val="en-US" w:eastAsia="ru-RU"/>
+        </w:rPr>
+        <w:t>&gt;</w:t>
+      </w:r>
+      <w:r>
+        <w:rPr>
+          <w:rFonts w:ascii="Consolas" w:eastAsia="Times New Roman" w:hAnsi="Consolas" w:cs="Consolas"/>
+          <w:color w:val="24292F"/>
+          <w:sz w:val="20"/>
+          <w:szCs w:val="20"/>
+          <w:lang w:val="en-US" w:eastAsia="ru-RU"/>
+        </w:rPr>
+        <w:t xml:space="preserve"> -</w:t>
+      </w:r>
+      <w:r>
+        <w:rPr>
+          <w:rFonts w:ascii="Consolas" w:eastAsia="Times New Roman" w:hAnsi="Consolas" w:cs="Consolas"/>
+          <w:color w:val="24292F"/>
+          <w:sz w:val="20"/>
+          <w:szCs w:val="20"/>
+          <w:lang w:val="en-US" w:eastAsia="ru-RU"/>
+        </w:rPr>
+        <w:t xml:space="preserve"> </w:t>
+      </w:r>
+      <w:r>
+        <w:rPr>
+          <w:rFonts w:ascii="Consolas" w:eastAsia="Times New Roman" w:hAnsi="Consolas" w:cs="Consolas"/>
+          <w:color w:val="24292F"/>
+          <w:sz w:val="20"/>
+          <w:szCs w:val="20"/>
+          <w:lang w:eastAsia="ru-RU"/>
+        </w:rPr>
+        <w:t>позиция</w:t>
+      </w:r>
+      <w:r>
+        <w:rPr>
+          <w:rFonts w:ascii="Consolas" w:eastAsia="Times New Roman" w:hAnsi="Consolas" w:cs="Consolas"/>
+          <w:color w:val="24292F"/>
+          <w:sz w:val="20"/>
+          <w:szCs w:val="20"/>
+          <w:lang w:val="en-US" w:eastAsia="ru-RU"/>
+        </w:rPr>
+        <w:t xml:space="preserve"> </w:t>
+      </w:r>
+      <w:r>
+        <w:rPr>
+          <w:rFonts w:ascii="Consolas" w:eastAsia="Times New Roman" w:hAnsi="Consolas" w:cs="Consolas"/>
+          <w:color w:val="24292F"/>
+          <w:sz w:val="20"/>
+          <w:szCs w:val="20"/>
+          <w:lang w:eastAsia="ru-RU"/>
+        </w:rPr>
+        <w:t>в</w:t>
+      </w:r>
+      <w:r>
+        <w:rPr>
+          <w:rFonts w:ascii="Consolas" w:eastAsia="Times New Roman" w:hAnsi="Consolas" w:cs="Consolas"/>
+          <w:color w:val="24292F"/>
+          <w:sz w:val="20"/>
+          <w:szCs w:val="20"/>
+          <w:lang w:val="en-US" w:eastAsia="ru-RU"/>
+        </w:rPr>
+        <w:t xml:space="preserve"> </w:t>
+      </w:r>
+      <w:r>
+        <w:rPr>
+          <w:rFonts w:ascii="Consolas" w:eastAsia="Times New Roman" w:hAnsi="Consolas" w:cs="Consolas"/>
+          <w:color w:val="24292F"/>
+          <w:sz w:val="20"/>
+          <w:szCs w:val="20"/>
+          <w:lang w:eastAsia="ru-RU"/>
+        </w:rPr>
+        <w:t>виде</w:t>
+      </w:r>
+      <w:r>
+        <w:rPr>
+          <w:rFonts w:ascii="Consolas" w:eastAsia="Times New Roman" w:hAnsi="Consolas" w:cs="Consolas"/>
+          <w:color w:val="24292F"/>
+          <w:sz w:val="20"/>
+          <w:szCs w:val="20"/>
+          <w:lang w:val="en-US" w:eastAsia="ru-RU"/>
+        </w:rPr>
+        <w:t xml:space="preserve"> </w:t>
+      </w:r>
+      <w:r>
+        <w:rPr>
+          <w:rFonts w:ascii="Consolas" w:eastAsia="Times New Roman" w:hAnsi="Consolas" w:cs="Consolas"/>
+          <w:color w:val="24292F"/>
+          <w:sz w:val="20"/>
+          <w:szCs w:val="20"/>
+          <w:lang w:eastAsia="ru-RU"/>
+        </w:rPr>
+        <w:t>свободной</w:t>
+      </w:r>
+      <w:r>
+        <w:rPr>
+          <w:rFonts w:ascii="Consolas" w:eastAsia="Times New Roman" w:hAnsi="Consolas" w:cs="Consolas"/>
+          <w:color w:val="24292F"/>
+          <w:sz w:val="20"/>
+          <w:szCs w:val="20"/>
+          <w:lang w:val="en-US" w:eastAsia="ru-RU"/>
+        </w:rPr>
+        <w:t xml:space="preserve"> </w:t>
+      </w:r>
+      <w:r>
+        <w:rPr>
+          <w:rFonts w:ascii="Consolas" w:eastAsia="Times New Roman" w:hAnsi="Consolas" w:cs="Consolas"/>
+          <w:color w:val="24292F"/>
+          <w:sz w:val="20"/>
+          <w:szCs w:val="20"/>
+          <w:lang w:eastAsia="ru-RU"/>
+        </w:rPr>
+        <w:t>камеры</w:t>
+      </w:r>
+    </w:p>
+    <w:p>
+      <w:pPr>
+        <w:rPr>
+          <w:rFonts w:ascii="Consolas" w:eastAsia="Times New Roman" w:hAnsi="Consolas" w:cs="Consolas"/>
+          <w:color w:val="24292F"/>
+          <w:sz w:val="20"/>
+          <w:szCs w:val="20"/>
+          <w:lang w:eastAsia="ru-RU"/>
+        </w:rPr>
+      </w:pPr>
+      <w:r>
+        <w:rPr>
+          <w:rFonts w:ascii="Consolas" w:eastAsia="Times New Roman" w:hAnsi="Consolas" w:cs="Consolas"/>
+          <w:color w:val="24292F"/>
+          <w:sz w:val="20"/>
+          <w:szCs w:val="20"/>
+          <w:lang w:val="en-US" w:eastAsia="ru-RU"/>
+        </w:rPr>
+        <w:t>driver</w:t>
+      </w:r>
+      <w:r>
+        <w:rPr>
+          <w:rFonts w:ascii="Consolas" w:eastAsia="Times New Roman" w:hAnsi="Consolas" w:cs="Consolas"/>
+          <w:color w:val="24292F"/>
+          <w:sz w:val="20"/>
+          <w:szCs w:val="20"/>
+          <w:lang w:eastAsia="ru-RU"/>
+        </w:rPr>
+        <w:t>_</w:t>
+      </w:r>
+      <w:r>
+        <w:rPr>
+          <w:rFonts w:ascii="Consolas" w:eastAsia="Times New Roman" w:hAnsi="Consolas" w:cs="Consolas"/>
+          <w:color w:val="24292F"/>
+          <w:sz w:val="20"/>
+          <w:szCs w:val="20"/>
+          <w:lang w:val="en-US" w:eastAsia="ru-RU"/>
+        </w:rPr>
+        <w:t>position</w:t>
+      </w:r>
+      <w:r>
+        <w:rPr>
+          <w:rFonts w:ascii="Consolas" w:eastAsia="Times New Roman" w:hAnsi="Consolas" w:cs="Consolas"/>
+          <w:color w:val="24292F"/>
+          <w:sz w:val="20"/>
+          <w:szCs w:val="20"/>
+          <w:lang w:eastAsia="ru-RU"/>
+        </w:rPr>
+        <w:t xml:space="preserve"> = &lt;</w:t>
+      </w:r>
+      <w:r>
+        <w:rPr>
+          <w:rFonts w:ascii="Consolas" w:eastAsia="Times New Roman" w:hAnsi="Consolas" w:cs="Consolas"/>
+          <w:color w:val="24292F"/>
+          <w:sz w:val="20"/>
+          <w:szCs w:val="20"/>
+          <w:lang w:eastAsia="ru-RU"/>
+        </w:rPr>
+        <w:t>число</w:t>
+      </w:r>
+      <w:r>
+        <w:rPr>
+          <w:rFonts w:ascii="Consolas" w:eastAsia="Times New Roman" w:hAnsi="Consolas" w:cs="Consolas"/>
+          <w:color w:val="24292F"/>
+          <w:sz w:val="20"/>
+          <w:szCs w:val="20"/>
+          <w:lang w:eastAsia="ru-RU"/>
+        </w:rPr>
+        <w:t xml:space="preserve">, </w:t>
+      </w:r>
+      <w:r>
+        <w:rPr>
+          <w:rFonts w:ascii="Consolas" w:eastAsia="Times New Roman" w:hAnsi="Consolas" w:cs="Consolas"/>
+          <w:color w:val="24292F"/>
+          <w:sz w:val="20"/>
+          <w:szCs w:val="20"/>
+          <w:lang w:eastAsia="ru-RU"/>
+        </w:rPr>
+        <w:t>число</w:t>
+      </w:r>
+      <w:r>
+        <w:rPr>
+          <w:rFonts w:ascii="Consolas" w:eastAsia="Times New Roman" w:hAnsi="Consolas" w:cs="Consolas"/>
+          <w:color w:val="24292F"/>
+          <w:sz w:val="20"/>
+          <w:szCs w:val="20"/>
+          <w:lang w:eastAsia="ru-RU"/>
+        </w:rPr>
+        <w:t xml:space="preserve">, </w:t>
+      </w:r>
+      <w:r>
+        <w:rPr>
+          <w:rFonts w:ascii="Consolas" w:eastAsia="Times New Roman" w:hAnsi="Consolas" w:cs="Consolas"/>
+          <w:color w:val="24292F"/>
+          <w:sz w:val="20"/>
+          <w:szCs w:val="20"/>
+          <w:lang w:eastAsia="ru-RU"/>
+        </w:rPr>
+        <w:t>число</w:t>
+      </w:r>
+      <w:r>
+        <w:rPr>
+          <w:rFonts w:ascii="Consolas" w:eastAsia="Times New Roman" w:hAnsi="Consolas" w:cs="Consolas"/>
+          <w:color w:val="24292F"/>
+          <w:sz w:val="20"/>
+          <w:szCs w:val="20"/>
+          <w:lang w:eastAsia="ru-RU"/>
+        </w:rPr>
+        <w:t>&gt; -</w:t>
+      </w:r>
+      <w:r>
+        <w:rPr>
+          <w:rFonts w:ascii="Consolas" w:eastAsia="Times New Roman" w:hAnsi="Consolas" w:cs="Consolas"/>
+          <w:color w:val="24292F"/>
+          <w:sz w:val="20"/>
+          <w:szCs w:val="20"/>
+          <w:lang w:eastAsia="ru-RU"/>
+        </w:rPr>
+        <w:t xml:space="preserve"> позиция водителя</w:t>
+      </w:r>
+      <w:r>
+        <w:rPr>
+          <w:rFonts w:ascii="Consolas" w:eastAsia="Times New Roman" w:hAnsi="Consolas" w:cs="Consolas"/>
+          <w:color w:val="24292F"/>
+          <w:sz w:val="20"/>
+          <w:szCs w:val="20"/>
+          <w:lang w:eastAsia="ru-RU"/>
+        </w:rPr>
+        <w:br/>
+      </w:r>
+      <w:r>
+        <w:rPr>
+          <w:rFonts w:ascii="Consolas" w:eastAsia="Times New Roman" w:hAnsi="Consolas" w:cs="Consolas"/>
+          <w:color w:val="24292F"/>
+          <w:sz w:val="20"/>
+          <w:szCs w:val="20"/>
+          <w:lang w:val="en-US" w:eastAsia="ru-RU"/>
+        </w:rPr>
+        <w:t>driver</w:t>
+      </w:r>
+      <w:r>
+        <w:rPr>
+          <w:rFonts w:ascii="Consolas" w:eastAsia="Times New Roman" w:hAnsi="Consolas" w:cs="Consolas"/>
+          <w:color w:val="24292F"/>
+          <w:sz w:val="20"/>
+          <w:szCs w:val="20"/>
+          <w:lang w:eastAsia="ru-RU"/>
+        </w:rPr>
+        <w:t>_</w:t>
+      </w:r>
+      <w:r>
+        <w:rPr>
+          <w:rFonts w:ascii="Consolas" w:eastAsia="Times New Roman" w:hAnsi="Consolas" w:cs="Consolas"/>
+          <w:color w:val="24292F"/>
+          <w:sz w:val="20"/>
+          <w:szCs w:val="20"/>
+          <w:lang w:val="en-US" w:eastAsia="ru-RU"/>
+        </w:rPr>
+        <w:t>direction</w:t>
+      </w:r>
+      <w:r>
+        <w:rPr>
+          <w:rFonts w:ascii="Consolas" w:eastAsia="Times New Roman" w:hAnsi="Consolas" w:cs="Consolas"/>
+          <w:color w:val="24292F"/>
+          <w:sz w:val="20"/>
+          <w:szCs w:val="20"/>
+          <w:lang w:eastAsia="ru-RU"/>
+        </w:rPr>
+        <w:t xml:space="preserve"> = &lt;</w:t>
+      </w:r>
+      <w:r>
+        <w:rPr>
+          <w:rFonts w:ascii="Consolas" w:eastAsia="Times New Roman" w:hAnsi="Consolas" w:cs="Consolas"/>
+          <w:color w:val="24292F"/>
+          <w:sz w:val="20"/>
+          <w:szCs w:val="20"/>
+          <w:lang w:eastAsia="ru-RU"/>
+        </w:rPr>
+        <w:t>число</w:t>
+      </w:r>
+      <w:r>
+        <w:rPr>
+          <w:rFonts w:ascii="Consolas" w:eastAsia="Times New Roman" w:hAnsi="Consolas" w:cs="Consolas"/>
+          <w:color w:val="24292F"/>
+          <w:sz w:val="20"/>
+          <w:szCs w:val="20"/>
+          <w:lang w:eastAsia="ru-RU"/>
+        </w:rPr>
+        <w:t xml:space="preserve">, </w:t>
+      </w:r>
+      <w:r>
+        <w:rPr>
+          <w:rFonts w:ascii="Consolas" w:eastAsia="Times New Roman" w:hAnsi="Consolas" w:cs="Consolas"/>
+          <w:color w:val="24292F"/>
+          <w:sz w:val="20"/>
+          <w:szCs w:val="20"/>
+          <w:lang w:eastAsia="ru-RU"/>
+        </w:rPr>
+        <w:t>число</w:t>
+      </w:r>
+      <w:r>
+        <w:rPr>
+          <w:rFonts w:ascii="Consolas" w:eastAsia="Times New Roman" w:hAnsi="Consolas" w:cs="Consolas"/>
+          <w:color w:val="24292F"/>
+          <w:sz w:val="20"/>
+          <w:szCs w:val="20"/>
+          <w:lang w:eastAsia="ru-RU"/>
+        </w:rPr>
+        <w:t xml:space="preserve">, </w:t>
+      </w:r>
+      <w:r>
+        <w:rPr>
+          <w:rFonts w:ascii="Consolas" w:eastAsia="Times New Roman" w:hAnsi="Consolas" w:cs="Consolas"/>
+          <w:color w:val="24292F"/>
+          <w:sz w:val="20"/>
+          <w:szCs w:val="20"/>
+          <w:lang w:eastAsia="ru-RU"/>
+        </w:rPr>
+        <w:t>число</w:t>
+      </w:r>
+      <w:r>
+        <w:rPr>
+          <w:rFonts w:ascii="Consolas" w:eastAsia="Times New Roman" w:hAnsi="Consolas" w:cs="Consolas"/>
+          <w:color w:val="24292F"/>
+          <w:sz w:val="20"/>
+          <w:szCs w:val="20"/>
+          <w:lang w:eastAsia="ru-RU"/>
+        </w:rPr>
+        <w:t>&gt; -</w:t>
+      </w:r>
+      <w:r>
+        <w:rPr>
+          <w:rFonts w:ascii="Consolas" w:eastAsia="Times New Roman" w:hAnsi="Consolas" w:cs="Consolas"/>
+          <w:color w:val="24292F"/>
+          <w:sz w:val="20"/>
+          <w:szCs w:val="20"/>
+          <w:lang w:eastAsia="ru-RU"/>
+        </w:rPr>
+        <w:t xml:space="preserve"> поворот водителя</w:t>
+      </w:r>
+    </w:p>
+    <w:p>
+      <w:pPr>
+        <w:pStyle w:val="HTML"/>
+        <w:spacing w:before="150"/>
+        <w:rPr>
+          <w:rFonts w:asciiTheme="minorHAnsi" w:hAnsiTheme="minorHAnsi" w:cs="Consolas"/>
+          <w:color w:val="24292F"/>
+        </w:rPr>
+      </w:pPr>
+      <w:r>
+        <w:rPr>
+          <w:rFonts w:cs="Consolas"/>
+          <w:i/>
+          <w:color w:val="24292F"/>
+          <w:sz w:val="40"/>
+          <w:szCs w:val="40"/>
+          <w:u w:val="single"/>
+        </w:rPr>
+        <w:lastRenderedPageBreak/>
+        <w:br/>
+      </w:r>
+      <w:r>
+        <w:rPr>
+          <w:rFonts w:asciiTheme="minorHAnsi" w:hAnsiTheme="minorHAnsi" w:cs="Consolas"/>
+          <w:i/>
+          <w:color w:val="24292F"/>
+          <w:sz w:val="40"/>
+          <w:szCs w:val="40"/>
+          <w:u w:val="single"/>
+        </w:rPr>
+        <w:t>КПК</w:t>
+      </w:r>
+      <w:r>
+        <w:rPr>
+          <w:rFonts w:asciiTheme="minorHAnsi" w:hAnsiTheme="minorHAnsi" w:cs="Consolas"/>
+          <w:i/>
+          <w:color w:val="24292F"/>
+          <w:sz w:val="40"/>
+          <w:szCs w:val="40"/>
+          <w:u w:val="single"/>
+        </w:rPr>
+        <w:t>:</w:t>
+      </w:r>
+    </w:p>
+    <w:p>
+      <w:pPr>
+        <w:pStyle w:val="HTML"/>
+        <w:spacing w:before="150"/>
+        <w:rPr>
+          <w:rFonts w:ascii="Consolas" w:hAnsi="Consolas" w:cs="Consolas"/>
+        </w:rPr>
+      </w:pPr>
+      <w:r>
+        <w:rPr>
+          <w:rFonts w:ascii="Consolas" w:hAnsi="Consolas" w:cs="Consolas"/>
+          <w:lang w:val="en-US"/>
+        </w:rPr>
+        <w:t>joystick</w:t>
+      </w:r>
+      <w:r>
+        <w:rPr>
+          <w:rFonts w:ascii="Consolas" w:hAnsi="Consolas" w:cs="Consolas"/>
+        </w:rPr>
+        <w:t>_</w:t>
+      </w:r>
+      <w:r>
+        <w:rPr>
+          <w:rFonts w:ascii="Consolas" w:hAnsi="Consolas" w:cs="Consolas"/>
+          <w:lang w:val="en-US"/>
+        </w:rPr>
+        <w:t>bone</w:t>
+      </w:r>
+      <w:r>
+        <w:rPr>
+          <w:rFonts w:ascii="Consolas" w:hAnsi="Consolas" w:cs="Consolas"/>
+        </w:rPr>
+        <w:t xml:space="preserve"> = &lt;</w:t>
+      </w:r>
+      <w:r>
+        <w:rPr>
+          <w:rFonts w:ascii="Consolas" w:hAnsi="Consolas" w:cs="Consolas"/>
+        </w:rPr>
+        <w:t>путь</w:t>
+      </w:r>
+      <w:r>
+        <w:rPr>
+          <w:rFonts w:ascii="Consolas" w:hAnsi="Consolas" w:cs="Consolas"/>
+        </w:rPr>
+        <w:t xml:space="preserve"> </w:t>
+      </w:r>
+      <w:r>
+        <w:rPr>
+          <w:rFonts w:ascii="Consolas" w:hAnsi="Consolas" w:cs="Consolas"/>
+        </w:rPr>
+        <w:t>до</w:t>
+      </w:r>
+      <w:r>
+        <w:rPr>
+          <w:rFonts w:ascii="Consolas" w:hAnsi="Consolas" w:cs="Consolas"/>
+        </w:rPr>
+        <w:t xml:space="preserve"> </w:t>
+      </w:r>
+      <w:r>
+        <w:rPr>
+          <w:rFonts w:ascii="Consolas" w:hAnsi="Consolas" w:cs="Consolas"/>
+        </w:rPr>
+        <w:t>звука</w:t>
+      </w:r>
+      <w:r>
+        <w:rPr>
+          <w:rFonts w:ascii="Consolas" w:hAnsi="Consolas" w:cs="Consolas"/>
+        </w:rPr>
+        <w:t xml:space="preserve">&gt; - </w:t>
+      </w:r>
+      <w:r>
+        <w:rPr>
+          <w:rFonts w:ascii="Consolas" w:hAnsi="Consolas" w:cs="Consolas"/>
+        </w:rPr>
+        <w:t>звук</w:t>
+      </w:r>
+      <w:r>
+        <w:rPr>
+          <w:rFonts w:ascii="Consolas" w:hAnsi="Consolas" w:cs="Consolas"/>
+        </w:rPr>
+        <w:t xml:space="preserve"> </w:t>
+      </w:r>
+      <w:r>
+        <w:rPr>
+          <w:rFonts w:ascii="Consolas" w:hAnsi="Consolas" w:cs="Consolas"/>
+        </w:rPr>
+        <w:t>джойстика</w:t>
+      </w:r>
+      <w:r>
+        <w:rPr>
+          <w:rFonts w:ascii="Consolas" w:hAnsi="Consolas" w:cs="Consolas"/>
+        </w:rPr>
+        <w:br/>
+      </w:r>
+      <w:r>
+        <w:rPr>
+          <w:rFonts w:ascii="Consolas" w:hAnsi="Consolas" w:cs="Consolas"/>
+        </w:rPr>
+        <w:br/>
+      </w:r>
+      <w:r>
+        <w:rPr>
+          <w:rFonts w:ascii="Consolas" w:hAnsi="Consolas" w:cs="Consolas"/>
+          <w:lang w:val="en-US"/>
+        </w:rPr>
+        <w:t>snd</w:t>
+      </w:r>
+      <w:r>
+        <w:rPr>
+          <w:rFonts w:ascii="Consolas" w:hAnsi="Consolas" w:cs="Consolas"/>
+        </w:rPr>
+        <w:t>_</w:t>
+      </w:r>
+      <w:r>
+        <w:rPr>
+          <w:rFonts w:ascii="Consolas" w:hAnsi="Consolas" w:cs="Consolas"/>
+          <w:lang w:val="en-US"/>
+        </w:rPr>
+        <w:t>btn</w:t>
+      </w:r>
+      <w:r>
+        <w:rPr>
+          <w:rFonts w:ascii="Consolas" w:hAnsi="Consolas" w:cs="Consolas"/>
+        </w:rPr>
+        <w:t>_</w:t>
+      </w:r>
+      <w:r>
+        <w:rPr>
+          <w:rFonts w:ascii="Consolas" w:hAnsi="Consolas" w:cs="Consolas"/>
+          <w:lang w:val="en-US"/>
+        </w:rPr>
+        <w:t>press</w:t>
+      </w:r>
+      <w:r>
+        <w:rPr>
+          <w:rFonts w:ascii="Consolas" w:hAnsi="Consolas" w:cs="Consolas"/>
+        </w:rPr>
+        <w:t xml:space="preserve"> = &lt;</w:t>
+      </w:r>
+      <w:r>
+        <w:rPr>
+          <w:rFonts w:ascii="Consolas" w:hAnsi="Consolas" w:cs="Consolas"/>
+        </w:rPr>
+        <w:t>путь</w:t>
+      </w:r>
+      <w:r>
+        <w:rPr>
+          <w:rFonts w:ascii="Consolas" w:hAnsi="Consolas" w:cs="Consolas"/>
+        </w:rPr>
+        <w:t xml:space="preserve"> </w:t>
+      </w:r>
+      <w:r>
+        <w:rPr>
+          <w:rFonts w:ascii="Consolas" w:hAnsi="Consolas" w:cs="Consolas"/>
+        </w:rPr>
+        <w:t>до</w:t>
+      </w:r>
+      <w:r>
+        <w:rPr>
+          <w:rFonts w:ascii="Consolas" w:hAnsi="Consolas" w:cs="Consolas"/>
+        </w:rPr>
+        <w:t xml:space="preserve"> </w:t>
+      </w:r>
+      <w:r>
+        <w:rPr>
+          <w:rFonts w:ascii="Consolas" w:hAnsi="Consolas" w:cs="Consolas"/>
+        </w:rPr>
+        <w:t>звука</w:t>
+      </w:r>
+      <w:r>
+        <w:rPr>
+          <w:rFonts w:ascii="Consolas" w:hAnsi="Consolas" w:cs="Consolas"/>
+        </w:rPr>
+        <w:t xml:space="preserve">&gt; - </w:t>
+      </w:r>
+      <w:r>
+        <w:rPr>
+          <w:rFonts w:ascii="Consolas" w:hAnsi="Consolas" w:cs="Consolas"/>
+        </w:rPr>
+        <w:t>звук</w:t>
+      </w:r>
+      <w:r>
+        <w:rPr>
+          <w:rFonts w:ascii="Consolas" w:hAnsi="Consolas" w:cs="Consolas"/>
+        </w:rPr>
+        <w:t xml:space="preserve"> </w:t>
+      </w:r>
+      <w:r>
+        <w:rPr>
+          <w:rFonts w:ascii="Consolas" w:hAnsi="Consolas" w:cs="Consolas"/>
+        </w:rPr>
+        <w:t>нажатия</w:t>
+      </w:r>
+      <w:r>
+        <w:rPr>
+          <w:rFonts w:ascii="Consolas" w:hAnsi="Consolas" w:cs="Consolas"/>
+        </w:rPr>
+        <w:t xml:space="preserve"> </w:t>
+      </w:r>
+      <w:r>
+        <w:rPr>
+          <w:rFonts w:ascii="Consolas" w:hAnsi="Consolas" w:cs="Consolas"/>
+        </w:rPr>
+        <w:t>на</w:t>
+      </w:r>
+      <w:r>
+        <w:rPr>
+          <w:rFonts w:ascii="Consolas" w:hAnsi="Consolas" w:cs="Consolas"/>
+        </w:rPr>
+        <w:t xml:space="preserve"> </w:t>
+      </w:r>
+      <w:r>
+        <w:rPr>
+          <w:rFonts w:ascii="Consolas" w:hAnsi="Consolas" w:cs="Consolas"/>
+        </w:rPr>
+        <w:t>кнопку</w:t>
+      </w:r>
+    </w:p>
+    <w:p>
+      <w:pPr>
+        <w:pStyle w:val="HTML"/>
+        <w:spacing w:before="150"/>
+        <w:rPr>
+          <w:rFonts w:ascii="Consolas" w:hAnsi="Consolas" w:cs="Consolas"/>
+        </w:rPr>
+      </w:pPr>
+      <w:r>
+        <w:rPr>
+          <w:rFonts w:ascii="Consolas" w:hAnsi="Consolas" w:cs="Consolas"/>
+          <w:lang w:val="en-US"/>
+        </w:rPr>
+        <w:t>snd</w:t>
+      </w:r>
+      <w:r>
+        <w:rPr>
+          <w:rFonts w:ascii="Consolas" w:hAnsi="Consolas" w:cs="Consolas"/>
+        </w:rPr>
+        <w:t>_</w:t>
+      </w:r>
+      <w:r>
+        <w:rPr>
+          <w:rFonts w:ascii="Consolas" w:hAnsi="Consolas" w:cs="Consolas"/>
+          <w:lang w:val="en-US"/>
+        </w:rPr>
+        <w:t>btn</w:t>
+      </w:r>
+      <w:r>
+        <w:rPr>
+          <w:rFonts w:ascii="Consolas" w:hAnsi="Consolas" w:cs="Consolas"/>
+        </w:rPr>
+        <w:t>_</w:t>
+      </w:r>
+      <w:r>
+        <w:rPr>
+          <w:rFonts w:ascii="Consolas" w:hAnsi="Consolas" w:cs="Consolas"/>
+          <w:lang w:val="en-US"/>
+        </w:rPr>
+        <w:t>release </w:t>
+      </w:r>
+      <w:r>
+        <w:rPr>
+          <w:rFonts w:ascii="Consolas" w:hAnsi="Consolas" w:cs="Consolas"/>
+        </w:rPr>
+        <w:t>= &lt;</w:t>
+      </w:r>
+      <w:r>
+        <w:rPr>
+          <w:rFonts w:ascii="Consolas" w:hAnsi="Consolas" w:cs="Consolas"/>
+        </w:rPr>
+        <w:t>путь</w:t>
+      </w:r>
+      <w:r>
+        <w:rPr>
+          <w:rFonts w:ascii="Consolas" w:hAnsi="Consolas" w:cs="Consolas"/>
+        </w:rPr>
+        <w:t xml:space="preserve"> </w:t>
+      </w:r>
+      <w:r>
+        <w:rPr>
+          <w:rFonts w:ascii="Consolas" w:hAnsi="Consolas" w:cs="Consolas"/>
+        </w:rPr>
+        <w:t>до</w:t>
+      </w:r>
+      <w:r>
+        <w:rPr>
+          <w:rFonts w:ascii="Consolas" w:hAnsi="Consolas" w:cs="Consolas"/>
+        </w:rPr>
+        <w:t xml:space="preserve"> </w:t>
+      </w:r>
+      <w:r>
+        <w:rPr>
+          <w:rFonts w:ascii="Consolas" w:hAnsi="Consolas" w:cs="Consolas"/>
+        </w:rPr>
+        <w:t>звука</w:t>
+      </w:r>
+      <w:r>
+        <w:rPr>
+          <w:rFonts w:ascii="Consolas" w:hAnsi="Consolas" w:cs="Consolas"/>
+        </w:rPr>
+        <w:t>&gt;</w:t>
+      </w:r>
+      <w:r>
+        <w:rPr>
+          <w:rFonts w:ascii="Consolas" w:hAnsi="Consolas" w:cs="Consolas"/>
+        </w:rPr>
+        <w:t xml:space="preserve"> - звук отпускания кнопки</w:t>
+      </w:r>
+    </w:p>
+    <w:p>
+      <w:pPr>
+        <w:pStyle w:val="HTML"/>
+        <w:spacing w:before="150"/>
+        <w:rPr>
+          <w:rFonts w:ascii="Consolas" w:hAnsi="Consolas" w:cs="Consolas"/>
+        </w:rPr>
+      </w:pPr>
+      <w:r>
+        <w:rPr>
+          <w:rFonts w:ascii="Consolas" w:hAnsi="Consolas" w:cs="Consolas"/>
+        </w:rPr>
+        <w:br/>
+      </w:r>
+      <w:r>
+        <w:rPr>
+          <w:rFonts w:ascii="Consolas" w:hAnsi="Consolas" w:cs="Consolas"/>
+          <w:lang w:val="en-US"/>
+        </w:rPr>
+        <w:t>snd</w:t>
+      </w:r>
+      <w:r>
+        <w:rPr>
+          <w:rFonts w:ascii="Consolas" w:hAnsi="Consolas" w:cs="Consolas"/>
+        </w:rPr>
+        <w:t>_</w:t>
+      </w:r>
+      <w:r>
+        <w:rPr>
+          <w:rFonts w:ascii="Consolas" w:hAnsi="Consolas" w:cs="Consolas"/>
+          <w:lang w:val="en-US"/>
+        </w:rPr>
+        <w:t>draw </w:t>
+      </w:r>
+      <w:r>
+        <w:rPr>
+          <w:rFonts w:ascii="Consolas" w:hAnsi="Consolas" w:cs="Consolas"/>
+        </w:rPr>
+        <w:t>= &lt;</w:t>
+      </w:r>
+      <w:r>
+        <w:rPr>
+          <w:rFonts w:ascii="Consolas" w:hAnsi="Consolas" w:cs="Consolas"/>
+        </w:rPr>
+        <w:t>путь</w:t>
+      </w:r>
+      <w:r>
+        <w:rPr>
+          <w:rFonts w:ascii="Consolas" w:hAnsi="Consolas" w:cs="Consolas"/>
+        </w:rPr>
+        <w:t xml:space="preserve"> </w:t>
+      </w:r>
+      <w:r>
+        <w:rPr>
+          <w:rFonts w:ascii="Consolas" w:hAnsi="Consolas" w:cs="Consolas"/>
+        </w:rPr>
+        <w:t>до</w:t>
+      </w:r>
+      <w:r>
+        <w:rPr>
+          <w:rFonts w:ascii="Consolas" w:hAnsi="Consolas" w:cs="Consolas"/>
+        </w:rPr>
+        <w:t xml:space="preserve"> </w:t>
+      </w:r>
+      <w:r>
+        <w:rPr>
+          <w:rFonts w:ascii="Consolas" w:hAnsi="Consolas" w:cs="Consolas"/>
+        </w:rPr>
+        <w:t>звука</w:t>
+      </w:r>
+      <w:r>
+        <w:rPr>
+          <w:rFonts w:ascii="Consolas" w:hAnsi="Consolas" w:cs="Consolas"/>
+        </w:rPr>
+        <w:t>&gt;</w:t>
+      </w:r>
+      <w:r>
+        <w:rPr>
+          <w:rFonts w:ascii="Consolas" w:hAnsi="Consolas" w:cs="Consolas"/>
+        </w:rPr>
+        <w:t xml:space="preserve"> - звук доставания</w:t>
+      </w:r>
+      <w:r>
+        <w:rPr>
+          <w:rFonts w:ascii="Consolas" w:hAnsi="Consolas" w:cs="Consolas"/>
+        </w:rPr>
+        <w:br/>
+      </w:r>
+      <w:r>
+        <w:rPr>
+          <w:rFonts w:ascii="Consolas" w:hAnsi="Consolas" w:cs="Consolas"/>
+        </w:rPr>
+        <w:br/>
+      </w:r>
+      <w:r>
+        <w:rPr>
+          <w:rFonts w:ascii="Consolas" w:hAnsi="Consolas" w:cs="Consolas"/>
+          <w:lang w:val="en-US"/>
+        </w:rPr>
+        <w:t>snd</w:t>
+      </w:r>
+      <w:r>
+        <w:rPr>
+          <w:rFonts w:ascii="Consolas" w:hAnsi="Consolas" w:cs="Consolas"/>
+        </w:rPr>
+        <w:t>_</w:t>
+      </w:r>
+      <w:r>
+        <w:rPr>
+          <w:rFonts w:ascii="Consolas" w:hAnsi="Consolas" w:cs="Consolas"/>
+          <w:lang w:val="en-US"/>
+        </w:rPr>
+        <w:t>draw</w:t>
+      </w:r>
+      <w:r>
+        <w:rPr>
+          <w:rFonts w:ascii="Consolas" w:hAnsi="Consolas" w:cs="Consolas"/>
+        </w:rPr>
+        <w:t>_</w:t>
+      </w:r>
+      <w:r>
+        <w:rPr>
+          <w:rFonts w:ascii="Consolas" w:hAnsi="Consolas" w:cs="Consolas"/>
+          <w:lang w:val="en-US"/>
+        </w:rPr>
+        <w:t>empty </w:t>
+      </w:r>
+      <w:r>
+        <w:rPr>
+          <w:rFonts w:ascii="Consolas" w:hAnsi="Consolas" w:cs="Consolas"/>
+        </w:rPr>
+        <w:t>= &lt;</w:t>
+      </w:r>
+      <w:r>
+        <w:rPr>
+          <w:rFonts w:ascii="Consolas" w:hAnsi="Consolas" w:cs="Consolas"/>
+        </w:rPr>
+        <w:t>путь</w:t>
+      </w:r>
+      <w:r>
+        <w:rPr>
+          <w:rFonts w:ascii="Consolas" w:hAnsi="Consolas" w:cs="Consolas"/>
+        </w:rPr>
+        <w:t xml:space="preserve"> </w:t>
+      </w:r>
+      <w:r>
+        <w:rPr>
+          <w:rFonts w:ascii="Consolas" w:hAnsi="Consolas" w:cs="Consolas"/>
+        </w:rPr>
+        <w:t>до</w:t>
+      </w:r>
+      <w:r>
+        <w:rPr>
+          <w:rFonts w:ascii="Consolas" w:hAnsi="Consolas" w:cs="Consolas"/>
+        </w:rPr>
+        <w:t xml:space="preserve"> </w:t>
+      </w:r>
+      <w:r>
+        <w:rPr>
+          <w:rFonts w:ascii="Consolas" w:hAnsi="Consolas" w:cs="Consolas"/>
+        </w:rPr>
+        <w:t>звука</w:t>
+      </w:r>
+      <w:r>
+        <w:rPr>
+          <w:rFonts w:ascii="Consolas" w:hAnsi="Consolas" w:cs="Consolas"/>
+        </w:rPr>
+        <w:t>&gt;</w:t>
+      </w:r>
+      <w:r>
+        <w:rPr>
+          <w:rFonts w:ascii="Consolas" w:hAnsi="Consolas" w:cs="Consolas"/>
+        </w:rPr>
+        <w:t xml:space="preserve"> - звук доставания разряженного КПК</w:t>
+      </w:r>
+      <w:r>
+        <w:rPr>
+          <w:rFonts w:ascii="Consolas" w:hAnsi="Consolas" w:cs="Consolas"/>
+        </w:rPr>
+        <w:br/>
+      </w:r>
+      <w:r>
+        <w:rPr>
+          <w:rFonts w:ascii="Consolas" w:hAnsi="Consolas" w:cs="Consolas"/>
+        </w:rPr>
+        <w:br/>
+      </w:r>
+      <w:r>
+        <w:rPr>
+          <w:rFonts w:ascii="Consolas" w:hAnsi="Consolas" w:cs="Consolas"/>
+          <w:lang w:val="en-US"/>
+        </w:rPr>
+        <w:t>snd</w:t>
+      </w:r>
+      <w:r>
+        <w:rPr>
+          <w:rFonts w:ascii="Consolas" w:hAnsi="Consolas" w:cs="Consolas"/>
+        </w:rPr>
+        <w:t>_</w:t>
+      </w:r>
+      <w:r>
+        <w:rPr>
+          <w:rFonts w:ascii="Consolas" w:hAnsi="Consolas" w:cs="Consolas"/>
+          <w:lang w:val="en-US"/>
+        </w:rPr>
+        <w:t>holster </w:t>
+      </w:r>
+      <w:r>
+        <w:rPr>
+          <w:rFonts w:ascii="Consolas" w:hAnsi="Consolas" w:cs="Consolas"/>
+        </w:rPr>
+        <w:t>= &lt;</w:t>
+      </w:r>
+      <w:r>
+        <w:rPr>
+          <w:rFonts w:ascii="Consolas" w:hAnsi="Consolas" w:cs="Consolas"/>
+        </w:rPr>
+        <w:t>путь</w:t>
+      </w:r>
+      <w:r>
+        <w:rPr>
+          <w:rFonts w:ascii="Consolas" w:hAnsi="Consolas" w:cs="Consolas"/>
+        </w:rPr>
+        <w:t xml:space="preserve"> </w:t>
+      </w:r>
+      <w:r>
+        <w:rPr>
+          <w:rFonts w:ascii="Consolas" w:hAnsi="Consolas" w:cs="Consolas"/>
+        </w:rPr>
+        <w:t>до</w:t>
+      </w:r>
+      <w:r>
+        <w:rPr>
+          <w:rFonts w:ascii="Consolas" w:hAnsi="Consolas" w:cs="Consolas"/>
+        </w:rPr>
+        <w:t xml:space="preserve"> </w:t>
+      </w:r>
+      <w:r>
+        <w:rPr>
+          <w:rFonts w:ascii="Consolas" w:hAnsi="Consolas" w:cs="Consolas"/>
+        </w:rPr>
+        <w:t>звука</w:t>
+      </w:r>
+      <w:r>
+        <w:rPr>
+          <w:rFonts w:ascii="Consolas" w:hAnsi="Consolas" w:cs="Consolas"/>
+        </w:rPr>
+        <w:t>&gt;</w:t>
+      </w:r>
+      <w:r>
+        <w:rPr>
+          <w:rFonts w:ascii="Consolas" w:hAnsi="Consolas" w:cs="Consolas"/>
+        </w:rPr>
+        <w:t xml:space="preserve"> - звук убирания</w:t>
+      </w:r>
+      <w:r>
+        <w:rPr>
+          <w:rFonts w:ascii="Consolas" w:hAnsi="Consolas" w:cs="Consolas"/>
+        </w:rPr>
+        <w:br/>
+      </w:r>
+      <w:r>
+        <w:rPr>
+          <w:rFonts w:ascii="Consolas" w:hAnsi="Consolas" w:cs="Consolas"/>
+        </w:rPr>
+        <w:br/>
+      </w:r>
+      <w:r>
+        <w:rPr>
+          <w:rFonts w:ascii="Consolas" w:hAnsi="Consolas" w:cs="Consolas"/>
+          <w:lang w:val="en-US"/>
+        </w:rPr>
+        <w:t>snd</w:t>
+      </w:r>
+      <w:r>
+        <w:rPr>
+          <w:rFonts w:ascii="Consolas" w:hAnsi="Consolas" w:cs="Consolas"/>
+        </w:rPr>
+        <w:t>_</w:t>
+      </w:r>
+      <w:r>
+        <w:rPr>
+          <w:rFonts w:ascii="Consolas" w:hAnsi="Consolas" w:cs="Consolas"/>
+          <w:lang w:val="en-US"/>
+        </w:rPr>
+        <w:t>holster</w:t>
+      </w:r>
+      <w:r>
+        <w:rPr>
+          <w:rFonts w:ascii="Consolas" w:hAnsi="Consolas" w:cs="Consolas"/>
+        </w:rPr>
+        <w:t>_</w:t>
+      </w:r>
+      <w:r>
+        <w:rPr>
+          <w:rFonts w:ascii="Consolas" w:hAnsi="Consolas" w:cs="Consolas"/>
+          <w:lang w:val="en-US"/>
+        </w:rPr>
+        <w:t>empty </w:t>
+      </w:r>
+      <w:r>
+        <w:rPr>
+          <w:rFonts w:ascii="Consolas" w:hAnsi="Consolas" w:cs="Consolas"/>
+        </w:rPr>
+        <w:t>= &lt;</w:t>
+      </w:r>
+      <w:r>
+        <w:rPr>
+          <w:rFonts w:ascii="Consolas" w:hAnsi="Consolas" w:cs="Consolas"/>
+        </w:rPr>
+        <w:t>путь</w:t>
+      </w:r>
+      <w:r>
+        <w:rPr>
+          <w:rFonts w:ascii="Consolas" w:hAnsi="Consolas" w:cs="Consolas"/>
+        </w:rPr>
+        <w:t xml:space="preserve"> </w:t>
+      </w:r>
+      <w:r>
+        <w:rPr>
+          <w:rFonts w:ascii="Consolas" w:hAnsi="Consolas" w:cs="Consolas"/>
+        </w:rPr>
+        <w:t>до</w:t>
+      </w:r>
+      <w:r>
+        <w:rPr>
+          <w:rFonts w:ascii="Consolas" w:hAnsi="Consolas" w:cs="Consolas"/>
+        </w:rPr>
+        <w:t xml:space="preserve"> </w:t>
+      </w:r>
+      <w:r>
+        <w:rPr>
+          <w:rFonts w:ascii="Consolas" w:hAnsi="Consolas" w:cs="Consolas"/>
+        </w:rPr>
+        <w:t>звука</w:t>
+      </w:r>
+      <w:r>
+        <w:rPr>
+          <w:rFonts w:ascii="Consolas" w:hAnsi="Consolas" w:cs="Consolas"/>
+        </w:rPr>
+        <w:t>&gt;</w:t>
+      </w:r>
+      <w:r>
+        <w:rPr>
+          <w:rFonts w:ascii="Consolas" w:hAnsi="Consolas" w:cs="Consolas"/>
+        </w:rPr>
+        <w:t xml:space="preserve"> - звук убирания разряженного КПК</w:t>
+      </w:r>
+      <w:r>
+        <w:rPr>
+          <w:rFonts w:ascii="Consolas" w:hAnsi="Consolas" w:cs="Consolas"/>
+        </w:rPr>
+        <w:br/>
+      </w:r>
+      <w:r>
+        <w:rPr>
+          <w:rFonts w:ascii="Consolas" w:hAnsi="Consolas" w:cs="Consolas"/>
+        </w:rPr>
+        <w:br/>
+      </w:r>
+      <w:r>
+        <w:rPr>
+          <w:rFonts w:ascii="Consolas" w:hAnsi="Consolas" w:cs="Consolas"/>
+          <w:lang w:val="en-US"/>
+        </w:rPr>
+        <w:t>snd</w:t>
+      </w:r>
+      <w:r>
+        <w:rPr>
+          <w:rFonts w:ascii="Consolas" w:hAnsi="Consolas" w:cs="Consolas"/>
+        </w:rPr>
+        <w:t>_</w:t>
+      </w:r>
+      <w:r>
+        <w:rPr>
+          <w:rFonts w:ascii="Consolas" w:hAnsi="Consolas" w:cs="Consolas"/>
+          <w:lang w:val="en-US"/>
+        </w:rPr>
+        <w:t>empty </w:t>
+      </w:r>
+      <w:r>
+        <w:rPr>
+          <w:rFonts w:ascii="Consolas" w:hAnsi="Consolas" w:cs="Consolas"/>
+        </w:rPr>
+        <w:t>= &lt;</w:t>
+      </w:r>
+      <w:r>
+        <w:rPr>
+          <w:rFonts w:ascii="Consolas" w:hAnsi="Consolas" w:cs="Consolas"/>
+        </w:rPr>
+        <w:t>путь</w:t>
+      </w:r>
+      <w:r>
+        <w:rPr>
+          <w:rFonts w:ascii="Consolas" w:hAnsi="Consolas" w:cs="Consolas"/>
+        </w:rPr>
+        <w:t xml:space="preserve"> </w:t>
+      </w:r>
+      <w:r>
+        <w:rPr>
+          <w:rFonts w:ascii="Consolas" w:hAnsi="Consolas" w:cs="Consolas"/>
+        </w:rPr>
+        <w:t>до</w:t>
+      </w:r>
+      <w:r>
+        <w:rPr>
+          <w:rFonts w:ascii="Consolas" w:hAnsi="Consolas" w:cs="Consolas"/>
+        </w:rPr>
+        <w:t xml:space="preserve"> </w:t>
+      </w:r>
+      <w:r>
+        <w:rPr>
+          <w:rFonts w:ascii="Consolas" w:hAnsi="Consolas" w:cs="Consolas"/>
+        </w:rPr>
+        <w:t>звука</w:t>
+      </w:r>
+      <w:r>
+        <w:rPr>
+          <w:rFonts w:ascii="Consolas" w:hAnsi="Consolas" w:cs="Consolas"/>
+        </w:rPr>
+        <w:t>&gt;</w:t>
+      </w:r>
+      <w:r>
+        <w:rPr>
+          <w:rFonts w:ascii="Consolas" w:hAnsi="Consolas" w:cs="Consolas"/>
+        </w:rPr>
+        <w:t xml:space="preserve"> - звук разряженного КПК</w:t>
       </w:r>
     </w:p>
     <w:p>
@@ -45315,7 +46054,7 @@
           <w:szCs w:val="20"/>
           <w:lang w:eastAsia="ru-RU"/>
         </w:rPr>
-        <w:t>light_shadow = &lt;true\false&gt; - вкл.\выкл. тени от света.</w:t>
+        <w:t>light_enabled = &lt;true\false&gt; - вкл.\выкл. свет для данного детектора.</w:t>
       </w:r>
     </w:p>
     <w:p>
@@ -45355,7 +46094,7 @@
           <w:szCs w:val="20"/>
           <w:lang w:eastAsia="ru-RU"/>
         </w:rPr>
-        <w:t>volumetric_lights = &lt;true\false&gt; - вкл.\выкл. объёмный свет.</w:t>
+        <w:t>light_shadow = &lt;true\false&gt; - вкл.\выкл. тени от света.</w:t>
       </w:r>
     </w:p>
     <w:p>
@@ -45395,7 +46134,7 @@
           <w:szCs w:val="20"/>
           <w:lang w:eastAsia="ru-RU"/>
         </w:rPr>
-        <w:t>volumetric_quality = &lt;float&gt; - качество объёмного света.</w:t>
+        <w:t>volumetric_lights = &lt;true\false&gt; - вкл.\выкл. объёмный свет.</w:t>
       </w:r>
     </w:p>
     <w:p>
@@ -45424,58 +46163,18 @@
           <w:color w:val="24292F"/>
           <w:sz w:val="20"/>
           <w:szCs w:val="20"/>
-          <w:lang w:val="en-US" w:eastAsia="ru-RU"/>
-        </w:rPr>
-      </w:pPr>
-      <w:r>
-        <w:rPr>
-          <w:rFonts w:ascii="Consolas" w:eastAsia="Times New Roman" w:hAnsi="Consolas" w:cs="Consolas"/>
-          <w:color w:val="24292F"/>
-          <w:sz w:val="20"/>
-          <w:szCs w:val="20"/>
-          <w:lang w:val="en-US" w:eastAsia="ru-RU"/>
-        </w:rPr>
-        <w:t xml:space="preserve">volumetric_distance = &lt;float&gt; - </w:t>
-      </w:r>
-      <w:r>
-        <w:rPr>
-          <w:rFonts w:ascii="Consolas" w:eastAsia="Times New Roman" w:hAnsi="Consolas" w:cs="Consolas"/>
-          <w:color w:val="24292F"/>
-          <w:sz w:val="20"/>
-          <w:szCs w:val="20"/>
-          <w:lang w:eastAsia="ru-RU"/>
-        </w:rPr>
-        <w:t>длина</w:t>
-      </w:r>
-      <w:r>
-        <w:rPr>
-          <w:rFonts w:ascii="Consolas" w:eastAsia="Times New Roman" w:hAnsi="Consolas" w:cs="Consolas"/>
-          <w:color w:val="24292F"/>
-          <w:sz w:val="20"/>
-          <w:szCs w:val="20"/>
-          <w:lang w:val="en-US" w:eastAsia="ru-RU"/>
-        </w:rPr>
-        <w:t xml:space="preserve"> </w:t>
-      </w:r>
-      <w:r>
-        <w:rPr>
-          <w:rFonts w:ascii="Consolas" w:eastAsia="Times New Roman" w:hAnsi="Consolas" w:cs="Consolas"/>
-          <w:color w:val="24292F"/>
-          <w:sz w:val="20"/>
-          <w:szCs w:val="20"/>
-          <w:lang w:eastAsia="ru-RU"/>
-        </w:rPr>
-        <w:t>лучей</w:t>
-      </w:r>
-      <w:r>
-        <w:rPr>
-          <w:rFonts w:ascii="Consolas" w:eastAsia="Times New Roman" w:hAnsi="Consolas" w:cs="Consolas"/>
-          <w:color w:val="24292F"/>
-          <w:sz w:val="20"/>
-          <w:szCs w:val="20"/>
-          <w:lang w:val="en-US" w:eastAsia="ru-RU"/>
-        </w:rPr>
-        <w:t>.</w:t>
+          <w:lang w:eastAsia="ru-RU"/>
+        </w:rPr>
+      </w:pPr>
+      <w:r>
+        <w:rPr>
+          <w:rFonts w:ascii="Consolas" w:eastAsia="Times New Roman" w:hAnsi="Consolas" w:cs="Consolas"/>
+          <w:color w:val="24292F"/>
+          <w:sz w:val="20"/>
+          <w:szCs w:val="20"/>
+          <w:lang w:eastAsia="ru-RU"/>
+        </w:rPr>
+        <w:t>volumetric_quality = &lt;float&gt; - качество объёмного света.</w:t>
       </w:r>
     </w:p>
     <w:p>
@@ -45515,17 +46214,17 @@
           <w:szCs w:val="20"/>
           <w:lang w:val="en-US" w:eastAsia="ru-RU"/>
         </w:rPr>
-        <w:t xml:space="preserve">volumetric_intensity = &lt;float&gt; - </w:t>
-      </w:r>
-      <w:r>
-        <w:rPr>
-          <w:rFonts w:ascii="Consolas" w:eastAsia="Times New Roman" w:hAnsi="Consolas" w:cs="Consolas"/>
-          <w:color w:val="24292F"/>
-          <w:sz w:val="20"/>
-          <w:szCs w:val="20"/>
-          <w:lang w:eastAsia="ru-RU"/>
-        </w:rPr>
-        <w:t>интенсивность</w:t>
+        <w:t xml:space="preserve">volumetric_distance = &lt;float&gt; - </w:t>
+      </w:r>
+      <w:r>
+        <w:rPr>
+          <w:rFonts w:ascii="Consolas" w:eastAsia="Times New Roman" w:hAnsi="Consolas" w:cs="Consolas"/>
+          <w:color w:val="24292F"/>
+          <w:sz w:val="20"/>
+          <w:szCs w:val="20"/>
+          <w:lang w:eastAsia="ru-RU"/>
+        </w:rPr>
+        <w:t>длина</w:t>
       </w:r>
       <w:r>
         <w:rPr>
@@ -45595,17 +46294,17 @@
           <w:szCs w:val="20"/>
           <w:lang w:val="en-US" w:eastAsia="ru-RU"/>
         </w:rPr>
-        <w:t xml:space="preserve">light_type = &lt;1-4&gt; - </w:t>
-      </w:r>
-      <w:r>
-        <w:rPr>
-          <w:rFonts w:ascii="Consolas" w:eastAsia="Times New Roman" w:hAnsi="Consolas" w:cs="Consolas"/>
-          <w:color w:val="24292F"/>
-          <w:sz w:val="20"/>
-          <w:szCs w:val="20"/>
-          <w:lang w:eastAsia="ru-RU"/>
-        </w:rPr>
-        <w:t>тип</w:t>
+        <w:t xml:space="preserve">volumetric_intensity = &lt;float&gt; - </w:t>
+      </w:r>
+      <w:r>
+        <w:rPr>
+          <w:rFonts w:ascii="Consolas" w:eastAsia="Times New Roman" w:hAnsi="Consolas" w:cs="Consolas"/>
+          <w:color w:val="24292F"/>
+          <w:sz w:val="20"/>
+          <w:szCs w:val="20"/>
+          <w:lang w:eastAsia="ru-RU"/>
+        </w:rPr>
+        <w:t>интенсивность</w:t>
       </w:r>
       <w:r>
         <w:rPr>
@@ -45625,17 +46324,17 @@
           <w:szCs w:val="20"/>
           <w:lang w:eastAsia="ru-RU"/>
         </w:rPr>
-        <w:t>света</w:t>
-      </w:r>
-      <w:r>
-        <w:rPr>
-          <w:rFonts w:ascii="Consolas" w:eastAsia="Times New Roman" w:hAnsi="Consolas" w:cs="Consolas"/>
-          <w:color w:val="24292F"/>
-          <w:sz w:val="20"/>
-          <w:szCs w:val="20"/>
-          <w:lang w:val="en-US" w:eastAsia="ru-RU"/>
-        </w:rPr>
-        <w:t>:</w:t>
+        <w:t>лучей</w:t>
+      </w:r>
+      <w:r>
+        <w:rPr>
+          <w:rFonts w:ascii="Consolas" w:eastAsia="Times New Roman" w:hAnsi="Consolas" w:cs="Consolas"/>
+          <w:color w:val="24292F"/>
+          <w:sz w:val="20"/>
+          <w:szCs w:val="20"/>
+          <w:lang w:val="en-US" w:eastAsia="ru-RU"/>
+        </w:rPr>
+        <w:t>.</w:t>
       </w:r>
     </w:p>
     <w:p>
@@ -45675,7 +46374,47 @@
           <w:szCs w:val="20"/>
           <w:lang w:val="en-US" w:eastAsia="ru-RU"/>
         </w:rPr>
-        <w:t>0 - direct</w:t>
+        <w:t xml:space="preserve">light_type = &lt;1-4&gt; - </w:t>
+      </w:r>
+      <w:r>
+        <w:rPr>
+          <w:rFonts w:ascii="Consolas" w:eastAsia="Times New Roman" w:hAnsi="Consolas" w:cs="Consolas"/>
+          <w:color w:val="24292F"/>
+          <w:sz w:val="20"/>
+          <w:szCs w:val="20"/>
+          <w:lang w:eastAsia="ru-RU"/>
+        </w:rPr>
+        <w:t>тип</w:t>
+      </w:r>
+      <w:r>
+        <w:rPr>
+          <w:rFonts w:ascii="Consolas" w:eastAsia="Times New Roman" w:hAnsi="Consolas" w:cs="Consolas"/>
+          <w:color w:val="24292F"/>
+          <w:sz w:val="20"/>
+          <w:szCs w:val="20"/>
+          <w:lang w:val="en-US" w:eastAsia="ru-RU"/>
+        </w:rPr>
+        <w:t xml:space="preserve"> </w:t>
+      </w:r>
+      <w:r>
+        <w:rPr>
+          <w:rFonts w:ascii="Consolas" w:eastAsia="Times New Roman" w:hAnsi="Consolas" w:cs="Consolas"/>
+          <w:color w:val="24292F"/>
+          <w:sz w:val="20"/>
+          <w:szCs w:val="20"/>
+          <w:lang w:eastAsia="ru-RU"/>
+        </w:rPr>
+        <w:t>света</w:t>
+      </w:r>
+      <w:r>
+        <w:rPr>
+          <w:rFonts w:ascii="Consolas" w:eastAsia="Times New Roman" w:hAnsi="Consolas" w:cs="Consolas"/>
+          <w:color w:val="24292F"/>
+          <w:sz w:val="20"/>
+          <w:szCs w:val="20"/>
+          <w:lang w:val="en-US" w:eastAsia="ru-RU"/>
+        </w:rPr>
+        <w:t>:</w:t>
       </w:r>
     </w:p>
     <w:p>
@@ -45715,29 +46454,7 @@
           <w:szCs w:val="20"/>
           <w:lang w:val="en-US" w:eastAsia="ru-RU"/>
         </w:rPr>
-        <w:t xml:space="preserve">1 - </w:t>
-      </w:r>
-      <w:proofErr w:type="gramStart"/>
-      <w:r>
-        <w:rPr>
-          <w:rFonts w:ascii="Consolas" w:eastAsia="Times New Roman" w:hAnsi="Consolas" w:cs="Consolas"/>
-          <w:color w:val="24292F"/>
-          <w:sz w:val="20"/>
-          <w:szCs w:val="20"/>
-          <w:lang w:val="en-US" w:eastAsia="ru-RU"/>
-        </w:rPr>
-        <w:t>point</w:t>
-      </w:r>
-      <w:proofErr w:type="gramEnd"/>
-      <w:r>
-        <w:rPr>
-          <w:rFonts w:ascii="Consolas" w:eastAsia="Times New Roman" w:hAnsi="Consolas" w:cs="Consolas"/>
-          <w:color w:val="24292F"/>
-          <w:sz w:val="20"/>
-          <w:szCs w:val="20"/>
-          <w:lang w:val="en-US" w:eastAsia="ru-RU"/>
-        </w:rPr>
-        <w:t>.</w:t>
+        <w:t>0 - direct</w:t>
       </w:r>
     </w:p>
     <w:p>
@@ -45777,7 +46494,7 @@
           <w:szCs w:val="20"/>
           <w:lang w:val="en-US" w:eastAsia="ru-RU"/>
         </w:rPr>
-        <w:t xml:space="preserve">2 - </w:t>
+        <w:t xml:space="preserve">1 - </w:t>
       </w:r>
       <w:proofErr w:type="gramStart"/>
       <w:r>
@@ -45788,7 +46505,7 @@
           <w:szCs w:val="20"/>
           <w:lang w:val="en-US" w:eastAsia="ru-RU"/>
         </w:rPr>
-        <w:t>cone</w:t>
+        <w:t>point</w:t>
       </w:r>
       <w:proofErr w:type="gramEnd"/>
       <w:r>
@@ -45839,7 +46556,7 @@
           <w:szCs w:val="20"/>
           <w:lang w:val="en-US" w:eastAsia="ru-RU"/>
         </w:rPr>
-        <w:t xml:space="preserve">3 - </w:t>
+        <w:t xml:space="preserve">2 - </w:t>
       </w:r>
       <w:proofErr w:type="gramStart"/>
       <w:r>
@@ -45850,7 +46567,7 @@
           <w:szCs w:val="20"/>
           <w:lang w:val="en-US" w:eastAsia="ru-RU"/>
         </w:rPr>
-        <w:t>omnipart</w:t>
+        <w:t>cone</w:t>
       </w:r>
       <w:proofErr w:type="gramEnd"/>
       <w:r>
@@ -45901,7 +46618,7 @@
           <w:szCs w:val="20"/>
           <w:lang w:val="en-US" w:eastAsia="ru-RU"/>
         </w:rPr>
-        <w:t xml:space="preserve">4- </w:t>
+        <w:t xml:space="preserve">3 - </w:t>
       </w:r>
       <w:proofErr w:type="gramStart"/>
       <w:r>
@@ -45912,7 +46629,7 @@
           <w:szCs w:val="20"/>
           <w:lang w:val="en-US" w:eastAsia="ru-RU"/>
         </w:rPr>
-        <w:t>reflected</w:t>
+        <w:t>omnipart</w:t>
       </w:r>
       <w:proofErr w:type="gramEnd"/>
       <w:r>
@@ -45955,6 +46672,38 @@
           <w:lang w:val="en-US" w:eastAsia="ru-RU"/>
         </w:rPr>
       </w:pPr>
+      <w:r>
+        <w:rPr>
+          <w:rFonts w:ascii="Consolas" w:eastAsia="Times New Roman" w:hAnsi="Consolas" w:cs="Consolas"/>
+          <w:color w:val="24292F"/>
+          <w:sz w:val="20"/>
+          <w:szCs w:val="20"/>
+          <w:lang w:val="en-US" w:eastAsia="ru-RU"/>
+        </w:rPr>
+        <w:t xml:space="preserve">4- </w:t>
+      </w:r>
+      <w:proofErr w:type="gramStart"/>
+      <w:r>
+        <w:rPr>
+          <w:rFonts w:ascii="Consolas" w:eastAsia="Times New Roman" w:hAnsi="Consolas" w:cs="Consolas"/>
+          <w:color w:val="24292F"/>
+          <w:sz w:val="20"/>
+          <w:szCs w:val="20"/>
+          <w:lang w:val="en-US" w:eastAsia="ru-RU"/>
+        </w:rPr>
+        <w:t>reflected</w:t>
+      </w:r>
+      <w:proofErr w:type="gramEnd"/>
+      <w:r>
+        <w:rPr>
+          <w:rFonts w:ascii="Consolas" w:eastAsia="Times New Roman" w:hAnsi="Consolas" w:cs="Consolas"/>
+          <w:color w:val="24292F"/>
+          <w:sz w:val="20"/>
+          <w:szCs w:val="20"/>
+          <w:lang w:val="en-US" w:eastAsia="ru-RU"/>
+        </w:rPr>
+        <w:t>.</w:t>
+      </w:r>
     </w:p>
     <w:p>
       <w:pPr>
@@ -45985,76 +46734,6 @@
           <w:lang w:val="en-US" w:eastAsia="ru-RU"/>
         </w:rPr>
       </w:pPr>
-      <w:r>
-        <w:rPr>
-          <w:rFonts w:ascii="Consolas" w:eastAsia="Times New Roman" w:hAnsi="Consolas" w:cs="Consolas"/>
-          <w:color w:val="24292F"/>
-          <w:sz w:val="20"/>
-          <w:szCs w:val="20"/>
-          <w:lang w:val="en-US" w:eastAsia="ru-RU"/>
-        </w:rPr>
-        <w:t>color_animator = &lt;</w:t>
-      </w:r>
-      <w:r>
-        <w:rPr>
-          <w:rFonts w:ascii="Consolas" w:eastAsia="Times New Roman" w:hAnsi="Consolas" w:cs="Consolas"/>
-          <w:color w:val="24292F"/>
-          <w:sz w:val="20"/>
-          <w:szCs w:val="20"/>
-          <w:lang w:eastAsia="ru-RU"/>
-        </w:rPr>
-        <w:t>аниматор</w:t>
-      </w:r>
-      <w:r>
-        <w:rPr>
-          <w:rFonts w:ascii="Consolas" w:eastAsia="Times New Roman" w:hAnsi="Consolas" w:cs="Consolas"/>
-          <w:color w:val="24292F"/>
-          <w:sz w:val="20"/>
-          <w:szCs w:val="20"/>
-          <w:lang w:val="en-US" w:eastAsia="ru-RU"/>
-        </w:rPr>
-        <w:t xml:space="preserve">&gt; - </w:t>
-      </w:r>
-      <w:r>
-        <w:rPr>
-          <w:rFonts w:ascii="Consolas" w:eastAsia="Times New Roman" w:hAnsi="Consolas" w:cs="Consolas"/>
-          <w:color w:val="24292F"/>
-          <w:sz w:val="20"/>
-          <w:szCs w:val="20"/>
-          <w:lang w:eastAsia="ru-RU"/>
-        </w:rPr>
-        <w:t>аниматор</w:t>
-      </w:r>
-      <w:r>
-        <w:rPr>
-          <w:rFonts w:ascii="Consolas" w:eastAsia="Times New Roman" w:hAnsi="Consolas" w:cs="Consolas"/>
-          <w:color w:val="24292F"/>
-          <w:sz w:val="20"/>
-          <w:szCs w:val="20"/>
-          <w:lang w:val="en-US" w:eastAsia="ru-RU"/>
-        </w:rPr>
-        <w:t xml:space="preserve"> </w:t>
-      </w:r>
-      <w:r>
-        <w:rPr>
-          <w:rFonts w:ascii="Consolas" w:eastAsia="Times New Roman" w:hAnsi="Consolas" w:cs="Consolas"/>
-          <w:color w:val="24292F"/>
-          <w:sz w:val="20"/>
-          <w:szCs w:val="20"/>
-          <w:lang w:eastAsia="ru-RU"/>
-        </w:rPr>
-        <w:t>света</w:t>
-      </w:r>
-      <w:r>
-        <w:rPr>
-          <w:rFonts w:ascii="Consolas" w:eastAsia="Times New Roman" w:hAnsi="Consolas" w:cs="Consolas"/>
-          <w:color w:val="24292F"/>
-          <w:sz w:val="20"/>
-          <w:szCs w:val="20"/>
-          <w:lang w:val="en-US" w:eastAsia="ru-RU"/>
-        </w:rPr>
-        <w:t>.</w:t>
-      </w:r>
     </w:p>
     <w:p>
       <w:pPr>
@@ -46093,17 +46772,37 @@
           <w:szCs w:val="20"/>
           <w:lang w:val="en-US" w:eastAsia="ru-RU"/>
         </w:rPr>
-        <w:t xml:space="preserve">light_color = &lt;FVector3&gt; - </w:t>
-      </w:r>
-      <w:r>
-        <w:rPr>
-          <w:rFonts w:ascii="Consolas" w:eastAsia="Times New Roman" w:hAnsi="Consolas" w:cs="Consolas"/>
-          <w:color w:val="24292F"/>
-          <w:sz w:val="20"/>
-          <w:szCs w:val="20"/>
-          <w:lang w:eastAsia="ru-RU"/>
-        </w:rPr>
-        <w:t>цвет</w:t>
+        <w:t>color_animator = &lt;</w:t>
+      </w:r>
+      <w:r>
+        <w:rPr>
+          <w:rFonts w:ascii="Consolas" w:eastAsia="Times New Roman" w:hAnsi="Consolas" w:cs="Consolas"/>
+          <w:color w:val="24292F"/>
+          <w:sz w:val="20"/>
+          <w:szCs w:val="20"/>
+          <w:lang w:eastAsia="ru-RU"/>
+        </w:rPr>
+        <w:t>аниматор</w:t>
+      </w:r>
+      <w:r>
+        <w:rPr>
+          <w:rFonts w:ascii="Consolas" w:eastAsia="Times New Roman" w:hAnsi="Consolas" w:cs="Consolas"/>
+          <w:color w:val="24292F"/>
+          <w:sz w:val="20"/>
+          <w:szCs w:val="20"/>
+          <w:lang w:val="en-US" w:eastAsia="ru-RU"/>
+        </w:rPr>
+        <w:t xml:space="preserve">&gt; - </w:t>
+      </w:r>
+      <w:r>
+        <w:rPr>
+          <w:rFonts w:ascii="Consolas" w:eastAsia="Times New Roman" w:hAnsi="Consolas" w:cs="Consolas"/>
+          <w:color w:val="24292F"/>
+          <w:sz w:val="20"/>
+          <w:szCs w:val="20"/>
+          <w:lang w:eastAsia="ru-RU"/>
+        </w:rPr>
+        <w:t>аниматор</w:t>
       </w:r>
       <w:r>
         <w:rPr>
@@ -46123,17 +46822,17 @@
           <w:szCs w:val="20"/>
           <w:lang w:eastAsia="ru-RU"/>
         </w:rPr>
-        <w:t>освещения</w:t>
-      </w:r>
-      <w:r>
-        <w:rPr>
-          <w:rFonts w:ascii="Consolas" w:eastAsia="Times New Roman" w:hAnsi="Consolas" w:cs="Consolas"/>
-          <w:color w:val="24292F"/>
-          <w:sz w:val="20"/>
-          <w:szCs w:val="20"/>
-          <w:lang w:val="en-US" w:eastAsia="ru-RU"/>
-        </w:rPr>
-        <w:t xml:space="preserve"> RGB.</w:t>
+        <w:t>света</w:t>
+      </w:r>
+      <w:r>
+        <w:rPr>
+          <w:rFonts w:ascii="Consolas" w:eastAsia="Times New Roman" w:hAnsi="Consolas" w:cs="Consolas"/>
+          <w:color w:val="24292F"/>
+          <w:sz w:val="20"/>
+          <w:szCs w:val="20"/>
+          <w:lang w:val="en-US" w:eastAsia="ru-RU"/>
+        </w:rPr>
+        <w:t>.</w:t>
       </w:r>
     </w:p>
     <w:p>
@@ -46173,17 +46872,17 @@
           <w:szCs w:val="20"/>
           <w:lang w:val="en-US" w:eastAsia="ru-RU"/>
         </w:rPr>
-        <w:t xml:space="preserve">light_range = &lt;float&gt; - </w:t>
-      </w:r>
-      <w:r>
-        <w:rPr>
-          <w:rFonts w:ascii="Consolas" w:eastAsia="Times New Roman" w:hAnsi="Consolas" w:cs="Consolas"/>
-          <w:color w:val="24292F"/>
-          <w:sz w:val="20"/>
-          <w:szCs w:val="20"/>
-          <w:lang w:eastAsia="ru-RU"/>
-        </w:rPr>
-        <w:t>сила</w:t>
+        <w:t xml:space="preserve">light_color = &lt;FVector3&gt; - </w:t>
+      </w:r>
+      <w:r>
+        <w:rPr>
+          <w:rFonts w:ascii="Consolas" w:eastAsia="Times New Roman" w:hAnsi="Consolas" w:cs="Consolas"/>
+          <w:color w:val="24292F"/>
+          <w:sz w:val="20"/>
+          <w:szCs w:val="20"/>
+          <w:lang w:eastAsia="ru-RU"/>
+        </w:rPr>
+        <w:t>цвет</w:t>
       </w:r>
       <w:r>
         <w:rPr>
@@ -46203,17 +46902,17 @@
           <w:szCs w:val="20"/>
           <w:lang w:eastAsia="ru-RU"/>
         </w:rPr>
-        <w:t>света</w:t>
-      </w:r>
-      <w:r>
-        <w:rPr>
-          <w:rFonts w:ascii="Consolas" w:eastAsia="Times New Roman" w:hAnsi="Consolas" w:cs="Consolas"/>
-          <w:color w:val="24292F"/>
-          <w:sz w:val="20"/>
-          <w:szCs w:val="20"/>
-          <w:lang w:val="en-US" w:eastAsia="ru-RU"/>
-        </w:rPr>
-        <w:t>.</w:t>
+        <w:t>освещения</w:t>
+      </w:r>
+      <w:r>
+        <w:rPr>
+          <w:rFonts w:ascii="Consolas" w:eastAsia="Times New Roman" w:hAnsi="Consolas" w:cs="Consolas"/>
+          <w:color w:val="24292F"/>
+          <w:sz w:val="20"/>
+          <w:szCs w:val="20"/>
+          <w:lang w:val="en-US" w:eastAsia="ru-RU"/>
+        </w:rPr>
+        <w:t xml:space="preserve"> RGB.</w:t>
       </w:r>
     </w:p>
     <w:p>
@@ -46253,60 +46952,48 @@
           <w:szCs w:val="20"/>
           <w:lang w:val="en-US" w:eastAsia="ru-RU"/>
         </w:rPr>
-        <w:t xml:space="preserve">glow_enabled = &lt;true\false&gt; - </w:t>
-      </w:r>
-      <w:r>
-        <w:rPr>
-          <w:rFonts w:ascii="Consolas" w:eastAsia="Times New Roman" w:hAnsi="Consolas" w:cs="Consolas"/>
-          <w:color w:val="24292F"/>
-          <w:sz w:val="20"/>
-          <w:szCs w:val="20"/>
-          <w:lang w:eastAsia="ru-RU"/>
-        </w:rPr>
-        <w:t>вкл</w:t>
-      </w:r>
-      <w:r>
-        <w:rPr>
-          <w:rFonts w:ascii="Consolas" w:eastAsia="Times New Roman" w:hAnsi="Consolas" w:cs="Consolas"/>
-          <w:color w:val="24292F"/>
-          <w:sz w:val="20"/>
-          <w:szCs w:val="20"/>
-          <w:lang w:val="en-US" w:eastAsia="ru-RU"/>
-        </w:rPr>
-        <w:t>.\</w:t>
-      </w:r>
-      <w:r>
-        <w:rPr>
-          <w:rFonts w:ascii="Consolas" w:eastAsia="Times New Roman" w:hAnsi="Consolas" w:cs="Consolas"/>
-          <w:color w:val="24292F"/>
-          <w:sz w:val="20"/>
-          <w:szCs w:val="20"/>
-          <w:lang w:eastAsia="ru-RU"/>
-        </w:rPr>
-        <w:t>выкл</w:t>
-      </w:r>
-      <w:r>
-        <w:rPr>
-          <w:rFonts w:ascii="Consolas" w:eastAsia="Times New Roman" w:hAnsi="Consolas" w:cs="Consolas"/>
-          <w:color w:val="24292F"/>
-          <w:sz w:val="20"/>
-          <w:szCs w:val="20"/>
-          <w:lang w:val="en-US" w:eastAsia="ru-RU"/>
-        </w:rPr>
-        <w:t xml:space="preserve">. </w:t>
-      </w:r>
-      <w:proofErr w:type="gramStart"/>
-      <w:r>
-        <w:rPr>
-          <w:rFonts w:ascii="Consolas" w:eastAsia="Times New Roman" w:hAnsi="Consolas" w:cs="Consolas"/>
-          <w:color w:val="24292F"/>
-          <w:sz w:val="20"/>
-          <w:szCs w:val="20"/>
-          <w:lang w:val="en-US" w:eastAsia="ru-RU"/>
-        </w:rPr>
-        <w:t>glow</w:t>
-      </w:r>
-      <w:proofErr w:type="gramEnd"/>
+        <w:t xml:space="preserve">light_range = &lt;float&gt; - </w:t>
+      </w:r>
+      <w:r>
+        <w:rPr>
+          <w:rFonts w:ascii="Consolas" w:eastAsia="Times New Roman" w:hAnsi="Consolas" w:cs="Consolas"/>
+          <w:color w:val="24292F"/>
+          <w:sz w:val="20"/>
+          <w:szCs w:val="20"/>
+          <w:lang w:eastAsia="ru-RU"/>
+        </w:rPr>
+        <w:t>сила</w:t>
+      </w:r>
+      <w:r>
+        <w:rPr>
+          <w:rFonts w:ascii="Consolas" w:eastAsia="Times New Roman" w:hAnsi="Consolas" w:cs="Consolas"/>
+          <w:color w:val="24292F"/>
+          <w:sz w:val="20"/>
+          <w:szCs w:val="20"/>
+          <w:lang w:val="en-US" w:eastAsia="ru-RU"/>
+        </w:rPr>
+        <w:t xml:space="preserve"> </w:t>
+      </w:r>
+      <w:r>
+        <w:rPr>
+          <w:rFonts w:ascii="Consolas" w:eastAsia="Times New Roman" w:hAnsi="Consolas" w:cs="Consolas"/>
+          <w:color w:val="24292F"/>
+          <w:sz w:val="20"/>
+          <w:szCs w:val="20"/>
+          <w:lang w:eastAsia="ru-RU"/>
+        </w:rPr>
+        <w:t>света</w:t>
+      </w:r>
+      <w:r>
+        <w:rPr>
+          <w:rFonts w:ascii="Consolas" w:eastAsia="Times New Roman" w:hAnsi="Consolas" w:cs="Consolas"/>
+          <w:color w:val="24292F"/>
+          <w:sz w:val="20"/>
+          <w:szCs w:val="20"/>
+          <w:lang w:val="en-US" w:eastAsia="ru-RU"/>
+        </w:rPr>
+        <w:t>.</w:t>
+      </w:r>
     </w:p>
     <w:p>
       <w:pPr>
@@ -46334,19 +47021,71 @@
           <w:color w:val="24292F"/>
           <w:sz w:val="20"/>
           <w:szCs w:val="20"/>
-          <w:lang w:eastAsia="ru-RU"/>
-        </w:rPr>
-      </w:pPr>
-      <w:r>
-        <w:rPr>
-          <w:rFonts w:ascii="Consolas" w:eastAsia="Times New Roman" w:hAnsi="Consolas" w:cs="Consolas"/>
-          <w:color w:val="24292F"/>
-          <w:sz w:val="20"/>
-          <w:szCs w:val="20"/>
-          <w:lang w:eastAsia="ru-RU"/>
-        </w:rPr>
-        <w:t>glow_texture = &lt;путь_до_glow_текстура&gt; - текстура glow</w:t>
-      </w:r>
+          <w:lang w:val="en-US" w:eastAsia="ru-RU"/>
+        </w:rPr>
+      </w:pPr>
+      <w:r>
+        <w:rPr>
+          <w:rFonts w:ascii="Consolas" w:eastAsia="Times New Roman" w:hAnsi="Consolas" w:cs="Consolas"/>
+          <w:color w:val="24292F"/>
+          <w:sz w:val="20"/>
+          <w:szCs w:val="20"/>
+          <w:lang w:val="en-US" w:eastAsia="ru-RU"/>
+        </w:rPr>
+        <w:t xml:space="preserve">glow_enabled = &lt;true\false&gt; - </w:t>
+      </w:r>
+      <w:r>
+        <w:rPr>
+          <w:rFonts w:ascii="Consolas" w:eastAsia="Times New Roman" w:hAnsi="Consolas" w:cs="Consolas"/>
+          <w:color w:val="24292F"/>
+          <w:sz w:val="20"/>
+          <w:szCs w:val="20"/>
+          <w:lang w:eastAsia="ru-RU"/>
+        </w:rPr>
+        <w:t>вкл</w:t>
+      </w:r>
+      <w:r>
+        <w:rPr>
+          <w:rFonts w:ascii="Consolas" w:eastAsia="Times New Roman" w:hAnsi="Consolas" w:cs="Consolas"/>
+          <w:color w:val="24292F"/>
+          <w:sz w:val="20"/>
+          <w:szCs w:val="20"/>
+          <w:lang w:val="en-US" w:eastAsia="ru-RU"/>
+        </w:rPr>
+        <w:t>.\</w:t>
+      </w:r>
+      <w:r>
+        <w:rPr>
+          <w:rFonts w:ascii="Consolas" w:eastAsia="Times New Roman" w:hAnsi="Consolas" w:cs="Consolas"/>
+          <w:color w:val="24292F"/>
+          <w:sz w:val="20"/>
+          <w:szCs w:val="20"/>
+          <w:lang w:eastAsia="ru-RU"/>
+        </w:rPr>
+        <w:t>выкл</w:t>
+      </w:r>
+      <w:r>
+        <w:rPr>
+          <w:rFonts w:ascii="Consolas" w:eastAsia="Times New Roman" w:hAnsi="Consolas" w:cs="Consolas"/>
+          <w:color w:val="24292F"/>
+          <w:sz w:val="20"/>
+          <w:szCs w:val="20"/>
+          <w:lang w:val="en-US" w:eastAsia="ru-RU"/>
+        </w:rPr>
+        <w:t xml:space="preserve">. </w:t>
+      </w:r>
+      <w:proofErr w:type="gramStart"/>
+      <w:r>
+        <w:rPr>
+          <w:rFonts w:ascii="Consolas" w:eastAsia="Times New Roman" w:hAnsi="Consolas" w:cs="Consolas"/>
+          <w:color w:val="24292F"/>
+          <w:sz w:val="20"/>
+          <w:szCs w:val="20"/>
+          <w:lang w:val="en-US" w:eastAsia="ru-RU"/>
+        </w:rPr>
+        <w:t>glow</w:t>
+      </w:r>
+      <w:proofErr w:type="gramEnd"/>
     </w:p>
     <w:p>
       <w:pPr>
@@ -46385,6 +47124,46 @@
           <w:szCs w:val="20"/>
           <w:lang w:eastAsia="ru-RU"/>
         </w:rPr>
+        <w:t>glow_texture = &lt;путь_до_glow_текстура&gt; - текстура glow</w:t>
+      </w:r>
+    </w:p>
+    <w:p>
+      <w:pPr>
+        <w:tabs>
+          <w:tab w:val="left" w:pos="916"/>
+          <w:tab w:val="left" w:pos="1832"/>
+          <w:tab w:val="left" w:pos="2748"/>
+          <w:tab w:val="left" w:pos="3664"/>
+          <w:tab w:val="left" w:pos="4580"/>
+          <w:tab w:val="left" w:pos="5496"/>
+          <w:tab w:val="left" w:pos="6412"/>
+          <w:tab w:val="left" w:pos="7328"/>
+          <w:tab w:val="left" w:pos="8244"/>
+          <w:tab w:val="left" w:pos="9160"/>
+          <w:tab w:val="left" w:pos="10076"/>
+          <w:tab w:val="left" w:pos="10992"/>
+          <w:tab w:val="left" w:pos="11908"/>
+          <w:tab w:val="left" w:pos="12824"/>
+          <w:tab w:val="left" w:pos="13740"/>
+          <w:tab w:val="left" w:pos="14656"/>
+        </w:tabs>
+        <w:spacing w:before="120" w:after="0" w:line="240" w:lineRule="auto"/>
+        <w:rPr>
+          <w:rFonts w:ascii="Consolas" w:eastAsia="Times New Roman" w:hAnsi="Consolas" w:cs="Consolas"/>
+          <w:color w:val="24292F"/>
+          <w:sz w:val="20"/>
+          <w:szCs w:val="20"/>
+          <w:lang w:eastAsia="ru-RU"/>
+        </w:rPr>
+      </w:pPr>
+      <w:r>
+        <w:rPr>
+          <w:rFonts w:ascii="Consolas" w:eastAsia="Times New Roman" w:hAnsi="Consolas" w:cs="Consolas"/>
+          <w:color w:val="24292F"/>
+          <w:sz w:val="20"/>
+          <w:szCs w:val="20"/>
+          <w:lang w:eastAsia="ru-RU"/>
+        </w:rPr>
         <w:t>glow_radius = &lt;float&gt; - радиус glow</w:t>
       </w:r>
     </w:p>
@@ -46693,6 +47472,7 @@
         <w:rPr>
           <w:rFonts w:ascii="Consolas" w:hAnsi="Consolas" w:cs="Consolas"/>
         </w:rPr>
+        <w:lastRenderedPageBreak/>
         <w:br/>
       </w:r>
       <w:r>
@@ -46795,7 +47575,6 @@
         <w:rPr>
           <w:rFonts w:ascii="Consolas" w:hAnsi="Consolas" w:cs="Consolas"/>
         </w:rPr>
-        <w:lastRenderedPageBreak/>
         <w:br/>
       </w:r>
       <w:r>
@@ -48358,6 +49137,7 @@
           <w:i/>
           <w:color w:val="24292F"/>
         </w:rPr>
+        <w:lastRenderedPageBreak/>
         <w:t xml:space="preserve">Чтобы подключить к движку своё приложение и в дальнейшем выводить в него информацию о своём моде, необходимо создать приложение на портале разработчиков в дискорде и получить уникальный </w:t>
       </w:r>
       <w:r>
@@ -49951,6 +50731,7 @@
           <w:szCs w:val="27"/>
           <w:lang w:val="en-US"/>
         </w:rPr>
+        <w:lastRenderedPageBreak/>
         <w:t>eat_portions_num</w:t>
       </w:r>
     </w:p>
@@ -50052,7 +50833,6 @@
           <w:color w:val="24292F"/>
           <w:lang w:val="en-US"/>
         </w:rPr>
-        <w:lastRenderedPageBreak/>
         <w:t>obj</w:t>
       </w:r>
       <w:r>
@@ -53276,6 +54056,7 @@
           <w:szCs w:val="20"/>
           <w:lang w:eastAsia="ru-RU"/>
         </w:rPr>
+        <w:lastRenderedPageBreak/>
         <w:t>set_additional_max_weight - установить добавляемый предел веса</w:t>
       </w:r>
     </w:p>
@@ -53368,7 +54149,6 @@
           <w:szCs w:val="20"/>
           <w:lang w:eastAsia="ru-RU"/>
         </w:rPr>
-        <w:lastRenderedPageBreak/>
         <w:t xml:space="preserve">котором </w:t>
       </w:r>
       <w:proofErr w:type="gramStart"/>
@@ -55025,6 +55805,7 @@
           <w:szCs w:val="20"/>
           <w:lang w:val="en-US" w:eastAsia="ru-RU"/>
         </w:rPr>
+        <w:lastRenderedPageBreak/>
         <w:t>&lt;caption x="0" y="0" width="15" height="20" stretch="1"&gt;</w:t>
       </w:r>
     </w:p>
@@ -55157,7 +55938,6 @@
           <w:szCs w:val="20"/>
           <w:lang w:val="en-US" w:eastAsia="ru-RU"/>
         </w:rPr>
-        <w:lastRenderedPageBreak/>
         <w:t>&lt;text color="ui_3" font="letterica16" vert_align="c" x="18" y="0"/&gt;</w:t>
       </w:r>
     </w:p>
@@ -56634,126 +57414,6 @@
           <w:szCs w:val="20"/>
           <w:lang w:val="en-US"/>
         </w:rPr>
-        <w:t>r</w:t>
-      </w:r>
-      <w:r>
-        <w:rPr>
-          <w:rFonts w:ascii="Consolas" w:hAnsi="Consolas" w:cs="Consolas"/>
-          <w:sz w:val="20"/>
-          <w:szCs w:val="20"/>
-        </w:rPr>
-        <w:t>2_</w:t>
-      </w:r>
-      <w:r>
-        <w:rPr>
-          <w:rFonts w:ascii="Consolas" w:hAnsi="Consolas" w:cs="Consolas"/>
-          <w:sz w:val="20"/>
-          <w:szCs w:val="20"/>
-          <w:lang w:val="en-US"/>
-        </w:rPr>
-        <w:t>aa</w:t>
-      </w:r>
-      <w:r>
-        <w:rPr>
-          <w:rFonts w:ascii="Consolas" w:hAnsi="Consolas" w:cs="Consolas"/>
-          <w:sz w:val="20"/>
-          <w:szCs w:val="20"/>
-        </w:rPr>
-        <w:t>_</w:t>
-      </w:r>
-      <w:r>
-        <w:rPr>
-          <w:rFonts w:ascii="Consolas" w:hAnsi="Consolas" w:cs="Consolas"/>
-          <w:sz w:val="20"/>
-          <w:szCs w:val="20"/>
-          <w:lang w:val="en-US"/>
-        </w:rPr>
-        <w:t>mode</w:t>
-      </w:r>
-      <w:r>
-        <w:rPr>
-          <w:rFonts w:ascii="Consolas" w:hAnsi="Consolas" w:cs="Consolas"/>
-          <w:sz w:val="20"/>
-          <w:szCs w:val="20"/>
-        </w:rPr>
-        <w:t>: режим сглаживания</w:t>
-      </w:r>
-    </w:p>
-    <w:p>
-      <w:pPr>
-        <w:rPr>
-          <w:rFonts w:ascii="Consolas" w:hAnsi="Consolas" w:cs="Consolas"/>
-          <w:sz w:val="20"/>
-          <w:szCs w:val="20"/>
-        </w:rPr>
-      </w:pPr>
-      <w:r>
-        <w:rPr>
-          <w:rFonts w:ascii="Consolas" w:hAnsi="Consolas" w:cs="Consolas"/>
-          <w:sz w:val="20"/>
-          <w:szCs w:val="20"/>
-          <w:lang w:val="en-US"/>
-        </w:rPr>
-        <w:t>r</w:t>
-      </w:r>
-      <w:r>
-        <w:rPr>
-          <w:rFonts w:ascii="Consolas" w:hAnsi="Consolas" w:cs="Consolas"/>
-          <w:sz w:val="20"/>
-          <w:szCs w:val="20"/>
-        </w:rPr>
-        <w:t>2_</w:t>
-      </w:r>
-      <w:r>
-        <w:rPr>
-          <w:rFonts w:ascii="Consolas" w:hAnsi="Consolas" w:cs="Consolas"/>
-          <w:sz w:val="20"/>
-          <w:szCs w:val="20"/>
-          <w:lang w:val="en-US"/>
-        </w:rPr>
-        <w:t>clr</w:t>
-      </w:r>
-      <w:r>
-        <w:rPr>
-          <w:rFonts w:ascii="Consolas" w:hAnsi="Consolas" w:cs="Consolas"/>
-          <w:sz w:val="20"/>
-          <w:szCs w:val="20"/>
-        </w:rPr>
-        <w:t>_</w:t>
-      </w:r>
-      <w:r>
-        <w:rPr>
-          <w:rFonts w:ascii="Consolas" w:hAnsi="Consolas" w:cs="Consolas"/>
-          <w:sz w:val="20"/>
-          <w:szCs w:val="20"/>
-          <w:lang w:val="en-US"/>
-        </w:rPr>
-        <w:t>preset</w:t>
-      </w:r>
-      <w:r>
-        <w:rPr>
-          <w:rFonts w:ascii="Consolas" w:hAnsi="Consolas" w:cs="Consolas"/>
-          <w:sz w:val="20"/>
-          <w:szCs w:val="20"/>
-        </w:rPr>
-        <w:t>: пресет цветокоррекции</w:t>
-      </w:r>
-    </w:p>
-    <w:p>
-      <w:pPr>
-        <w:rPr>
-          <w:rFonts w:ascii="Consolas" w:hAnsi="Consolas" w:cs="Consolas"/>
-          <w:sz w:val="20"/>
-          <w:szCs w:val="20"/>
-        </w:rPr>
-      </w:pPr>
-      <w:r>
-        <w:rPr>
-          <w:rFonts w:ascii="Consolas" w:hAnsi="Consolas" w:cs="Consolas"/>
-          <w:sz w:val="20"/>
-          <w:szCs w:val="20"/>
-          <w:lang w:val="en-US"/>
-        </w:rPr>
         <w:lastRenderedPageBreak/>
         <w:t>r</w:t>
       </w:r>
@@ -56772,6 +57432,126 @@
           <w:szCs w:val="20"/>
           <w:lang w:val="en-US"/>
         </w:rPr>
+        <w:t>aa</w:t>
+      </w:r>
+      <w:r>
+        <w:rPr>
+          <w:rFonts w:ascii="Consolas" w:hAnsi="Consolas" w:cs="Consolas"/>
+          <w:sz w:val="20"/>
+          <w:szCs w:val="20"/>
+        </w:rPr>
+        <w:t>_</w:t>
+      </w:r>
+      <w:r>
+        <w:rPr>
+          <w:rFonts w:ascii="Consolas" w:hAnsi="Consolas" w:cs="Consolas"/>
+          <w:sz w:val="20"/>
+          <w:szCs w:val="20"/>
+          <w:lang w:val="en-US"/>
+        </w:rPr>
+        <w:t>mode</w:t>
+      </w:r>
+      <w:r>
+        <w:rPr>
+          <w:rFonts w:ascii="Consolas" w:hAnsi="Consolas" w:cs="Consolas"/>
+          <w:sz w:val="20"/>
+          <w:szCs w:val="20"/>
+        </w:rPr>
+        <w:t>: режим сглаживания</w:t>
+      </w:r>
+    </w:p>
+    <w:p>
+      <w:pPr>
+        <w:rPr>
+          <w:rFonts w:ascii="Consolas" w:hAnsi="Consolas" w:cs="Consolas"/>
+          <w:sz w:val="20"/>
+          <w:szCs w:val="20"/>
+        </w:rPr>
+      </w:pPr>
+      <w:r>
+        <w:rPr>
+          <w:rFonts w:ascii="Consolas" w:hAnsi="Consolas" w:cs="Consolas"/>
+          <w:sz w:val="20"/>
+          <w:szCs w:val="20"/>
+          <w:lang w:val="en-US"/>
+        </w:rPr>
+        <w:t>r</w:t>
+      </w:r>
+      <w:r>
+        <w:rPr>
+          <w:rFonts w:ascii="Consolas" w:hAnsi="Consolas" w:cs="Consolas"/>
+          <w:sz w:val="20"/>
+          <w:szCs w:val="20"/>
+        </w:rPr>
+        <w:t>2_</w:t>
+      </w:r>
+      <w:r>
+        <w:rPr>
+          <w:rFonts w:ascii="Consolas" w:hAnsi="Consolas" w:cs="Consolas"/>
+          <w:sz w:val="20"/>
+          <w:szCs w:val="20"/>
+          <w:lang w:val="en-US"/>
+        </w:rPr>
+        <w:t>clr</w:t>
+      </w:r>
+      <w:r>
+        <w:rPr>
+          <w:rFonts w:ascii="Consolas" w:hAnsi="Consolas" w:cs="Consolas"/>
+          <w:sz w:val="20"/>
+          <w:szCs w:val="20"/>
+        </w:rPr>
+        <w:t>_</w:t>
+      </w:r>
+      <w:r>
+        <w:rPr>
+          <w:rFonts w:ascii="Consolas" w:hAnsi="Consolas" w:cs="Consolas"/>
+          <w:sz w:val="20"/>
+          <w:szCs w:val="20"/>
+          <w:lang w:val="en-US"/>
+        </w:rPr>
+        <w:t>preset</w:t>
+      </w:r>
+      <w:r>
+        <w:rPr>
+          <w:rFonts w:ascii="Consolas" w:hAnsi="Consolas" w:cs="Consolas"/>
+          <w:sz w:val="20"/>
+          <w:szCs w:val="20"/>
+        </w:rPr>
+        <w:t>: пресет цветокоррекции</w:t>
+      </w:r>
+    </w:p>
+    <w:p>
+      <w:pPr>
+        <w:rPr>
+          <w:rFonts w:ascii="Consolas" w:hAnsi="Consolas" w:cs="Consolas"/>
+          <w:sz w:val="20"/>
+          <w:szCs w:val="20"/>
+        </w:rPr>
+      </w:pPr>
+      <w:r>
+        <w:rPr>
+          <w:rFonts w:ascii="Consolas" w:hAnsi="Consolas" w:cs="Consolas"/>
+          <w:sz w:val="20"/>
+          <w:szCs w:val="20"/>
+          <w:lang w:val="en-US"/>
+        </w:rPr>
+        <w:t>r</w:t>
+      </w:r>
+      <w:r>
+        <w:rPr>
+          <w:rFonts w:ascii="Consolas" w:hAnsi="Consolas" w:cs="Consolas"/>
+          <w:sz w:val="20"/>
+          <w:szCs w:val="20"/>
+        </w:rPr>
+        <w:t>2_</w:t>
+      </w:r>
+      <w:r>
+        <w:rPr>
+          <w:rFonts w:ascii="Consolas" w:hAnsi="Consolas" w:cs="Consolas"/>
+          <w:sz w:val="20"/>
+          <w:szCs w:val="20"/>
+          <w:lang w:val="en-US"/>
+        </w:rPr>
         <w:t>hud</w:t>
       </w:r>
       <w:r>
@@ -58329,6 +59109,7 @@
           <w:szCs w:val="20"/>
           <w:lang w:val="en-US"/>
         </w:rPr>
+        <w:lastRenderedPageBreak/>
         <w:t>snd</w:t>
       </w:r>
       <w:r>
@@ -58484,7 +59265,6 @@
           <w:szCs w:val="20"/>
           <w:lang w:val="en-US"/>
         </w:rPr>
-        <w:lastRenderedPageBreak/>
         <w:t xml:space="preserve">snd_use_distance_delay: </w:t>
       </w:r>
       <w:r>
@@ -60924,6 +61704,7 @@
           <w:sz w:val="20"/>
           <w:szCs w:val="20"/>
         </w:rPr>
+        <w:lastRenderedPageBreak/>
         <w:t>-</w:t>
       </w:r>
       <w:r>
@@ -61139,7 +61920,6 @@
           <w:rFonts w:ascii="Consolas" w:hAnsi="Consolas" w:cs="Consolas"/>
           <w:color w:val="24292F"/>
         </w:rPr>
-        <w:lastRenderedPageBreak/>
         <w:t>-lua_dbg</w:t>
       </w:r>
       <w:r>
@@ -61149,8 +61929,6 @@
         </w:rPr>
         <w:t xml:space="preserve"> – дебаг скриптов</w:t>
       </w:r>
-      <w:bookmarkStart w:id="0" w:name="_GoBack"/>
-      <w:bookmarkEnd w:id="0"/>
     </w:p>
     <w:p>
       <w:pPr>
